--- a/school/mvc/Functioneel Ontwerp.docx
+++ b/school/mvc/Functioneel Ontwerp.docx
@@ -1090,19 +1090,11 @@
         </w:rPr>
         <w:t xml:space="preserve">/startpagina …………………………………………………………………………………………………………………… </w:t>
       </w:r>
-      <w:proofErr w:type="spellStart"/>
       <w:r>
         <w:rPr>
           <w:rFonts w:eastAsia="Times New Roman" w:cs="Times New Roman"/>
         </w:rPr>
-        <w:t>blz</w:t>
-      </w:r>
-      <w:proofErr w:type="spellEnd"/>
-      <w:r>
-        <w:rPr>
-          <w:rFonts w:eastAsia="Times New Roman" w:cs="Times New Roman"/>
-        </w:rPr>
-        <w:t xml:space="preserve"> 2</w:t>
+        <w:t>blz 2</w:t>
       </w:r>
       <w:r>
         <w:rPr>
@@ -1131,21 +1123,7 @@
         <w:rPr>
           <w:rFonts w:eastAsia="Times New Roman" w:cs="Times New Roman"/>
         </w:rPr>
-        <w:t xml:space="preserve">…………………………………………………………………… </w:t>
-      </w:r>
-      <w:proofErr w:type="spellStart"/>
-      <w:r>
-        <w:rPr>
-          <w:rFonts w:eastAsia="Times New Roman" w:cs="Times New Roman"/>
-        </w:rPr>
-        <w:t>blz</w:t>
-      </w:r>
-      <w:proofErr w:type="spellEnd"/>
-      <w:r>
-        <w:rPr>
-          <w:rFonts w:eastAsia="Times New Roman" w:cs="Times New Roman"/>
-        </w:rPr>
-        <w:t xml:space="preserve"> 3</w:t>
+        <w:t>…………………………………………………………………… blz 3</w:t>
       </w:r>
       <w:r>
         <w:rPr>
@@ -1174,21 +1152,7 @@
         <w:rPr>
           <w:rFonts w:eastAsia="Times New Roman" w:cs="Times New Roman"/>
         </w:rPr>
-        <w:t xml:space="preserve">……………………………………………………………….. </w:t>
-      </w:r>
-      <w:proofErr w:type="spellStart"/>
-      <w:r>
-        <w:rPr>
-          <w:rFonts w:eastAsia="Times New Roman" w:cs="Times New Roman"/>
-        </w:rPr>
-        <w:t>blz</w:t>
-      </w:r>
-      <w:proofErr w:type="spellEnd"/>
-      <w:r>
-        <w:rPr>
-          <w:rFonts w:eastAsia="Times New Roman" w:cs="Times New Roman"/>
-        </w:rPr>
-        <w:t xml:space="preserve"> 4</w:t>
+        <w:t>……………………………………………………………….. blz 4</w:t>
       </w:r>
       <w:r>
         <w:rPr>
@@ -1217,21 +1181,7 @@
         <w:rPr>
           <w:rFonts w:eastAsia="Times New Roman" w:cs="Times New Roman"/>
         </w:rPr>
-        <w:t xml:space="preserve">…………………………………………………………………. </w:t>
-      </w:r>
-      <w:proofErr w:type="spellStart"/>
-      <w:r>
-        <w:rPr>
-          <w:rFonts w:eastAsia="Times New Roman" w:cs="Times New Roman"/>
-        </w:rPr>
-        <w:t>blz</w:t>
-      </w:r>
-      <w:proofErr w:type="spellEnd"/>
-      <w:r>
-        <w:rPr>
-          <w:rFonts w:eastAsia="Times New Roman" w:cs="Times New Roman"/>
-        </w:rPr>
-        <w:t xml:space="preserve"> 5</w:t>
+        <w:t>…………………………………………………………………. blz 5</w:t>
       </w:r>
       <w:r>
         <w:rPr>
@@ -1260,27 +1210,90 @@
         <w:rPr>
           <w:rFonts w:eastAsia="Times New Roman" w:cs="Times New Roman"/>
         </w:rPr>
-        <w:t xml:space="preserve">…………………………………………………………………… </w:t>
-      </w:r>
-      <w:proofErr w:type="spellStart"/>
+        <w:t>…………………………………………………………………… blz 6</w:t>
+      </w:r>
       <w:r>
         <w:rPr>
           <w:rFonts w:eastAsia="Times New Roman" w:cs="Times New Roman"/>
         </w:rPr>
-        <w:t>blz</w:t>
-      </w:r>
-      <w:proofErr w:type="spellEnd"/>
-      <w:r>
+        <w:t>.</w:t>
+      </w:r>
+    </w:p>
+    <w:p>
+      <w:pPr>
+        <w:tabs>
+          <w:tab w:val="right" w:leader="dot" w:pos="9062"/>
+        </w:tabs>
+        <w:spacing w:after="100"/>
         <w:rPr>
           <w:rFonts w:eastAsia="Times New Roman" w:cs="Times New Roman"/>
         </w:rPr>
-        <w:t xml:space="preserve"> 6</w:t>
-      </w:r>
+      </w:pPr>
       <w:r>
         <w:rPr>
           <w:rFonts w:eastAsia="Times New Roman" w:cs="Times New Roman"/>
         </w:rPr>
-        <w:t>.</w:t>
+        <w:t xml:space="preserve">Reactie…………………………………………………………………………………………………………………………………….. </w:t>
+      </w:r>
+      <w:r>
+        <w:rPr>
+          <w:rFonts w:eastAsia="Times New Roman" w:cs="Times New Roman"/>
+          <w:noProof/>
+        </w:rPr>
+        <w:drawing>
+          <wp:inline distT="0" distB="0" distL="0" distR="0">
+            <wp:extent cx="5762625" cy="3238500"/>
+            <wp:effectExtent l="0" t="0" r="9525" b="0"/>
+            <wp:docPr id="14" name="Afbeelding 14"/>
+            <wp:cNvGraphicFramePr>
+              <a:graphicFrameLocks xmlns:a="http://schemas.openxmlformats.org/drawingml/2006/main" noChangeAspect="1"/>
+            </wp:cNvGraphicFramePr>
+            <a:graphic xmlns:a="http://schemas.openxmlformats.org/drawingml/2006/main">
+              <a:graphicData uri="http://schemas.openxmlformats.org/drawingml/2006/picture">
+                <pic:pic xmlns:pic="http://schemas.openxmlformats.org/drawingml/2006/picture">
+                  <pic:nvPicPr>
+                    <pic:cNvPr id="0" name="Picture 2"/>
+                    <pic:cNvPicPr>
+                      <a:picLocks noChangeAspect="1" noChangeArrowheads="1"/>
+                    </pic:cNvPicPr>
+                  </pic:nvPicPr>
+                  <pic:blipFill>
+                    <a:blip r:embed="rId6">
+                      <a:extLst>
+                        <a:ext uri="{28A0092B-C50C-407E-A947-70E740481C1C}">
+                          <a14:useLocalDpi xmlns:a14="http://schemas.microsoft.com/office/drawing/2010/main" val="0"/>
+                        </a:ext>
+                      </a:extLst>
+                    </a:blip>
+                    <a:srcRect/>
+                    <a:stretch>
+                      <a:fillRect/>
+                    </a:stretch>
+                  </pic:blipFill>
+                  <pic:spPr bwMode="auto">
+                    <a:xfrm>
+                      <a:off x="0" y="0"/>
+                      <a:ext cx="5762625" cy="3238500"/>
+                    </a:xfrm>
+                    <a:prstGeom prst="rect">
+                      <a:avLst/>
+                    </a:prstGeom>
+                    <a:noFill/>
+                    <a:ln>
+                      <a:noFill/>
+                    </a:ln>
+                  </pic:spPr>
+                </pic:pic>
+              </a:graphicData>
+            </a:graphic>
+          </wp:inline>
+        </w:drawing>
+      </w:r>
+      <w:r>
+        <w:rPr>
+          <w:rFonts w:eastAsia="Times New Roman" w:cs="Times New Roman"/>
+        </w:rPr>
+        <w:t>blz 7.</w:t>
       </w:r>
     </w:p>
     <w:p>
@@ -1718,7 +1731,7 @@
                     </pic:cNvPicPr>
                   </pic:nvPicPr>
                   <pic:blipFill>
-                    <a:blip r:embed="rId6">
+                    <a:blip r:embed="rId7">
                       <a:extLst>
                         <a:ext uri="{28A0092B-C50C-407E-A947-70E740481C1C}">
                           <a14:useLocalDpi xmlns:a14="http://schemas.microsoft.com/office/drawing/2010/main" val="0"/>
@@ -2346,7 +2359,7 @@
                     </pic:cNvPicPr>
                   </pic:nvPicPr>
                   <pic:blipFill>
-                    <a:blip r:embed="rId7">
+                    <a:blip r:embed="rId8">
                       <a:extLst>
                         <a:ext uri="{28A0092B-C50C-407E-A947-70E740481C1C}">
                           <a14:useLocalDpi xmlns:a14="http://schemas.microsoft.com/office/drawing/2010/main" val="0"/>
@@ -2525,7 +2538,6 @@
           <w:szCs w:val="72"/>
         </w:rPr>
       </w:pPr>
-      <w:proofErr w:type="spellStart"/>
       <w:r>
         <w:rPr>
           <w:rFonts w:asciiTheme="majorHAnsi" w:eastAsiaTheme="majorEastAsia" w:hAnsiTheme="majorHAnsi" w:cs="Times New Roman"/>
@@ -2536,7 +2548,6 @@
         <w:lastRenderedPageBreak/>
         <w:t>Add</w:t>
       </w:r>
-      <w:proofErr w:type="spellEnd"/>
     </w:p>
     <w:p>
       <w:pPr>
@@ -3062,7 +3073,7 @@
                     </pic:cNvPicPr>
                   </pic:nvPicPr>
                   <pic:blipFill>
-                    <a:blip r:embed="rId8">
+                    <a:blip r:embed="rId9">
                       <a:extLst>
                         <a:ext uri="{28A0092B-C50C-407E-A947-70E740481C1C}">
                           <a14:useLocalDpi xmlns:a14="http://schemas.microsoft.com/office/drawing/2010/main" val="0"/>
@@ -3267,175 +3278,453 @@
         <w:spacing w:before="240" w:after="0"/>
         <w:outlineLvl w:val="0"/>
         <w:rPr>
+          <w:rFonts w:asciiTheme="majorHAnsi" w:eastAsiaTheme="majorEastAsia" w:hAnsiTheme="majorHAnsi" w:cs="Times New Roman"/>
+          <w:color w:val="2F5496" w:themeColor="accent1" w:themeShade="BF"/>
+          <w:szCs w:val="72"/>
+        </w:rPr>
+      </w:pPr>
+      <w:r>
+        <w:rPr>
+          <w:rFonts w:asciiTheme="majorHAnsi" w:eastAsiaTheme="majorEastAsia" w:hAnsiTheme="majorHAnsi" w:cs="Times New Roman"/>
+          <w:noProof/>
+          <w:color w:val="2F5496" w:themeColor="accent1" w:themeShade="BF"/>
+          <w:szCs w:val="72"/>
+        </w:rPr>
+        <mc:AlternateContent>
+          <mc:Choice Requires="wps">
+            <w:drawing>
+              <wp:anchor distT="0" distB="0" distL="114300" distR="114300" simplePos="0" relativeHeight="251702272" behindDoc="0" locked="0" layoutInCell="1" allowOverlap="1">
+                <wp:simplePos x="0" y="0"/>
+                <wp:positionH relativeFrom="column">
+                  <wp:posOffset>1729105</wp:posOffset>
+                </wp:positionH>
+                <wp:positionV relativeFrom="paragraph">
+                  <wp:posOffset>2651125</wp:posOffset>
+                </wp:positionV>
+                <wp:extent cx="695325" cy="104775"/>
+                <wp:effectExtent l="38100" t="0" r="28575" b="85725"/>
+                <wp:wrapNone/>
+                <wp:docPr id="13" name="Rechte verbindingslijn met pijl 13"/>
+                <wp:cNvGraphicFramePr/>
+                <a:graphic xmlns:a="http://schemas.openxmlformats.org/drawingml/2006/main">
+                  <a:graphicData uri="http://schemas.microsoft.com/office/word/2010/wordprocessingShape">
+                    <wps:wsp>
+                      <wps:cNvCnPr/>
+                      <wps:spPr>
+                        <a:xfrm flipH="1">
+                          <a:off x="0" y="0"/>
+                          <a:ext cx="695325" cy="104775"/>
+                        </a:xfrm>
+                        <a:prstGeom prst="straightConnector1">
+                          <a:avLst/>
+                        </a:prstGeom>
+                        <a:ln>
+                          <a:tailEnd type="triangle"/>
+                        </a:ln>
+                      </wps:spPr>
+                      <wps:style>
+                        <a:lnRef idx="1">
+                          <a:schemeClr val="dk1"/>
+                        </a:lnRef>
+                        <a:fillRef idx="0">
+                          <a:schemeClr val="dk1"/>
+                        </a:fillRef>
+                        <a:effectRef idx="0">
+                          <a:schemeClr val="dk1"/>
+                        </a:effectRef>
+                        <a:fontRef idx="minor">
+                          <a:schemeClr val="tx1"/>
+                        </a:fontRef>
+                      </wps:style>
+                      <wps:bodyPr/>
+                    </wps:wsp>
+                  </a:graphicData>
+                </a:graphic>
+              </wp:anchor>
+            </w:drawing>
+          </mc:Choice>
+          <mc:Fallback>
+            <w:pict>
+              <v:shapetype w14:anchorId="27DF13F3" id="_x0000_t32" coordsize="21600,21600" o:spt="32" o:oned="t" path="m,l21600,21600e" filled="f">
+                <v:path arrowok="t" fillok="f" o:connecttype="none"/>
+                <o:lock v:ext="edit" shapetype="t"/>
+              </v:shapetype>
+              <v:shape id="Rechte verbindingslijn met pijl 13" o:spid="_x0000_s1026" type="#_x0000_t32" style="position:absolute;margin-left:136.15pt;margin-top:208.75pt;width:54.75pt;height:8.25pt;flip:x;z-index:251702272;visibility:visible;mso-wrap-style:square;mso-wrap-distance-left:9pt;mso-wrap-distance-top:0;mso-wrap-distance-right:9pt;mso-wrap-distance-bottom:0;mso-position-horizontal:absolute;mso-position-horizontal-relative:text;mso-position-vertical:absolute;mso-position-vertical-relative:text" o:gfxdata="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" strokecolor="black [3200]" strokeweight=".5pt">
+                <v:stroke endarrow="block" joinstyle="miter"/>
+              </v:shape>
+            </w:pict>
+          </mc:Fallback>
+        </mc:AlternateContent>
+      </w:r>
+      <w:r>
+        <w:rPr>
+          <w:rFonts w:asciiTheme="majorHAnsi" w:eastAsiaTheme="majorEastAsia" w:hAnsiTheme="majorHAnsi" w:cs="Times New Roman"/>
+          <w:noProof/>
+          <w:color w:val="2F5496" w:themeColor="accent1" w:themeShade="BF"/>
+          <w:szCs w:val="72"/>
+        </w:rPr>
+        <mc:AlternateContent>
+          <mc:Choice Requires="wps">
+            <w:drawing>
+              <wp:anchor distT="0" distB="0" distL="114300" distR="114300" simplePos="0" relativeHeight="251701248" behindDoc="0" locked="0" layoutInCell="1" allowOverlap="1">
+                <wp:simplePos x="0" y="0"/>
+                <wp:positionH relativeFrom="column">
+                  <wp:posOffset>1738630</wp:posOffset>
+                </wp:positionH>
+                <wp:positionV relativeFrom="paragraph">
+                  <wp:posOffset>889000</wp:posOffset>
+                </wp:positionV>
+                <wp:extent cx="752475" cy="238125"/>
+                <wp:effectExtent l="38100" t="0" r="28575" b="66675"/>
+                <wp:wrapNone/>
+                <wp:docPr id="12" name="Rechte verbindingslijn met pijl 12"/>
+                <wp:cNvGraphicFramePr/>
+                <a:graphic xmlns:a="http://schemas.openxmlformats.org/drawingml/2006/main">
+                  <a:graphicData uri="http://schemas.microsoft.com/office/word/2010/wordprocessingShape">
+                    <wps:wsp>
+                      <wps:cNvCnPr/>
+                      <wps:spPr>
+                        <a:xfrm flipH="1">
+                          <a:off x="0" y="0"/>
+                          <a:ext cx="752475" cy="238125"/>
+                        </a:xfrm>
+                        <a:prstGeom prst="straightConnector1">
+                          <a:avLst/>
+                        </a:prstGeom>
+                        <a:ln>
+                          <a:tailEnd type="triangle"/>
+                        </a:ln>
+                      </wps:spPr>
+                      <wps:style>
+                        <a:lnRef idx="1">
+                          <a:schemeClr val="dk1"/>
+                        </a:lnRef>
+                        <a:fillRef idx="0">
+                          <a:schemeClr val="dk1"/>
+                        </a:fillRef>
+                        <a:effectRef idx="0">
+                          <a:schemeClr val="dk1"/>
+                        </a:effectRef>
+                        <a:fontRef idx="minor">
+                          <a:schemeClr val="tx1"/>
+                        </a:fontRef>
+                      </wps:style>
+                      <wps:bodyPr/>
+                    </wps:wsp>
+                  </a:graphicData>
+                </a:graphic>
+              </wp:anchor>
+            </w:drawing>
+          </mc:Choice>
+          <mc:Fallback>
+            <w:pict>
+              <v:shape w14:anchorId="0164C513" id="Rechte verbindingslijn met pijl 12" o:spid="_x0000_s1026" type="#_x0000_t32" style="position:absolute;margin-left:136.9pt;margin-top:70pt;width:59.25pt;height:18.75pt;flip:x;z-index:251701248;visibility:visible;mso-wrap-style:square;mso-wrap-distance-left:9pt;mso-wrap-distance-top:0;mso-wrap-distance-right:9pt;mso-wrap-distance-bottom:0;mso-position-horizontal:absolute;mso-position-horizontal-relative:text;mso-position-vertical:absolute;mso-position-vertical-relative:text" o:gfxdata="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" strokecolor="black [3200]" strokeweight=".5pt">
+                <v:stroke endarrow="block" joinstyle="miter"/>
+              </v:shape>
+            </w:pict>
+          </mc:Fallback>
+        </mc:AlternateContent>
+      </w:r>
+      <w:r>
+        <w:rPr>
+          <w:rFonts w:asciiTheme="majorHAnsi" w:eastAsiaTheme="majorEastAsia" w:hAnsiTheme="majorHAnsi" w:cs="Times New Roman"/>
+          <w:noProof/>
+          <w:color w:val="2F5496" w:themeColor="accent1" w:themeShade="BF"/>
+          <w:szCs w:val="72"/>
+        </w:rPr>
+        <mc:AlternateContent>
+          <mc:Choice Requires="wps">
+            <w:drawing>
+              <wp:anchor distT="0" distB="0" distL="114300" distR="114300" simplePos="0" relativeHeight="251700224" behindDoc="0" locked="0" layoutInCell="1" allowOverlap="1">
+                <wp:simplePos x="0" y="0"/>
+                <wp:positionH relativeFrom="column">
+                  <wp:posOffset>2443480</wp:posOffset>
+                </wp:positionH>
+                <wp:positionV relativeFrom="paragraph">
+                  <wp:posOffset>2355850</wp:posOffset>
+                </wp:positionV>
+                <wp:extent cx="304800" cy="304800"/>
+                <wp:effectExtent l="0" t="0" r="19050" b="19050"/>
+                <wp:wrapNone/>
+                <wp:docPr id="11" name="Rechthoek 11"/>
+                <wp:cNvGraphicFramePr/>
+                <a:graphic xmlns:a="http://schemas.openxmlformats.org/drawingml/2006/main">
+                  <a:graphicData uri="http://schemas.microsoft.com/office/word/2010/wordprocessingShape">
+                    <wps:wsp>
+                      <wps:cNvSpPr/>
+                      <wps:spPr>
+                        <a:xfrm>
+                          <a:off x="0" y="0"/>
+                          <a:ext cx="304800" cy="304800"/>
+                        </a:xfrm>
+                        <a:prstGeom prst="rect">
+                          <a:avLst/>
+                        </a:prstGeom>
+                      </wps:spPr>
+                      <wps:style>
+                        <a:lnRef idx="2">
+                          <a:schemeClr val="accent6"/>
+                        </a:lnRef>
+                        <a:fillRef idx="1">
+                          <a:schemeClr val="lt1"/>
+                        </a:fillRef>
+                        <a:effectRef idx="0">
+                          <a:schemeClr val="accent6"/>
+                        </a:effectRef>
+                        <a:fontRef idx="minor">
+                          <a:schemeClr val="dk1"/>
+                        </a:fontRef>
+                      </wps:style>
+                      <wps:txbx>
+                        <w:txbxContent>
+                          <w:p>
+                            <w:pPr>
+                              <w:jc w:val="center"/>
+                            </w:pPr>
+                            <w:r>
+                              <w:t>2</w:t>
+                            </w:r>
+                          </w:p>
+                        </w:txbxContent>
+                      </wps:txbx>
+                      <wps:bodyPr rot="0" spcFirstLastPara="0" vertOverflow="overflow" horzOverflow="overflow" vert="horz" wrap="square" lIns="91440" tIns="45720" rIns="91440" bIns="45720" numCol="1" spcCol="0" rtlCol="0" fromWordArt="0" anchor="ctr" anchorCtr="0" forceAA="0" compatLnSpc="1">
+                        <a:prstTxWarp prst="textNoShape">
+                          <a:avLst/>
+                        </a:prstTxWarp>
+                        <a:noAutofit/>
+                      </wps:bodyPr>
+                    </wps:wsp>
+                  </a:graphicData>
+                </a:graphic>
+              </wp:anchor>
+            </w:drawing>
+          </mc:Choice>
+          <mc:Fallback>
+            <w:pict>
+              <v:rect id="Rechthoek 11" o:spid="_x0000_s1040" style="position:absolute;margin-left:192.4pt;margin-top:185.5pt;width:24pt;height:24pt;z-index:251700224;visibility:visible;mso-wrap-style:square;mso-wrap-distance-left:9pt;mso-wrap-distance-top:0;mso-wrap-distance-right:9pt;mso-wrap-distance-bottom:0;mso-position-horizontal:absolute;mso-position-horizontal-relative:text;mso-position-vertical:absolute;mso-position-vertical-relative:text;v-text-anchor:middle" o:gfxdata="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" fillcolor="white [3201]" strokecolor="#70ad47 [3209]" strokeweight="1pt">
+                <v:textbox>
+                  <w:txbxContent>
+                    <w:p>
+                      <w:pPr>
+                        <w:jc w:val="center"/>
+                      </w:pPr>
+                      <w:r>
+                        <w:t>2</w:t>
+                      </w:r>
+                    </w:p>
+                  </w:txbxContent>
+                </v:textbox>
+              </v:rect>
+            </w:pict>
+          </mc:Fallback>
+        </mc:AlternateContent>
+      </w:r>
+      <w:r>
+        <w:rPr>
+          <w:rFonts w:asciiTheme="majorHAnsi" w:eastAsiaTheme="majorEastAsia" w:hAnsiTheme="majorHAnsi" w:cs="Times New Roman"/>
+          <w:noProof/>
+          <w:color w:val="2F5496" w:themeColor="accent1" w:themeShade="BF"/>
+          <w:szCs w:val="72"/>
+        </w:rPr>
+        <mc:AlternateContent>
+          <mc:Choice Requires="wps">
+            <w:drawing>
+              <wp:anchor distT="0" distB="0" distL="114300" distR="114300" simplePos="0" relativeHeight="251699200" behindDoc="0" locked="0" layoutInCell="1" allowOverlap="1">
+                <wp:simplePos x="0" y="0"/>
+                <wp:positionH relativeFrom="column">
+                  <wp:posOffset>2491105</wp:posOffset>
+                </wp:positionH>
+                <wp:positionV relativeFrom="paragraph">
+                  <wp:posOffset>631825</wp:posOffset>
+                </wp:positionV>
+                <wp:extent cx="304800" cy="266700"/>
+                <wp:effectExtent l="0" t="0" r="19050" b="19050"/>
+                <wp:wrapNone/>
+                <wp:docPr id="7" name="Rechthoek 7"/>
+                <wp:cNvGraphicFramePr/>
+                <a:graphic xmlns:a="http://schemas.openxmlformats.org/drawingml/2006/main">
+                  <a:graphicData uri="http://schemas.microsoft.com/office/word/2010/wordprocessingShape">
+                    <wps:wsp>
+                      <wps:cNvSpPr/>
+                      <wps:spPr>
+                        <a:xfrm>
+                          <a:off x="0" y="0"/>
+                          <a:ext cx="304800" cy="266700"/>
+                        </a:xfrm>
+                        <a:prstGeom prst="rect">
+                          <a:avLst/>
+                        </a:prstGeom>
+                      </wps:spPr>
+                      <wps:style>
+                        <a:lnRef idx="2">
+                          <a:schemeClr val="accent6"/>
+                        </a:lnRef>
+                        <a:fillRef idx="1">
+                          <a:schemeClr val="lt1"/>
+                        </a:fillRef>
+                        <a:effectRef idx="0">
+                          <a:schemeClr val="accent6"/>
+                        </a:effectRef>
+                        <a:fontRef idx="minor">
+                          <a:schemeClr val="dk1"/>
+                        </a:fontRef>
+                      </wps:style>
+                      <wps:txbx>
+                        <w:txbxContent>
+                          <w:p>
+                            <w:pPr>
+                              <w:jc w:val="center"/>
+                            </w:pPr>
+                            <w:r>
+                              <w:t>1</w:t>
+                            </w:r>
+                          </w:p>
+                        </w:txbxContent>
+                      </wps:txbx>
+                      <wps:bodyPr rot="0" spcFirstLastPara="0" vertOverflow="overflow" horzOverflow="overflow" vert="horz" wrap="square" lIns="91440" tIns="45720" rIns="91440" bIns="45720" numCol="1" spcCol="0" rtlCol="0" fromWordArt="0" anchor="ctr" anchorCtr="0" forceAA="0" compatLnSpc="1">
+                        <a:prstTxWarp prst="textNoShape">
+                          <a:avLst/>
+                        </a:prstTxWarp>
+                        <a:noAutofit/>
+                      </wps:bodyPr>
+                    </wps:wsp>
+                  </a:graphicData>
+                </a:graphic>
+                <wp14:sizeRelH relativeFrom="margin">
+                  <wp14:pctWidth>0</wp14:pctWidth>
+                </wp14:sizeRelH>
+              </wp:anchor>
+            </w:drawing>
+          </mc:Choice>
+          <mc:Fallback>
+            <w:pict>
+              <v:rect id="Rechthoek 7" o:spid="_x0000_s1041" style="position:absolute;margin-left:196.15pt;margin-top:49.75pt;width:24pt;height:21pt;z-index:251699200;visibility:visible;mso-wrap-style:square;mso-width-percent:0;mso-wrap-distance-left:9pt;mso-wrap-distance-top:0;mso-wrap-distance-right:9pt;mso-wrap-distance-bottom:0;mso-position-horizontal:absolute;mso-position-horizontal-relative:text;mso-position-vertical:absolute;mso-position-vertical-relative:text;mso-width-percent:0;mso-width-relative:margin;v-text-anchor:middle" o:gfxdata="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" fillcolor="white [3201]" strokecolor="#70ad47 [3209]" strokeweight="1pt">
+                <v:textbox>
+                  <w:txbxContent>
+                    <w:p>
+                      <w:pPr>
+                        <w:jc w:val="center"/>
+                      </w:pPr>
+                      <w:r>
+                        <w:t>1</w:t>
+                      </w:r>
+                    </w:p>
+                  </w:txbxContent>
+                </v:textbox>
+              </v:rect>
+            </w:pict>
+          </mc:Fallback>
+        </mc:AlternateContent>
+      </w:r>
+      <w:r>
+        <w:rPr>
+          <w:rFonts w:asciiTheme="majorHAnsi" w:eastAsiaTheme="majorEastAsia" w:hAnsiTheme="majorHAnsi" w:cs="Times New Roman"/>
+          <w:noProof/>
+          <w:color w:val="2F5496" w:themeColor="accent1" w:themeShade="BF"/>
+          <w:szCs w:val="72"/>
+        </w:rPr>
+        <w:drawing>
+          <wp:inline distT="0" distB="0" distL="0" distR="0">
+            <wp:extent cx="4248150" cy="2924175"/>
+            <wp:effectExtent l="0" t="0" r="0" b="9525"/>
+            <wp:docPr id="4" name="Afbeelding 4"/>
+            <wp:cNvGraphicFramePr>
+              <a:graphicFrameLocks xmlns:a="http://schemas.openxmlformats.org/drawingml/2006/main" noChangeAspect="1"/>
+            </wp:cNvGraphicFramePr>
+            <a:graphic xmlns:a="http://schemas.openxmlformats.org/drawingml/2006/main">
+              <a:graphicData uri="http://schemas.openxmlformats.org/drawingml/2006/picture">
+                <pic:pic xmlns:pic="http://schemas.openxmlformats.org/drawingml/2006/picture">
+                  <pic:nvPicPr>
+                    <pic:cNvPr id="0" name="Picture 1"/>
+                    <pic:cNvPicPr>
+                      <a:picLocks noChangeAspect="1" noChangeArrowheads="1"/>
+                    </pic:cNvPicPr>
+                  </pic:nvPicPr>
+                  <pic:blipFill>
+                    <a:blip r:embed="rId10">
+                      <a:extLst>
+                        <a:ext uri="{28A0092B-C50C-407E-A947-70E740481C1C}">
+                          <a14:useLocalDpi xmlns:a14="http://schemas.microsoft.com/office/drawing/2010/main" val="0"/>
+                        </a:ext>
+                      </a:extLst>
+                    </a:blip>
+                    <a:srcRect/>
+                    <a:stretch>
+                      <a:fillRect/>
+                    </a:stretch>
+                  </pic:blipFill>
+                  <pic:spPr bwMode="auto">
+                    <a:xfrm>
+                      <a:off x="0" y="0"/>
+                      <a:ext cx="4248150" cy="2924175"/>
+                    </a:xfrm>
+                    <a:prstGeom prst="rect">
+                      <a:avLst/>
+                    </a:prstGeom>
+                    <a:noFill/>
+                    <a:ln>
+                      <a:noFill/>
+                    </a:ln>
+                  </pic:spPr>
+                </pic:pic>
+              </a:graphicData>
+            </a:graphic>
+          </wp:inline>
+        </w:drawing>
+      </w:r>
+    </w:p>
+    <w:p>
+      <w:pPr>
+        <w:pStyle w:val="Lijstalinea"/>
+        <w:keepNext/>
+        <w:keepLines/>
+        <w:numPr>
+          <w:ilvl w:val="0"/>
+          <w:numId w:val="16"/>
+        </w:numPr>
+        <w:spacing w:before="240" w:after="0"/>
+        <w:outlineLvl w:val="0"/>
+        <w:rPr>
+          <w:rFonts w:asciiTheme="majorHAnsi" w:eastAsiaTheme="majorEastAsia" w:hAnsiTheme="majorHAnsi" w:cstheme="majorHAnsi"/>
+          <w:sz w:val="72"/>
+          <w:szCs w:val="72"/>
+        </w:rPr>
+      </w:pPr>
+      <w:r>
+        <w:rPr>
+          <w:rFonts w:eastAsiaTheme="majorEastAsia" w:cstheme="minorHAnsi"/>
+        </w:rPr>
+        <w:t>Dit is de like button die op meerde pagina’s naast de home pagina wordt gebruikt. Zodat, de gebruiker een foto van iemand anders kan liken en kan laten tonen dat hij of zij het leuk.</w:t>
+      </w:r>
+    </w:p>
+    <w:p>
+      <w:pPr>
+        <w:pStyle w:val="Lijstalinea"/>
+        <w:numPr>
+          <w:ilvl w:val="0"/>
+          <w:numId w:val="16"/>
+        </w:numPr>
+        <w:rPr>
+          <w:sz w:val="24"/>
+          <w:szCs w:val="24"/>
+        </w:rPr>
+      </w:pPr>
+      <w:r>
+        <w:rPr>
           <w:rFonts w:eastAsiaTheme="majorEastAsia" w:cstheme="minorHAnsi"/>
           <w:sz w:val="24"/>
           <w:szCs w:val="24"/>
         </w:rPr>
-      </w:pPr>
+        <w:t>De navigatie balk een balk waarmee de gebruiker naar verschillende pagina’s op</w:t>
+      </w:r>
       <w:r>
         <w:rPr>
           <w:rFonts w:eastAsiaTheme="majorEastAsia" w:cstheme="minorHAnsi"/>
           <w:sz w:val="24"/>
           <w:szCs w:val="24"/>
         </w:rPr>
-        <w:t xml:space="preserve">Wordt momenteel niet gebruikt en de makers weten ook niet of ze het er </w:t>
-      </w:r>
-      <w:r>
-        <w:rPr>
-          <w:rFonts w:eastAsiaTheme="majorEastAsia" w:cstheme="minorHAnsi"/>
-          <w:sz w:val="24"/>
-          <w:szCs w:val="24"/>
-        </w:rPr>
-        <w:t>überhaupt</w:t>
-      </w:r>
-      <w:r>
-        <w:rPr>
-          <w:rFonts w:eastAsiaTheme="majorEastAsia" w:cstheme="minorHAnsi"/>
-          <w:sz w:val="24"/>
-          <w:szCs w:val="24"/>
-        </w:rPr>
-        <w:t xml:space="preserve"> in zetten</w:t>
-      </w:r>
-    </w:p>
-    <w:p>
-      <w:pPr>
-        <w:keepNext/>
-        <w:keepLines/>
-        <w:spacing w:before="240" w:after="0"/>
-        <w:outlineLvl w:val="0"/>
-        <w:rPr>
-          <w:rFonts w:asciiTheme="majorHAnsi" w:eastAsiaTheme="majorEastAsia" w:hAnsiTheme="majorHAnsi" w:cs="Times New Roman"/>
-          <w:color w:val="2F5496" w:themeColor="accent1" w:themeShade="BF"/>
-          <w:sz w:val="72"/>
-          <w:szCs w:val="72"/>
-        </w:rPr>
-      </w:pPr>
-    </w:p>
-    <w:p>
-      <w:pPr>
-        <w:keepNext/>
-        <w:keepLines/>
-        <w:spacing w:before="240" w:after="0"/>
-        <w:outlineLvl w:val="0"/>
-        <w:rPr>
-          <w:rFonts w:asciiTheme="majorHAnsi" w:eastAsiaTheme="majorEastAsia" w:hAnsiTheme="majorHAnsi" w:cs="Times New Roman"/>
-          <w:color w:val="2F5496" w:themeColor="accent1" w:themeShade="BF"/>
-          <w:sz w:val="72"/>
-          <w:szCs w:val="72"/>
-        </w:rPr>
-      </w:pPr>
-    </w:p>
-    <w:p>
-      <w:pPr>
-        <w:keepNext/>
-        <w:keepLines/>
-        <w:spacing w:before="240" w:after="0"/>
-        <w:outlineLvl w:val="0"/>
-        <w:rPr>
-          <w:rFonts w:asciiTheme="majorHAnsi" w:eastAsiaTheme="majorEastAsia" w:hAnsiTheme="majorHAnsi" w:cs="Times New Roman"/>
-          <w:color w:val="2F5496" w:themeColor="accent1" w:themeShade="BF"/>
-          <w:sz w:val="72"/>
-          <w:szCs w:val="72"/>
-        </w:rPr>
-      </w:pPr>
-    </w:p>
-    <w:p>
-      <w:pPr>
-        <w:keepNext/>
-        <w:keepLines/>
-        <w:spacing w:before="240" w:after="0"/>
-        <w:outlineLvl w:val="0"/>
-        <w:rPr>
-          <w:rFonts w:asciiTheme="majorHAnsi" w:eastAsiaTheme="majorEastAsia" w:hAnsiTheme="majorHAnsi" w:cs="Times New Roman"/>
-          <w:color w:val="2F5496" w:themeColor="accent1" w:themeShade="BF"/>
-          <w:sz w:val="72"/>
-          <w:szCs w:val="72"/>
-        </w:rPr>
-      </w:pPr>
-    </w:p>
-    <w:p>
-      <w:pPr>
-        <w:keepNext/>
-        <w:keepLines/>
-        <w:spacing w:before="240" w:after="0"/>
-        <w:outlineLvl w:val="0"/>
-        <w:rPr>
-          <w:rFonts w:asciiTheme="majorHAnsi" w:eastAsiaTheme="majorEastAsia" w:hAnsiTheme="majorHAnsi" w:cs="Times New Roman"/>
-          <w:color w:val="2F5496" w:themeColor="accent1" w:themeShade="BF"/>
-          <w:sz w:val="72"/>
-          <w:szCs w:val="72"/>
-        </w:rPr>
-      </w:pPr>
-    </w:p>
-    <w:p>
-      <w:pPr>
-        <w:keepNext/>
-        <w:keepLines/>
-        <w:spacing w:before="240" w:after="0"/>
-        <w:outlineLvl w:val="0"/>
-        <w:rPr>
-          <w:rFonts w:asciiTheme="majorHAnsi" w:eastAsiaTheme="majorEastAsia" w:hAnsiTheme="majorHAnsi" w:cs="Times New Roman"/>
-          <w:color w:val="2F5496" w:themeColor="accent1" w:themeShade="BF"/>
-          <w:sz w:val="72"/>
-          <w:szCs w:val="72"/>
-        </w:rPr>
-      </w:pPr>
-    </w:p>
-    <w:p>
-      <w:pPr>
-        <w:keepNext/>
-        <w:keepLines/>
-        <w:spacing w:before="240" w:after="0"/>
-        <w:outlineLvl w:val="0"/>
-        <w:rPr>
-          <w:rFonts w:asciiTheme="majorHAnsi" w:eastAsiaTheme="majorEastAsia" w:hAnsiTheme="majorHAnsi" w:cs="Times New Roman"/>
-          <w:color w:val="2F5496" w:themeColor="accent1" w:themeShade="BF"/>
-          <w:sz w:val="72"/>
-          <w:szCs w:val="72"/>
-        </w:rPr>
-      </w:pPr>
-    </w:p>
-    <w:p>
-      <w:pPr>
-        <w:keepNext/>
-        <w:keepLines/>
-        <w:spacing w:before="240" w:after="0"/>
-        <w:outlineLvl w:val="0"/>
-        <w:rPr>
-          <w:rFonts w:asciiTheme="majorHAnsi" w:eastAsiaTheme="majorEastAsia" w:hAnsiTheme="majorHAnsi" w:cs="Times New Roman"/>
-          <w:color w:val="2F5496" w:themeColor="accent1" w:themeShade="BF"/>
-          <w:sz w:val="72"/>
-          <w:szCs w:val="72"/>
-        </w:rPr>
-      </w:pPr>
-    </w:p>
-    <w:p>
-      <w:pPr>
-        <w:keepNext/>
-        <w:keepLines/>
-        <w:spacing w:before="240" w:after="0"/>
-        <w:outlineLvl w:val="0"/>
-        <w:rPr>
-          <w:rFonts w:asciiTheme="majorHAnsi" w:eastAsiaTheme="majorEastAsia" w:hAnsiTheme="majorHAnsi" w:cs="Times New Roman"/>
-          <w:color w:val="2F5496" w:themeColor="accent1" w:themeShade="BF"/>
-          <w:sz w:val="72"/>
-          <w:szCs w:val="72"/>
-        </w:rPr>
-      </w:pPr>
-    </w:p>
-    <w:p>
-      <w:pPr>
-        <w:keepNext/>
-        <w:keepLines/>
-        <w:spacing w:before="240" w:after="0"/>
-        <w:outlineLvl w:val="0"/>
-        <w:rPr>
-          <w:rFonts w:asciiTheme="majorHAnsi" w:eastAsiaTheme="majorEastAsia" w:hAnsiTheme="majorHAnsi" w:cs="Times New Roman"/>
-          <w:color w:val="2F5496" w:themeColor="accent1" w:themeShade="BF"/>
-          <w:sz w:val="72"/>
-          <w:szCs w:val="72"/>
-        </w:rPr>
-      </w:pPr>
+        <w:t xml:space="preserve"> de app of website kan navigeren</w:t>
+      </w:r>
     </w:p>
     <w:p>
       <w:pPr>
@@ -3748,7 +4037,7 @@
           </mc:Choice>
           <mc:Fallback>
             <w:pict>
-              <v:rect id="Rechthoek 100" o:spid="_x0000_s1040" style="position:absolute;margin-left:158.65pt;margin-top:256pt;width:29.25pt;height:21.75pt;z-index:251693056;visibility:visible;mso-wrap-style:square;mso-height-percent:0;mso-wrap-distance-left:9pt;mso-wrap-distance-top:0;mso-wrap-distance-right:9pt;mso-wrap-distance-bottom:0;mso-position-horizontal:absolute;mso-position-horizontal-relative:text;mso-position-vertical:absolute;mso-position-vertical-relative:text;mso-height-percent:0;mso-height-relative:margin;v-text-anchor:middle" o:gfxdata="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" fillcolor="white [3201]" strokecolor="#70ad47 [3209]" strokeweight="1pt">
+              <v:rect id="Rechthoek 100" o:spid="_x0000_s1042" style="position:absolute;margin-left:158.65pt;margin-top:256pt;width:29.25pt;height:21.75pt;z-index:251693056;visibility:visible;mso-wrap-style:square;mso-height-percent:0;mso-wrap-distance-left:9pt;mso-wrap-distance-top:0;mso-wrap-distance-right:9pt;mso-wrap-distance-bottom:0;mso-position-horizontal:absolute;mso-position-horizontal-relative:text;mso-position-vertical:absolute;mso-position-vertical-relative:text;mso-height-percent:0;mso-height-relative:margin;v-text-anchor:middle" o:gfxdata="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" fillcolor="white [3201]" strokecolor="#70ad47 [3209]" strokeweight="1pt">
                 <v:textbox>
                   <w:txbxContent>
                     <w:p>
@@ -3842,7 +4131,7 @@
           </mc:Choice>
           <mc:Fallback>
             <w:pict>
-              <v:rect id="Rechthoek 99" o:spid="_x0000_s1041" style="position:absolute;margin-left:173.65pt;margin-top:145pt;width:28.5pt;height:19.5pt;z-index:251692032;visibility:visible;mso-wrap-style:square;mso-height-percent:0;mso-wrap-distance-left:9pt;mso-wrap-distance-top:0;mso-wrap-distance-right:9pt;mso-wrap-distance-bottom:0;mso-position-horizontal:absolute;mso-position-horizontal-relative:text;mso-position-vertical:absolute;mso-position-vertical-relative:text;mso-height-percent:0;mso-height-relative:margin;v-text-anchor:middle" o:gfxdata="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" fillcolor="white [3201]" strokecolor="#70ad47 [3209]" strokeweight="1pt">
+              <v:rect id="Rechthoek 99" o:spid="_x0000_s1043" style="position:absolute;margin-left:173.65pt;margin-top:145pt;width:28.5pt;height:19.5pt;z-index:251692032;visibility:visible;mso-wrap-style:square;mso-height-percent:0;mso-wrap-distance-left:9pt;mso-wrap-distance-top:0;mso-wrap-distance-right:9pt;mso-wrap-distance-bottom:0;mso-position-horizontal:absolute;mso-position-horizontal-relative:text;mso-position-vertical:absolute;mso-position-vertical-relative:text;mso-height-percent:0;mso-height-relative:margin;v-text-anchor:middle" o:gfxdata="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" fillcolor="white [3201]" strokecolor="#70ad47 [3209]" strokeweight="1pt">
                 <v:textbox>
                   <w:txbxContent>
                     <w:p>
@@ -3936,7 +4225,7 @@
           </mc:Choice>
           <mc:Fallback>
             <w:pict>
-              <v:rect id="Rechthoek 98" o:spid="_x0000_s1042" style="position:absolute;margin-left:169.9pt;margin-top:60.25pt;width:27pt;height:19.5pt;z-index:251691008;visibility:visible;mso-wrap-style:square;mso-height-percent:0;mso-wrap-distance-left:9pt;mso-wrap-distance-top:0;mso-wrap-distance-right:9pt;mso-wrap-distance-bottom:0;mso-position-horizontal:absolute;mso-position-horizontal-relative:text;mso-position-vertical:absolute;mso-position-vertical-relative:text;mso-height-percent:0;mso-height-relative:margin;v-text-anchor:middle" o:gfxdata="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" fillcolor="white [3201]" strokecolor="#70ad47 [3209]" strokeweight="1pt">
+              <v:rect id="Rechthoek 98" o:spid="_x0000_s1044" style="position:absolute;margin-left:169.9pt;margin-top:60.25pt;width:27pt;height:19.5pt;z-index:251691008;visibility:visible;mso-wrap-style:square;mso-height-percent:0;mso-wrap-distance-left:9pt;mso-wrap-distance-top:0;mso-wrap-distance-right:9pt;mso-wrap-distance-bottom:0;mso-position-horizontal:absolute;mso-position-horizontal-relative:text;mso-position-vertical:absolute;mso-position-vertical-relative:text;mso-height-percent:0;mso-height-relative:margin;v-text-anchor:middle" o:gfxdata="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" fillcolor="white [3201]" strokecolor="#70ad47 [3209]" strokeweight="1pt">
                 <v:textbox>
                   <w:txbxContent>
                     <w:p>
@@ -3976,7 +4265,7 @@
                     </pic:cNvPicPr>
                   </pic:nvPicPr>
                   <pic:blipFill>
-                    <a:blip r:embed="rId9">
+                    <a:blip r:embed="rId11">
                       <a:extLst>
                         <a:ext uri="{28A0092B-C50C-407E-A947-70E740481C1C}">
                           <a14:useLocalDpi xmlns:a14="http://schemas.microsoft.com/office/drawing/2010/main" val="0"/>
@@ -4143,7 +4432,6 @@
           <w:szCs w:val="72"/>
         </w:rPr>
       </w:pPr>
-      <w:bookmarkStart w:id="0" w:name="_GoBack"/>
       <w:r>
         <w:rPr>
           <w:noProof/>
@@ -4210,7 +4498,6 @@
           </mc:Fallback>
         </mc:AlternateContent>
       </w:r>
-      <w:bookmarkEnd w:id="0"/>
       <w:r>
         <w:rPr>
           <w:noProof/>
@@ -4290,7 +4577,7 @@
           </mc:Choice>
           <mc:Fallback>
             <w:pict>
-              <v:rect id="Rechthoek 106" o:spid="_x0000_s1043" style="position:absolute;margin-left:0;margin-top:116.5pt;width:25.5pt;height:20.25pt;z-index:251697152;visibility:visible;mso-wrap-style:square;mso-width-percent:0;mso-height-percent:0;mso-wrap-distance-left:9pt;mso-wrap-distance-top:0;mso-wrap-distance-right:9pt;mso-wrap-distance-bottom:0;mso-position-horizontal:center;mso-position-horizontal-relative:margin;mso-position-vertical:absolute;mso-position-vertical-relative:text;mso-width-percent:0;mso-height-percent:0;mso-width-relative:margin;mso-height-relative:margin;v-text-anchor:middle" o:gfxdata="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" fillcolor="white [3201]" strokecolor="#70ad47 [3209]" strokeweight="1pt">
+              <v:rect id="Rechthoek 106" o:spid="_x0000_s1045" style="position:absolute;margin-left:0;margin-top:116.5pt;width:25.5pt;height:20.25pt;z-index:251697152;visibility:visible;mso-wrap-style:square;mso-width-percent:0;mso-height-percent:0;mso-wrap-distance-left:9pt;mso-wrap-distance-top:0;mso-wrap-distance-right:9pt;mso-wrap-distance-bottom:0;mso-position-horizontal:center;mso-position-horizontal-relative:margin;mso-position-vertical:absolute;mso-position-vertical-relative:text;mso-width-percent:0;mso-height-percent:0;mso-width-relative:margin;mso-height-relative:margin;v-text-anchor:middle" o:gfxdata="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" fillcolor="white [3201]" strokecolor="#70ad47 [3209]" strokeweight="1pt">
                 <v:textbox>
                   <w:txbxContent>
                     <w:p>
@@ -4331,7 +4618,7 @@
                     </pic:cNvPicPr>
                   </pic:nvPicPr>
                   <pic:blipFill>
-                    <a:blip r:embed="rId10">
+                    <a:blip r:embed="rId12">
                       <a:extLst>
                         <a:ext uri="{28A0092B-C50C-407E-A947-70E740481C1C}">
                           <a14:useLocalDpi xmlns:a14="http://schemas.microsoft.com/office/drawing/2010/main" val="0"/>
@@ -4381,6 +4668,1010 @@
         <w:t xml:space="preserve"> form waarin de gebruiker zijn of haar informatie moet invullen om in te loggen</w:t>
       </w:r>
     </w:p>
+    <w:p/>
+    <w:p/>
+    <w:p/>
+    <w:p/>
+    <w:p/>
+    <w:p/>
+    <w:p/>
+    <w:p/>
+    <w:p/>
+    <w:p/>
+    <w:p/>
+    <w:p/>
+    <w:p/>
+    <w:p/>
+    <w:p/>
+    <w:p/>
+    <w:p>
+      <w:pPr>
+        <w:keepNext/>
+        <w:keepLines/>
+        <w:spacing w:before="240" w:after="0"/>
+        <w:outlineLvl w:val="0"/>
+        <w:rPr>
+          <w:rFonts w:asciiTheme="majorHAnsi" w:eastAsiaTheme="majorEastAsia" w:hAnsiTheme="majorHAnsi" w:cs="Times New Roman"/>
+          <w:color w:val="2F5496" w:themeColor="accent1" w:themeShade="BF"/>
+          <w:sz w:val="72"/>
+          <w:szCs w:val="72"/>
+        </w:rPr>
+      </w:pPr>
+      <w:r>
+        <w:rPr>
+          <w:rFonts w:asciiTheme="majorHAnsi" w:eastAsiaTheme="majorEastAsia" w:hAnsiTheme="majorHAnsi" w:cs="Times New Roman"/>
+          <w:noProof/>
+          <w:color w:val="2F5496" w:themeColor="accent1" w:themeShade="BF"/>
+          <w:sz w:val="72"/>
+          <w:szCs w:val="72"/>
+        </w:rPr>
+        <w:lastRenderedPageBreak/>
+        <mc:AlternateContent>
+          <mc:Choice Requires="wps">
+            <w:drawing>
+              <wp:anchor distT="0" distB="0" distL="114300" distR="114300" simplePos="0" relativeHeight="251712512" behindDoc="0" locked="0" layoutInCell="1" allowOverlap="1">
+                <wp:simplePos x="0" y="0"/>
+                <wp:positionH relativeFrom="column">
+                  <wp:posOffset>2091055</wp:posOffset>
+                </wp:positionH>
+                <wp:positionV relativeFrom="paragraph">
+                  <wp:posOffset>757555</wp:posOffset>
+                </wp:positionV>
+                <wp:extent cx="1209675" cy="495300"/>
+                <wp:effectExtent l="38100" t="0" r="28575" b="57150"/>
+                <wp:wrapNone/>
+                <wp:docPr id="111" name="Rechte verbindingslijn met pijl 111"/>
+                <wp:cNvGraphicFramePr/>
+                <a:graphic xmlns:a="http://schemas.openxmlformats.org/drawingml/2006/main">
+                  <a:graphicData uri="http://schemas.microsoft.com/office/word/2010/wordprocessingShape">
+                    <wps:wsp>
+                      <wps:cNvCnPr/>
+                      <wps:spPr>
+                        <a:xfrm flipH="1">
+                          <a:off x="0" y="0"/>
+                          <a:ext cx="1209675" cy="495300"/>
+                        </a:xfrm>
+                        <a:prstGeom prst="straightConnector1">
+                          <a:avLst/>
+                        </a:prstGeom>
+                        <a:ln>
+                          <a:tailEnd type="triangle"/>
+                        </a:ln>
+                      </wps:spPr>
+                      <wps:style>
+                        <a:lnRef idx="1">
+                          <a:schemeClr val="dk1"/>
+                        </a:lnRef>
+                        <a:fillRef idx="0">
+                          <a:schemeClr val="dk1"/>
+                        </a:fillRef>
+                        <a:effectRef idx="0">
+                          <a:schemeClr val="dk1"/>
+                        </a:effectRef>
+                        <a:fontRef idx="minor">
+                          <a:schemeClr val="tx1"/>
+                        </a:fontRef>
+                      </wps:style>
+                      <wps:bodyPr/>
+                    </wps:wsp>
+                  </a:graphicData>
+                </a:graphic>
+              </wp:anchor>
+            </w:drawing>
+          </mc:Choice>
+          <mc:Fallback>
+            <w:pict>
+              <v:shape w14:anchorId="4B814D02" id="Rechte verbindingslijn met pijl 111" o:spid="_x0000_s1026" type="#_x0000_t32" style="position:absolute;margin-left:164.65pt;margin-top:59.65pt;width:95.25pt;height:39pt;flip:x;z-index:251712512;visibility:visible;mso-wrap-style:square;mso-wrap-distance-left:9pt;mso-wrap-distance-top:0;mso-wrap-distance-right:9pt;mso-wrap-distance-bottom:0;mso-position-horizontal:absolute;mso-position-horizontal-relative:text;mso-position-vertical:absolute;mso-position-vertical-relative:text" o:gfxdata="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" strokecolor="black [3200]" strokeweight=".5pt">
+                <v:stroke endarrow="block" joinstyle="miter"/>
+              </v:shape>
+            </w:pict>
+          </mc:Fallback>
+        </mc:AlternateContent>
+      </w:r>
+      <w:r>
+        <w:rPr>
+          <w:rFonts w:asciiTheme="majorHAnsi" w:eastAsiaTheme="majorEastAsia" w:hAnsiTheme="majorHAnsi" w:cs="Times New Roman"/>
+          <w:noProof/>
+          <w:color w:val="2F5496" w:themeColor="accent1" w:themeShade="BF"/>
+          <w:sz w:val="72"/>
+          <w:szCs w:val="72"/>
+        </w:rPr>
+        <mc:AlternateContent>
+          <mc:Choice Requires="wps">
+            <w:drawing>
+              <wp:anchor distT="0" distB="0" distL="114300" distR="114300" simplePos="0" relativeHeight="251711488" behindDoc="0" locked="0" layoutInCell="1" allowOverlap="1">
+                <wp:simplePos x="0" y="0"/>
+                <wp:positionH relativeFrom="column">
+                  <wp:posOffset>2576830</wp:posOffset>
+                </wp:positionH>
+                <wp:positionV relativeFrom="paragraph">
+                  <wp:posOffset>1338580</wp:posOffset>
+                </wp:positionV>
+                <wp:extent cx="1619250" cy="161925"/>
+                <wp:effectExtent l="38100" t="0" r="19050" b="85725"/>
+                <wp:wrapNone/>
+                <wp:docPr id="110" name="Rechte verbindingslijn met pijl 110"/>
+                <wp:cNvGraphicFramePr/>
+                <a:graphic xmlns:a="http://schemas.openxmlformats.org/drawingml/2006/main">
+                  <a:graphicData uri="http://schemas.microsoft.com/office/word/2010/wordprocessingShape">
+                    <wps:wsp>
+                      <wps:cNvCnPr/>
+                      <wps:spPr>
+                        <a:xfrm flipH="1">
+                          <a:off x="0" y="0"/>
+                          <a:ext cx="1619250" cy="161925"/>
+                        </a:xfrm>
+                        <a:prstGeom prst="straightConnector1">
+                          <a:avLst/>
+                        </a:prstGeom>
+                        <a:ln>
+                          <a:tailEnd type="triangle"/>
+                        </a:ln>
+                      </wps:spPr>
+                      <wps:style>
+                        <a:lnRef idx="1">
+                          <a:schemeClr val="dk1"/>
+                        </a:lnRef>
+                        <a:fillRef idx="0">
+                          <a:schemeClr val="dk1"/>
+                        </a:fillRef>
+                        <a:effectRef idx="0">
+                          <a:schemeClr val="dk1"/>
+                        </a:effectRef>
+                        <a:fontRef idx="minor">
+                          <a:schemeClr val="tx1"/>
+                        </a:fontRef>
+                      </wps:style>
+                      <wps:bodyPr/>
+                    </wps:wsp>
+                  </a:graphicData>
+                </a:graphic>
+              </wp:anchor>
+            </w:drawing>
+          </mc:Choice>
+          <mc:Fallback>
+            <w:pict>
+              <v:shape w14:anchorId="331742EF" id="Rechte verbindingslijn met pijl 110" o:spid="_x0000_s1026" type="#_x0000_t32" style="position:absolute;margin-left:202.9pt;margin-top:105.4pt;width:127.5pt;height:12.75pt;flip:x;z-index:251711488;visibility:visible;mso-wrap-style:square;mso-wrap-distance-left:9pt;mso-wrap-distance-top:0;mso-wrap-distance-right:9pt;mso-wrap-distance-bottom:0;mso-position-horizontal:absolute;mso-position-horizontal-relative:text;mso-position-vertical:absolute;mso-position-vertical-relative:text" o:gfxdata="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" strokecolor="black [3200]" strokeweight=".5pt">
+                <v:stroke endarrow="block" joinstyle="miter"/>
+              </v:shape>
+            </w:pict>
+          </mc:Fallback>
+        </mc:AlternateContent>
+      </w:r>
+      <w:r>
+        <w:rPr>
+          <w:rFonts w:asciiTheme="majorHAnsi" w:eastAsiaTheme="majorEastAsia" w:hAnsiTheme="majorHAnsi" w:cs="Times New Roman"/>
+          <w:noProof/>
+          <w:color w:val="2F5496" w:themeColor="accent1" w:themeShade="BF"/>
+          <w:sz w:val="72"/>
+          <w:szCs w:val="72"/>
+        </w:rPr>
+        <mc:AlternateContent>
+          <mc:Choice Requires="wps">
+            <w:drawing>
+              <wp:anchor distT="0" distB="0" distL="114300" distR="114300" simplePos="0" relativeHeight="251710464" behindDoc="0" locked="0" layoutInCell="1" allowOverlap="1">
+                <wp:simplePos x="0" y="0"/>
+                <wp:positionH relativeFrom="column">
+                  <wp:posOffset>2081530</wp:posOffset>
+                </wp:positionH>
+                <wp:positionV relativeFrom="paragraph">
+                  <wp:posOffset>1938655</wp:posOffset>
+                </wp:positionV>
+                <wp:extent cx="1314450" cy="114300"/>
+                <wp:effectExtent l="0" t="57150" r="19050" b="19050"/>
+                <wp:wrapNone/>
+                <wp:docPr id="109" name="Rechte verbindingslijn met pijl 109"/>
+                <wp:cNvGraphicFramePr/>
+                <a:graphic xmlns:a="http://schemas.openxmlformats.org/drawingml/2006/main">
+                  <a:graphicData uri="http://schemas.microsoft.com/office/word/2010/wordprocessingShape">
+                    <wps:wsp>
+                      <wps:cNvCnPr/>
+                      <wps:spPr>
+                        <a:xfrm flipH="1" flipV="1">
+                          <a:off x="0" y="0"/>
+                          <a:ext cx="1314450" cy="114300"/>
+                        </a:xfrm>
+                        <a:prstGeom prst="straightConnector1">
+                          <a:avLst/>
+                        </a:prstGeom>
+                        <a:ln>
+                          <a:tailEnd type="triangle"/>
+                        </a:ln>
+                      </wps:spPr>
+                      <wps:style>
+                        <a:lnRef idx="1">
+                          <a:schemeClr val="dk1"/>
+                        </a:lnRef>
+                        <a:fillRef idx="0">
+                          <a:schemeClr val="dk1"/>
+                        </a:fillRef>
+                        <a:effectRef idx="0">
+                          <a:schemeClr val="dk1"/>
+                        </a:effectRef>
+                        <a:fontRef idx="minor">
+                          <a:schemeClr val="tx1"/>
+                        </a:fontRef>
+                      </wps:style>
+                      <wps:bodyPr/>
+                    </wps:wsp>
+                  </a:graphicData>
+                </a:graphic>
+              </wp:anchor>
+            </w:drawing>
+          </mc:Choice>
+          <mc:Fallback>
+            <w:pict>
+              <v:shape w14:anchorId="033955DA" id="Rechte verbindingslijn met pijl 109" o:spid="_x0000_s1026" type="#_x0000_t32" style="position:absolute;margin-left:163.9pt;margin-top:152.65pt;width:103.5pt;height:9pt;flip:x y;z-index:251710464;visibility:visible;mso-wrap-style:square;mso-wrap-distance-left:9pt;mso-wrap-distance-top:0;mso-wrap-distance-right:9pt;mso-wrap-distance-bottom:0;mso-position-horizontal:absolute;mso-position-horizontal-relative:text;mso-position-vertical:absolute;mso-position-vertical-relative:text" o:gfxdata="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" strokecolor="black [3200]" strokeweight=".5pt">
+                <v:stroke endarrow="block" joinstyle="miter"/>
+              </v:shape>
+            </w:pict>
+          </mc:Fallback>
+        </mc:AlternateContent>
+      </w:r>
+      <w:r>
+        <w:rPr>
+          <w:rFonts w:asciiTheme="majorHAnsi" w:eastAsiaTheme="majorEastAsia" w:hAnsiTheme="majorHAnsi" w:cs="Times New Roman"/>
+          <w:noProof/>
+          <w:color w:val="2F5496" w:themeColor="accent1" w:themeShade="BF"/>
+          <w:sz w:val="72"/>
+          <w:szCs w:val="72"/>
+        </w:rPr>
+        <mc:AlternateContent>
+          <mc:Choice Requires="wps">
+            <w:drawing>
+              <wp:anchor distT="0" distB="0" distL="114300" distR="114300" simplePos="0" relativeHeight="251709440" behindDoc="0" locked="0" layoutInCell="1" allowOverlap="1">
+                <wp:simplePos x="0" y="0"/>
+                <wp:positionH relativeFrom="column">
+                  <wp:posOffset>2281555</wp:posOffset>
+                </wp:positionH>
+                <wp:positionV relativeFrom="paragraph">
+                  <wp:posOffset>2176780</wp:posOffset>
+                </wp:positionV>
+                <wp:extent cx="685800" cy="409575"/>
+                <wp:effectExtent l="38100" t="38100" r="19050" b="28575"/>
+                <wp:wrapNone/>
+                <wp:docPr id="108" name="Rechte verbindingslijn met pijl 108"/>
+                <wp:cNvGraphicFramePr/>
+                <a:graphic xmlns:a="http://schemas.openxmlformats.org/drawingml/2006/main">
+                  <a:graphicData uri="http://schemas.microsoft.com/office/word/2010/wordprocessingShape">
+                    <wps:wsp>
+                      <wps:cNvCnPr/>
+                      <wps:spPr>
+                        <a:xfrm flipH="1" flipV="1">
+                          <a:off x="0" y="0"/>
+                          <a:ext cx="685800" cy="409575"/>
+                        </a:xfrm>
+                        <a:prstGeom prst="straightConnector1">
+                          <a:avLst/>
+                        </a:prstGeom>
+                        <a:ln>
+                          <a:tailEnd type="triangle"/>
+                        </a:ln>
+                      </wps:spPr>
+                      <wps:style>
+                        <a:lnRef idx="1">
+                          <a:schemeClr val="dk1"/>
+                        </a:lnRef>
+                        <a:fillRef idx="0">
+                          <a:schemeClr val="dk1"/>
+                        </a:fillRef>
+                        <a:effectRef idx="0">
+                          <a:schemeClr val="dk1"/>
+                        </a:effectRef>
+                        <a:fontRef idx="minor">
+                          <a:schemeClr val="tx1"/>
+                        </a:fontRef>
+                      </wps:style>
+                      <wps:bodyPr/>
+                    </wps:wsp>
+                  </a:graphicData>
+                </a:graphic>
+              </wp:anchor>
+            </w:drawing>
+          </mc:Choice>
+          <mc:Fallback>
+            <w:pict>
+              <v:shape w14:anchorId="4523DCF6" id="Rechte verbindingslijn met pijl 108" o:spid="_x0000_s1026" type="#_x0000_t32" style="position:absolute;margin-left:179.65pt;margin-top:171.4pt;width:54pt;height:32.25pt;flip:x y;z-index:251709440;visibility:visible;mso-wrap-style:square;mso-wrap-distance-left:9pt;mso-wrap-distance-top:0;mso-wrap-distance-right:9pt;mso-wrap-distance-bottom:0;mso-position-horizontal:absolute;mso-position-horizontal-relative:text;mso-position-vertical:absolute;mso-position-vertical-relative:text" o:gfxdata="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" strokecolor="black [3200]" strokeweight=".5pt">
+                <v:stroke endarrow="block" joinstyle="miter"/>
+              </v:shape>
+            </w:pict>
+          </mc:Fallback>
+        </mc:AlternateContent>
+      </w:r>
+      <w:r>
+        <w:rPr>
+          <w:rFonts w:asciiTheme="majorHAnsi" w:eastAsiaTheme="majorEastAsia" w:hAnsiTheme="majorHAnsi" w:cs="Times New Roman"/>
+          <w:noProof/>
+          <w:color w:val="2F5496" w:themeColor="accent1" w:themeShade="BF"/>
+          <w:sz w:val="72"/>
+          <w:szCs w:val="72"/>
+        </w:rPr>
+        <mc:AlternateContent>
+          <mc:Choice Requires="wps">
+            <w:drawing>
+              <wp:anchor distT="0" distB="0" distL="114300" distR="114300" simplePos="0" relativeHeight="251708416" behindDoc="0" locked="0" layoutInCell="1" allowOverlap="1">
+                <wp:simplePos x="0" y="0"/>
+                <wp:positionH relativeFrom="column">
+                  <wp:posOffset>2548255</wp:posOffset>
+                </wp:positionH>
+                <wp:positionV relativeFrom="paragraph">
+                  <wp:posOffset>3367405</wp:posOffset>
+                </wp:positionV>
+                <wp:extent cx="447675" cy="238125"/>
+                <wp:effectExtent l="38100" t="38100" r="28575" b="28575"/>
+                <wp:wrapNone/>
+                <wp:docPr id="23" name="Rechte verbindingslijn met pijl 23"/>
+                <wp:cNvGraphicFramePr/>
+                <a:graphic xmlns:a="http://schemas.openxmlformats.org/drawingml/2006/main">
+                  <a:graphicData uri="http://schemas.microsoft.com/office/word/2010/wordprocessingShape">
+                    <wps:wsp>
+                      <wps:cNvCnPr/>
+                      <wps:spPr>
+                        <a:xfrm flipH="1" flipV="1">
+                          <a:off x="0" y="0"/>
+                          <a:ext cx="447675" cy="238125"/>
+                        </a:xfrm>
+                        <a:prstGeom prst="straightConnector1">
+                          <a:avLst/>
+                        </a:prstGeom>
+                        <a:ln>
+                          <a:tailEnd type="triangle"/>
+                        </a:ln>
+                      </wps:spPr>
+                      <wps:style>
+                        <a:lnRef idx="1">
+                          <a:schemeClr val="dk1"/>
+                        </a:lnRef>
+                        <a:fillRef idx="0">
+                          <a:schemeClr val="dk1"/>
+                        </a:fillRef>
+                        <a:effectRef idx="0">
+                          <a:schemeClr val="dk1"/>
+                        </a:effectRef>
+                        <a:fontRef idx="minor">
+                          <a:schemeClr val="tx1"/>
+                        </a:fontRef>
+                      </wps:style>
+                      <wps:bodyPr/>
+                    </wps:wsp>
+                  </a:graphicData>
+                </a:graphic>
+              </wp:anchor>
+            </w:drawing>
+          </mc:Choice>
+          <mc:Fallback>
+            <w:pict>
+              <v:shape w14:anchorId="1CF4A909" id="Rechte verbindingslijn met pijl 23" o:spid="_x0000_s1026" type="#_x0000_t32" style="position:absolute;margin-left:200.65pt;margin-top:265.15pt;width:35.25pt;height:18.75pt;flip:x y;z-index:251708416;visibility:visible;mso-wrap-style:square;mso-wrap-distance-left:9pt;mso-wrap-distance-top:0;mso-wrap-distance-right:9pt;mso-wrap-distance-bottom:0;mso-position-horizontal:absolute;mso-position-horizontal-relative:text;mso-position-vertical:absolute;mso-position-vertical-relative:text" o:gfxdata="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" strokecolor="black [3200]" strokeweight=".5pt">
+                <v:stroke endarrow="block" joinstyle="miter"/>
+              </v:shape>
+            </w:pict>
+          </mc:Fallback>
+        </mc:AlternateContent>
+      </w:r>
+      <w:r>
+        <w:rPr>
+          <w:rFonts w:asciiTheme="majorHAnsi" w:eastAsiaTheme="majorEastAsia" w:hAnsiTheme="majorHAnsi" w:cs="Times New Roman"/>
+          <w:noProof/>
+          <w:color w:val="2F5496" w:themeColor="accent1" w:themeShade="BF"/>
+          <w:sz w:val="72"/>
+          <w:szCs w:val="72"/>
+        </w:rPr>
+        <mc:AlternateContent>
+          <mc:Choice Requires="wps">
+            <w:drawing>
+              <wp:anchor distT="0" distB="0" distL="114300" distR="114300" simplePos="0" relativeHeight="251707392" behindDoc="0" locked="0" layoutInCell="1" allowOverlap="1">
+                <wp:simplePos x="0" y="0"/>
+                <wp:positionH relativeFrom="column">
+                  <wp:posOffset>2995930</wp:posOffset>
+                </wp:positionH>
+                <wp:positionV relativeFrom="paragraph">
+                  <wp:posOffset>3586480</wp:posOffset>
+                </wp:positionV>
+                <wp:extent cx="304800" cy="285750"/>
+                <wp:effectExtent l="0" t="0" r="19050" b="19050"/>
+                <wp:wrapNone/>
+                <wp:docPr id="20" name="Rechthoek 20"/>
+                <wp:cNvGraphicFramePr/>
+                <a:graphic xmlns:a="http://schemas.openxmlformats.org/drawingml/2006/main">
+                  <a:graphicData uri="http://schemas.microsoft.com/office/word/2010/wordprocessingShape">
+                    <wps:wsp>
+                      <wps:cNvSpPr/>
+                      <wps:spPr>
+                        <a:xfrm>
+                          <a:off x="0" y="0"/>
+                          <a:ext cx="304800" cy="285750"/>
+                        </a:xfrm>
+                        <a:prstGeom prst="rect">
+                          <a:avLst/>
+                        </a:prstGeom>
+                      </wps:spPr>
+                      <wps:style>
+                        <a:lnRef idx="2">
+                          <a:schemeClr val="accent6"/>
+                        </a:lnRef>
+                        <a:fillRef idx="1">
+                          <a:schemeClr val="lt1"/>
+                        </a:fillRef>
+                        <a:effectRef idx="0">
+                          <a:schemeClr val="accent6"/>
+                        </a:effectRef>
+                        <a:fontRef idx="minor">
+                          <a:schemeClr val="dk1"/>
+                        </a:fontRef>
+                      </wps:style>
+                      <wps:txbx>
+                        <w:txbxContent>
+                          <w:p>
+                            <w:pPr>
+                              <w:jc w:val="center"/>
+                            </w:pPr>
+                            <w:r>
+                              <w:t>5</w:t>
+                            </w:r>
+                          </w:p>
+                        </w:txbxContent>
+                      </wps:txbx>
+                      <wps:bodyPr rot="0" spcFirstLastPara="0" vertOverflow="overflow" horzOverflow="overflow" vert="horz" wrap="square" lIns="91440" tIns="45720" rIns="91440" bIns="45720" numCol="1" spcCol="0" rtlCol="0" fromWordArt="0" anchor="ctr" anchorCtr="0" forceAA="0" compatLnSpc="1">
+                        <a:prstTxWarp prst="textNoShape">
+                          <a:avLst/>
+                        </a:prstTxWarp>
+                        <a:noAutofit/>
+                      </wps:bodyPr>
+                    </wps:wsp>
+                  </a:graphicData>
+                </a:graphic>
+              </wp:anchor>
+            </w:drawing>
+          </mc:Choice>
+          <mc:Fallback>
+            <w:pict>
+              <v:rect id="Rechthoek 20" o:spid="_x0000_s1046" style="position:absolute;margin-left:235.9pt;margin-top:282.4pt;width:24pt;height:22.5pt;z-index:251707392;visibility:visible;mso-wrap-style:square;mso-wrap-distance-left:9pt;mso-wrap-distance-top:0;mso-wrap-distance-right:9pt;mso-wrap-distance-bottom:0;mso-position-horizontal:absolute;mso-position-horizontal-relative:text;mso-position-vertical:absolute;mso-position-vertical-relative:text;v-text-anchor:middle" o:gfxdata="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" fillcolor="white [3201]" strokecolor="#70ad47 [3209]" strokeweight="1pt">
+                <v:textbox>
+                  <w:txbxContent>
+                    <w:p>
+                      <w:pPr>
+                        <w:jc w:val="center"/>
+                      </w:pPr>
+                      <w:r>
+                        <w:t>5</w:t>
+                      </w:r>
+                    </w:p>
+                  </w:txbxContent>
+                </v:textbox>
+              </v:rect>
+            </w:pict>
+          </mc:Fallback>
+        </mc:AlternateContent>
+      </w:r>
+      <w:r>
+        <w:rPr>
+          <w:rFonts w:asciiTheme="majorHAnsi" w:eastAsiaTheme="majorEastAsia" w:hAnsiTheme="majorHAnsi" w:cs="Times New Roman"/>
+          <w:noProof/>
+          <w:color w:val="2F5496" w:themeColor="accent1" w:themeShade="BF"/>
+          <w:sz w:val="72"/>
+          <w:szCs w:val="72"/>
+        </w:rPr>
+        <mc:AlternateContent>
+          <mc:Choice Requires="wps">
+            <w:drawing>
+              <wp:anchor distT="0" distB="0" distL="114300" distR="114300" simplePos="0" relativeHeight="251706368" behindDoc="0" locked="0" layoutInCell="1" allowOverlap="1">
+                <wp:simplePos x="0" y="0"/>
+                <wp:positionH relativeFrom="column">
+                  <wp:posOffset>2957830</wp:posOffset>
+                </wp:positionH>
+                <wp:positionV relativeFrom="paragraph">
+                  <wp:posOffset>2557780</wp:posOffset>
+                </wp:positionV>
+                <wp:extent cx="342900" cy="257175"/>
+                <wp:effectExtent l="0" t="0" r="19050" b="28575"/>
+                <wp:wrapNone/>
+                <wp:docPr id="19" name="Rechthoek 19"/>
+                <wp:cNvGraphicFramePr/>
+                <a:graphic xmlns:a="http://schemas.openxmlformats.org/drawingml/2006/main">
+                  <a:graphicData uri="http://schemas.microsoft.com/office/word/2010/wordprocessingShape">
+                    <wps:wsp>
+                      <wps:cNvSpPr/>
+                      <wps:spPr>
+                        <a:xfrm>
+                          <a:off x="0" y="0"/>
+                          <a:ext cx="342900" cy="257175"/>
+                        </a:xfrm>
+                        <a:prstGeom prst="rect">
+                          <a:avLst/>
+                        </a:prstGeom>
+                      </wps:spPr>
+                      <wps:style>
+                        <a:lnRef idx="2">
+                          <a:schemeClr val="accent6"/>
+                        </a:lnRef>
+                        <a:fillRef idx="1">
+                          <a:schemeClr val="lt1"/>
+                        </a:fillRef>
+                        <a:effectRef idx="0">
+                          <a:schemeClr val="accent6"/>
+                        </a:effectRef>
+                        <a:fontRef idx="minor">
+                          <a:schemeClr val="dk1"/>
+                        </a:fontRef>
+                      </wps:style>
+                      <wps:txbx>
+                        <w:txbxContent>
+                          <w:p>
+                            <w:pPr>
+                              <w:jc w:val="center"/>
+                            </w:pPr>
+                            <w:r>
+                              <w:t>4</w:t>
+                            </w:r>
+                          </w:p>
+                        </w:txbxContent>
+                      </wps:txbx>
+                      <wps:bodyPr rot="0" spcFirstLastPara="0" vertOverflow="overflow" horzOverflow="overflow" vert="horz" wrap="square" lIns="91440" tIns="45720" rIns="91440" bIns="45720" numCol="1" spcCol="0" rtlCol="0" fromWordArt="0" anchor="ctr" anchorCtr="0" forceAA="0" compatLnSpc="1">
+                        <a:prstTxWarp prst="textNoShape">
+                          <a:avLst/>
+                        </a:prstTxWarp>
+                        <a:noAutofit/>
+                      </wps:bodyPr>
+                    </wps:wsp>
+                  </a:graphicData>
+                </a:graphic>
+                <wp14:sizeRelV relativeFrom="margin">
+                  <wp14:pctHeight>0</wp14:pctHeight>
+                </wp14:sizeRelV>
+              </wp:anchor>
+            </w:drawing>
+          </mc:Choice>
+          <mc:Fallback>
+            <w:pict>
+              <v:rect id="Rechthoek 19" o:spid="_x0000_s1047" style="position:absolute;margin-left:232.9pt;margin-top:201.4pt;width:27pt;height:20.25pt;z-index:251706368;visibility:visible;mso-wrap-style:square;mso-height-percent:0;mso-wrap-distance-left:9pt;mso-wrap-distance-top:0;mso-wrap-distance-right:9pt;mso-wrap-distance-bottom:0;mso-position-horizontal:absolute;mso-position-horizontal-relative:text;mso-position-vertical:absolute;mso-position-vertical-relative:text;mso-height-percent:0;mso-height-relative:margin;v-text-anchor:middle" o:gfxdata="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" fillcolor="white [3201]" strokecolor="#70ad47 [3209]" strokeweight="1pt">
+                <v:textbox>
+                  <w:txbxContent>
+                    <w:p>
+                      <w:pPr>
+                        <w:jc w:val="center"/>
+                      </w:pPr>
+                      <w:r>
+                        <w:t>4</w:t>
+                      </w:r>
+                    </w:p>
+                  </w:txbxContent>
+                </v:textbox>
+              </v:rect>
+            </w:pict>
+          </mc:Fallback>
+        </mc:AlternateContent>
+      </w:r>
+      <w:r>
+        <w:rPr>
+          <w:rFonts w:asciiTheme="majorHAnsi" w:eastAsiaTheme="majorEastAsia" w:hAnsiTheme="majorHAnsi" w:cs="Times New Roman"/>
+          <w:noProof/>
+          <w:color w:val="2F5496" w:themeColor="accent1" w:themeShade="BF"/>
+          <w:sz w:val="72"/>
+          <w:szCs w:val="72"/>
+        </w:rPr>
+        <mc:AlternateContent>
+          <mc:Choice Requires="wps">
+            <w:drawing>
+              <wp:anchor distT="0" distB="0" distL="114300" distR="114300" simplePos="0" relativeHeight="251705344" behindDoc="0" locked="0" layoutInCell="1" allowOverlap="1">
+                <wp:simplePos x="0" y="0"/>
+                <wp:positionH relativeFrom="column">
+                  <wp:posOffset>3405505</wp:posOffset>
+                </wp:positionH>
+                <wp:positionV relativeFrom="paragraph">
+                  <wp:posOffset>2043430</wp:posOffset>
+                </wp:positionV>
+                <wp:extent cx="285750" cy="285750"/>
+                <wp:effectExtent l="0" t="0" r="19050" b="19050"/>
+                <wp:wrapNone/>
+                <wp:docPr id="18" name="Rechthoek 18"/>
+                <wp:cNvGraphicFramePr/>
+                <a:graphic xmlns:a="http://schemas.openxmlformats.org/drawingml/2006/main">
+                  <a:graphicData uri="http://schemas.microsoft.com/office/word/2010/wordprocessingShape">
+                    <wps:wsp>
+                      <wps:cNvSpPr/>
+                      <wps:spPr>
+                        <a:xfrm>
+                          <a:off x="0" y="0"/>
+                          <a:ext cx="285750" cy="285750"/>
+                        </a:xfrm>
+                        <a:prstGeom prst="rect">
+                          <a:avLst/>
+                        </a:prstGeom>
+                      </wps:spPr>
+                      <wps:style>
+                        <a:lnRef idx="2">
+                          <a:schemeClr val="accent6"/>
+                        </a:lnRef>
+                        <a:fillRef idx="1">
+                          <a:schemeClr val="lt1"/>
+                        </a:fillRef>
+                        <a:effectRef idx="0">
+                          <a:schemeClr val="accent6"/>
+                        </a:effectRef>
+                        <a:fontRef idx="minor">
+                          <a:schemeClr val="dk1"/>
+                        </a:fontRef>
+                      </wps:style>
+                      <wps:txbx>
+                        <w:txbxContent>
+                          <w:p>
+                            <w:pPr>
+                              <w:jc w:val="center"/>
+                            </w:pPr>
+                            <w:r>
+                              <w:t>3</w:t>
+                            </w:r>
+                          </w:p>
+                        </w:txbxContent>
+                      </wps:txbx>
+                      <wps:bodyPr rot="0" spcFirstLastPara="0" vertOverflow="overflow" horzOverflow="overflow" vert="horz" wrap="square" lIns="91440" tIns="45720" rIns="91440" bIns="45720" numCol="1" spcCol="0" rtlCol="0" fromWordArt="0" anchor="ctr" anchorCtr="0" forceAA="0" compatLnSpc="1">
+                        <a:prstTxWarp prst="textNoShape">
+                          <a:avLst/>
+                        </a:prstTxWarp>
+                        <a:noAutofit/>
+                      </wps:bodyPr>
+                    </wps:wsp>
+                  </a:graphicData>
+                </a:graphic>
+              </wp:anchor>
+            </w:drawing>
+          </mc:Choice>
+          <mc:Fallback>
+            <w:pict>
+              <v:rect id="Rechthoek 18" o:spid="_x0000_s1048" style="position:absolute;margin-left:268.15pt;margin-top:160.9pt;width:22.5pt;height:22.5pt;z-index:251705344;visibility:visible;mso-wrap-style:square;mso-wrap-distance-left:9pt;mso-wrap-distance-top:0;mso-wrap-distance-right:9pt;mso-wrap-distance-bottom:0;mso-position-horizontal:absolute;mso-position-horizontal-relative:text;mso-position-vertical:absolute;mso-position-vertical-relative:text;v-text-anchor:middle" o:gfxdata="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" fillcolor="white [3201]" strokecolor="#70ad47 [3209]" strokeweight="1pt">
+                <v:textbox>
+                  <w:txbxContent>
+                    <w:p>
+                      <w:pPr>
+                        <w:jc w:val="center"/>
+                      </w:pPr>
+                      <w:r>
+                        <w:t>3</w:t>
+                      </w:r>
+                    </w:p>
+                  </w:txbxContent>
+                </v:textbox>
+              </v:rect>
+            </w:pict>
+          </mc:Fallback>
+        </mc:AlternateContent>
+      </w:r>
+      <w:r>
+        <w:rPr>
+          <w:rFonts w:asciiTheme="majorHAnsi" w:eastAsiaTheme="majorEastAsia" w:hAnsiTheme="majorHAnsi" w:cs="Times New Roman"/>
+          <w:noProof/>
+          <w:color w:val="2F5496" w:themeColor="accent1" w:themeShade="BF"/>
+          <w:sz w:val="72"/>
+          <w:szCs w:val="72"/>
+        </w:rPr>
+        <mc:AlternateContent>
+          <mc:Choice Requires="wps">
+            <w:drawing>
+              <wp:anchor distT="0" distB="0" distL="114300" distR="114300" simplePos="0" relativeHeight="251704320" behindDoc="0" locked="0" layoutInCell="1" allowOverlap="1">
+                <wp:simplePos x="0" y="0"/>
+                <wp:positionH relativeFrom="column">
+                  <wp:posOffset>4177030</wp:posOffset>
+                </wp:positionH>
+                <wp:positionV relativeFrom="paragraph">
+                  <wp:posOffset>1271905</wp:posOffset>
+                </wp:positionV>
+                <wp:extent cx="285750" cy="257175"/>
+                <wp:effectExtent l="0" t="0" r="19050" b="28575"/>
+                <wp:wrapNone/>
+                <wp:docPr id="17" name="Rechthoek 17"/>
+                <wp:cNvGraphicFramePr/>
+                <a:graphic xmlns:a="http://schemas.openxmlformats.org/drawingml/2006/main">
+                  <a:graphicData uri="http://schemas.microsoft.com/office/word/2010/wordprocessingShape">
+                    <wps:wsp>
+                      <wps:cNvSpPr/>
+                      <wps:spPr>
+                        <a:xfrm>
+                          <a:off x="0" y="0"/>
+                          <a:ext cx="285750" cy="257175"/>
+                        </a:xfrm>
+                        <a:prstGeom prst="rect">
+                          <a:avLst/>
+                        </a:prstGeom>
+                      </wps:spPr>
+                      <wps:style>
+                        <a:lnRef idx="2">
+                          <a:schemeClr val="accent6"/>
+                        </a:lnRef>
+                        <a:fillRef idx="1">
+                          <a:schemeClr val="lt1"/>
+                        </a:fillRef>
+                        <a:effectRef idx="0">
+                          <a:schemeClr val="accent6"/>
+                        </a:effectRef>
+                        <a:fontRef idx="minor">
+                          <a:schemeClr val="dk1"/>
+                        </a:fontRef>
+                      </wps:style>
+                      <wps:txbx>
+                        <w:txbxContent>
+                          <w:p>
+                            <w:pPr>
+                              <w:jc w:val="center"/>
+                            </w:pPr>
+                            <w:r>
+                              <w:t>2</w:t>
+                            </w:r>
+                          </w:p>
+                        </w:txbxContent>
+                      </wps:txbx>
+                      <wps:bodyPr rot="0" spcFirstLastPara="0" vertOverflow="overflow" horzOverflow="overflow" vert="horz" wrap="square" lIns="91440" tIns="45720" rIns="91440" bIns="45720" numCol="1" spcCol="0" rtlCol="0" fromWordArt="0" anchor="ctr" anchorCtr="0" forceAA="0" compatLnSpc="1">
+                        <a:prstTxWarp prst="textNoShape">
+                          <a:avLst/>
+                        </a:prstTxWarp>
+                        <a:noAutofit/>
+                      </wps:bodyPr>
+                    </wps:wsp>
+                  </a:graphicData>
+                </a:graphic>
+              </wp:anchor>
+            </w:drawing>
+          </mc:Choice>
+          <mc:Fallback>
+            <w:pict>
+              <v:rect id="Rechthoek 17" o:spid="_x0000_s1049" style="position:absolute;margin-left:328.9pt;margin-top:100.15pt;width:22.5pt;height:20.25pt;z-index:251704320;visibility:visible;mso-wrap-style:square;mso-wrap-distance-left:9pt;mso-wrap-distance-top:0;mso-wrap-distance-right:9pt;mso-wrap-distance-bottom:0;mso-position-horizontal:absolute;mso-position-horizontal-relative:text;mso-position-vertical:absolute;mso-position-vertical-relative:text;v-text-anchor:middle" o:gfxdata="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" fillcolor="white [3201]" strokecolor="#70ad47 [3209]" strokeweight="1pt">
+                <v:textbox>
+                  <w:txbxContent>
+                    <w:p>
+                      <w:pPr>
+                        <w:jc w:val="center"/>
+                      </w:pPr>
+                      <w:r>
+                        <w:t>2</w:t>
+                      </w:r>
+                    </w:p>
+                  </w:txbxContent>
+                </v:textbox>
+              </v:rect>
+            </w:pict>
+          </mc:Fallback>
+        </mc:AlternateContent>
+      </w:r>
+      <w:r>
+        <w:rPr>
+          <w:rFonts w:asciiTheme="majorHAnsi" w:eastAsiaTheme="majorEastAsia" w:hAnsiTheme="majorHAnsi" w:cs="Times New Roman"/>
+          <w:noProof/>
+          <w:color w:val="2F5496" w:themeColor="accent1" w:themeShade="BF"/>
+          <w:sz w:val="72"/>
+          <w:szCs w:val="72"/>
+        </w:rPr>
+        <mc:AlternateContent>
+          <mc:Choice Requires="wps">
+            <w:drawing>
+              <wp:anchor distT="0" distB="0" distL="114300" distR="114300" simplePos="0" relativeHeight="251703296" behindDoc="0" locked="0" layoutInCell="1" allowOverlap="1">
+                <wp:simplePos x="0" y="0"/>
+                <wp:positionH relativeFrom="column">
+                  <wp:posOffset>3272155</wp:posOffset>
+                </wp:positionH>
+                <wp:positionV relativeFrom="paragraph">
+                  <wp:posOffset>490855</wp:posOffset>
+                </wp:positionV>
+                <wp:extent cx="342900" cy="285750"/>
+                <wp:effectExtent l="0" t="0" r="19050" b="19050"/>
+                <wp:wrapNone/>
+                <wp:docPr id="16" name="Rechthoek 16"/>
+                <wp:cNvGraphicFramePr/>
+                <a:graphic xmlns:a="http://schemas.openxmlformats.org/drawingml/2006/main">
+                  <a:graphicData uri="http://schemas.microsoft.com/office/word/2010/wordprocessingShape">
+                    <wps:wsp>
+                      <wps:cNvSpPr/>
+                      <wps:spPr>
+                        <a:xfrm>
+                          <a:off x="0" y="0"/>
+                          <a:ext cx="342900" cy="285750"/>
+                        </a:xfrm>
+                        <a:prstGeom prst="rect">
+                          <a:avLst/>
+                        </a:prstGeom>
+                      </wps:spPr>
+                      <wps:style>
+                        <a:lnRef idx="2">
+                          <a:schemeClr val="accent6"/>
+                        </a:lnRef>
+                        <a:fillRef idx="1">
+                          <a:schemeClr val="lt1"/>
+                        </a:fillRef>
+                        <a:effectRef idx="0">
+                          <a:schemeClr val="accent6"/>
+                        </a:effectRef>
+                        <a:fontRef idx="minor">
+                          <a:schemeClr val="dk1"/>
+                        </a:fontRef>
+                      </wps:style>
+                      <wps:txbx>
+                        <w:txbxContent>
+                          <w:p>
+                            <w:pPr>
+                              <w:jc w:val="center"/>
+                            </w:pPr>
+                            <w:r>
+                              <w:t>1</w:t>
+                            </w:r>
+                          </w:p>
+                        </w:txbxContent>
+                      </wps:txbx>
+                      <wps:bodyPr rot="0" spcFirstLastPara="0" vertOverflow="overflow" horzOverflow="overflow" vert="horz" wrap="square" lIns="91440" tIns="45720" rIns="91440" bIns="45720" numCol="1" spcCol="0" rtlCol="0" fromWordArt="0" anchor="ctr" anchorCtr="0" forceAA="0" compatLnSpc="1">
+                        <a:prstTxWarp prst="textNoShape">
+                          <a:avLst/>
+                        </a:prstTxWarp>
+                        <a:noAutofit/>
+                      </wps:bodyPr>
+                    </wps:wsp>
+                  </a:graphicData>
+                </a:graphic>
+              </wp:anchor>
+            </w:drawing>
+          </mc:Choice>
+          <mc:Fallback>
+            <w:pict>
+              <v:rect id="Rechthoek 16" o:spid="_x0000_s1050" style="position:absolute;margin-left:257.65pt;margin-top:38.65pt;width:27pt;height:22.5pt;z-index:251703296;visibility:visible;mso-wrap-style:square;mso-wrap-distance-left:9pt;mso-wrap-distance-top:0;mso-wrap-distance-right:9pt;mso-wrap-distance-bottom:0;mso-position-horizontal:absolute;mso-position-horizontal-relative:text;mso-position-vertical:absolute;mso-position-vertical-relative:text;v-text-anchor:middle" o:gfxdata="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" fillcolor="white [3201]" strokecolor="#70ad47 [3209]" strokeweight="1pt">
+                <v:textbox>
+                  <w:txbxContent>
+                    <w:p>
+                      <w:pPr>
+                        <w:jc w:val="center"/>
+                      </w:pPr>
+                      <w:r>
+                        <w:t>1</w:t>
+                      </w:r>
+                    </w:p>
+                  </w:txbxContent>
+                </v:textbox>
+              </v:rect>
+            </w:pict>
+          </mc:Fallback>
+        </mc:AlternateContent>
+      </w:r>
+      <w:r>
+        <w:rPr>
+          <w:rFonts w:asciiTheme="majorHAnsi" w:eastAsiaTheme="majorEastAsia" w:hAnsiTheme="majorHAnsi" w:cs="Times New Roman"/>
+          <w:color w:val="2F5496" w:themeColor="accent1" w:themeShade="BF"/>
+          <w:sz w:val="72"/>
+          <w:szCs w:val="72"/>
+        </w:rPr>
+        <w:t>Reactie</w:t>
+      </w:r>
+      <w:r>
+        <w:rPr>
+          <w:rFonts w:asciiTheme="majorHAnsi" w:eastAsiaTheme="majorEastAsia" w:hAnsiTheme="majorHAnsi" w:cs="Times New Roman"/>
+          <w:noProof/>
+          <w:color w:val="2F5496" w:themeColor="accent1" w:themeShade="BF"/>
+          <w:sz w:val="72"/>
+          <w:szCs w:val="72"/>
+        </w:rPr>
+        <w:drawing>
+          <wp:inline distT="0" distB="0" distL="0" distR="0">
+            <wp:extent cx="5762625" cy="3238500"/>
+            <wp:effectExtent l="0" t="0" r="9525" b="0"/>
+            <wp:docPr id="15" name="Afbeelding 15"/>
+            <wp:cNvGraphicFramePr>
+              <a:graphicFrameLocks xmlns:a="http://schemas.openxmlformats.org/drawingml/2006/main" noChangeAspect="1"/>
+            </wp:cNvGraphicFramePr>
+            <a:graphic xmlns:a="http://schemas.openxmlformats.org/drawingml/2006/main">
+              <a:graphicData uri="http://schemas.openxmlformats.org/drawingml/2006/picture">
+                <pic:pic xmlns:pic="http://schemas.openxmlformats.org/drawingml/2006/picture">
+                  <pic:nvPicPr>
+                    <pic:cNvPr id="0" name="Picture 3"/>
+                    <pic:cNvPicPr>
+                      <a:picLocks noChangeAspect="1" noChangeArrowheads="1"/>
+                    </pic:cNvPicPr>
+                  </pic:nvPicPr>
+                  <pic:blipFill>
+                    <a:blip r:embed="rId6">
+                      <a:extLst>
+                        <a:ext uri="{28A0092B-C50C-407E-A947-70E740481C1C}">
+                          <a14:useLocalDpi xmlns:a14="http://schemas.microsoft.com/office/drawing/2010/main" val="0"/>
+                        </a:ext>
+                      </a:extLst>
+                    </a:blip>
+                    <a:srcRect/>
+                    <a:stretch>
+                      <a:fillRect/>
+                    </a:stretch>
+                  </pic:blipFill>
+                  <pic:spPr bwMode="auto">
+                    <a:xfrm>
+                      <a:off x="0" y="0"/>
+                      <a:ext cx="5762625" cy="3238500"/>
+                    </a:xfrm>
+                    <a:prstGeom prst="rect">
+                      <a:avLst/>
+                    </a:prstGeom>
+                    <a:noFill/>
+                    <a:ln>
+                      <a:noFill/>
+                    </a:ln>
+                  </pic:spPr>
+                </pic:pic>
+              </a:graphicData>
+            </a:graphic>
+          </wp:inline>
+        </w:drawing>
+      </w:r>
+    </w:p>
+    <w:p>
+      <w:pPr>
+        <w:pStyle w:val="Lijstalinea"/>
+        <w:numPr>
+          <w:ilvl w:val="0"/>
+          <w:numId w:val="17"/>
+        </w:numPr>
+      </w:pPr>
+      <w:r>
+        <w:t xml:space="preserve">Dit is de model een vak waarin je de foto’s, reacties, descriptie en de naam van de persoon die het heeft gepost kan zien. </w:t>
+      </w:r>
+    </w:p>
+    <w:p>
+      <w:pPr>
+        <w:pStyle w:val="Lijstalinea"/>
+        <w:numPr>
+          <w:ilvl w:val="0"/>
+          <w:numId w:val="17"/>
+        </w:numPr>
+      </w:pPr>
+      <w:r>
+        <w:t>De descriptie een vakje in de model waarin, de persoon toont wat hij van de foto vindt of zegt of wat hij of zij in het algemeen vindt.</w:t>
+      </w:r>
+    </w:p>
+    <w:p>
+      <w:pPr>
+        <w:pStyle w:val="Lijstalinea"/>
+        <w:numPr>
+          <w:ilvl w:val="0"/>
+          <w:numId w:val="17"/>
+        </w:numPr>
+      </w:pPr>
+      <w:r>
+        <w:t>De reactie button een button waarbij je jouw gedachten kan tonen door het in de typen en te posten door op de knop de klikken</w:t>
+      </w:r>
+    </w:p>
+    <w:p>
+      <w:pPr>
+        <w:pStyle w:val="Lijstalinea"/>
+        <w:numPr>
+          <w:ilvl w:val="0"/>
+          <w:numId w:val="17"/>
+        </w:numPr>
+      </w:pPr>
+      <w:r>
+        <w:t>Het vakje voor de reacties waarbij alle reacties onder elkaar komen te staan en mensen kunnen lezen wat een ander denkt</w:t>
+      </w:r>
+    </w:p>
+    <w:p>
+      <w:pPr>
+        <w:pStyle w:val="Lijstalinea"/>
+        <w:keepNext/>
+        <w:keepLines/>
+        <w:numPr>
+          <w:ilvl w:val="0"/>
+          <w:numId w:val="17"/>
+        </w:numPr>
+        <w:spacing w:before="240" w:after="0"/>
+        <w:outlineLvl w:val="0"/>
+        <w:rPr>
+          <w:rFonts w:eastAsiaTheme="majorEastAsia" w:cstheme="minorHAnsi"/>
+          <w:sz w:val="24"/>
+          <w:szCs w:val="24"/>
+        </w:rPr>
+      </w:pPr>
+      <w:r>
+        <w:rPr>
+          <w:rFonts w:eastAsiaTheme="majorEastAsia" w:cstheme="minorHAnsi"/>
+          <w:sz w:val="24"/>
+          <w:szCs w:val="24"/>
+        </w:rPr>
+        <w:t>De navigatie balk een balk waarmee de gebruiker naar verschillende pagina’s op de app of website kan navigeren</w:t>
+      </w:r>
+      <w:bookmarkStart w:id="0" w:name="_GoBack"/>
+      <w:bookmarkEnd w:id="0"/>
+      <w:r>
+        <w:t xml:space="preserve"> </w:t>
+      </w:r>
+    </w:p>
     <w:sectPr>
       <w:pgSz w:w="11906" w:h="16838"/>
       <w:pgMar w:top="1417" w:right="1417" w:bottom="1417" w:left="1417" w:header="708" w:footer="708" w:gutter="0"/>
@@ -4794,6 +6085,96 @@
     </w:lvl>
   </w:abstractNum>
   <w:abstractNum w:abstractNumId="4" w15:restartNumberingAfterBreak="0">
+    <w:nsid w:val="202C64DB"/>
+    <w:multiLevelType w:val="hybridMultilevel"/>
+    <w:tmpl w:val="229E66DA"/>
+    <w:lvl w:ilvl="0" w:tplc="CE982ED6">
+      <w:start w:val="1"/>
+      <w:numFmt w:val="decimal"/>
+      <w:lvlText w:val="%1."/>
+      <w:lvlJc w:val="left"/>
+      <w:pPr>
+        <w:ind w:left="1440" w:hanging="720"/>
+      </w:pPr>
+      <w:rPr>
+        <w:rFonts w:hint="default"/>
+        <w:sz w:val="22"/>
+      </w:rPr>
+    </w:lvl>
+    <w:lvl w:ilvl="1" w:tplc="04130019" w:tentative="1">
+      <w:start w:val="1"/>
+      <w:numFmt w:val="lowerLetter"/>
+      <w:lvlText w:val="%2."/>
+      <w:lvlJc w:val="left"/>
+      <w:pPr>
+        <w:ind w:left="1800" w:hanging="360"/>
+      </w:pPr>
+    </w:lvl>
+    <w:lvl w:ilvl="2" w:tplc="0413001B" w:tentative="1">
+      <w:start w:val="1"/>
+      <w:numFmt w:val="lowerRoman"/>
+      <w:lvlText w:val="%3."/>
+      <w:lvlJc w:val="right"/>
+      <w:pPr>
+        <w:ind w:left="2520" w:hanging="180"/>
+      </w:pPr>
+    </w:lvl>
+    <w:lvl w:ilvl="3" w:tplc="0413000F" w:tentative="1">
+      <w:start w:val="1"/>
+      <w:numFmt w:val="decimal"/>
+      <w:lvlText w:val="%4."/>
+      <w:lvlJc w:val="left"/>
+      <w:pPr>
+        <w:ind w:left="3240" w:hanging="360"/>
+      </w:pPr>
+    </w:lvl>
+    <w:lvl w:ilvl="4" w:tplc="04130019" w:tentative="1">
+      <w:start w:val="1"/>
+      <w:numFmt w:val="lowerLetter"/>
+      <w:lvlText w:val="%5."/>
+      <w:lvlJc w:val="left"/>
+      <w:pPr>
+        <w:ind w:left="3960" w:hanging="360"/>
+      </w:pPr>
+    </w:lvl>
+    <w:lvl w:ilvl="5" w:tplc="0413001B" w:tentative="1">
+      <w:start w:val="1"/>
+      <w:numFmt w:val="lowerRoman"/>
+      <w:lvlText w:val="%6."/>
+      <w:lvlJc w:val="right"/>
+      <w:pPr>
+        <w:ind w:left="4680" w:hanging="180"/>
+      </w:pPr>
+    </w:lvl>
+    <w:lvl w:ilvl="6" w:tplc="0413000F" w:tentative="1">
+      <w:start w:val="1"/>
+      <w:numFmt w:val="decimal"/>
+      <w:lvlText w:val="%7."/>
+      <w:lvlJc w:val="left"/>
+      <w:pPr>
+        <w:ind w:left="5400" w:hanging="360"/>
+      </w:pPr>
+    </w:lvl>
+    <w:lvl w:ilvl="7" w:tplc="04130019" w:tentative="1">
+      <w:start w:val="1"/>
+      <w:numFmt w:val="lowerLetter"/>
+      <w:lvlText w:val="%8."/>
+      <w:lvlJc w:val="left"/>
+      <w:pPr>
+        <w:ind w:left="6120" w:hanging="360"/>
+      </w:pPr>
+    </w:lvl>
+    <w:lvl w:ilvl="8" w:tplc="0413001B" w:tentative="1">
+      <w:start w:val="1"/>
+      <w:numFmt w:val="lowerRoman"/>
+      <w:lvlText w:val="%9."/>
+      <w:lvlJc w:val="right"/>
+      <w:pPr>
+        <w:ind w:left="6840" w:hanging="180"/>
+      </w:pPr>
+    </w:lvl>
+  </w:abstractNum>
+  <w:abstractNum w:abstractNumId="5" w15:restartNumberingAfterBreak="0">
     <w:nsid w:val="22E8578A"/>
     <w:multiLevelType w:val="hybridMultilevel"/>
     <w:tmpl w:val="986E33C0"/>
@@ -4906,7 +6287,7 @@
       </w:rPr>
     </w:lvl>
   </w:abstractNum>
-  <w:abstractNum w:abstractNumId="5" w15:restartNumberingAfterBreak="0">
+  <w:abstractNum w:abstractNumId="6" w15:restartNumberingAfterBreak="0">
     <w:nsid w:val="237A36C5"/>
     <w:multiLevelType w:val="hybridMultilevel"/>
     <w:tmpl w:val="430ED5C2"/>
@@ -4995,7 +6376,7 @@
       </w:pPr>
     </w:lvl>
   </w:abstractNum>
-  <w:abstractNum w:abstractNumId="6" w15:restartNumberingAfterBreak="0">
+  <w:abstractNum w:abstractNumId="7" w15:restartNumberingAfterBreak="0">
     <w:nsid w:val="2ED67627"/>
     <w:multiLevelType w:val="hybridMultilevel"/>
     <w:tmpl w:val="F30E00F0"/>
@@ -5081,7 +6462,7 @@
       </w:pPr>
     </w:lvl>
   </w:abstractNum>
-  <w:abstractNum w:abstractNumId="7" w15:restartNumberingAfterBreak="0">
+  <w:abstractNum w:abstractNumId="8" w15:restartNumberingAfterBreak="0">
     <w:nsid w:val="4EBA0951"/>
     <w:multiLevelType w:val="hybridMultilevel"/>
     <w:tmpl w:val="7436C5D8"/>
@@ -5170,7 +6551,7 @@
       </w:pPr>
     </w:lvl>
   </w:abstractNum>
-  <w:abstractNum w:abstractNumId="8" w15:restartNumberingAfterBreak="0">
+  <w:abstractNum w:abstractNumId="9" w15:restartNumberingAfterBreak="0">
     <w:nsid w:val="568148F2"/>
     <w:multiLevelType w:val="hybridMultilevel"/>
     <w:tmpl w:val="020E2B7C"/>
@@ -5259,7 +6640,7 @@
       </w:pPr>
     </w:lvl>
   </w:abstractNum>
-  <w:abstractNum w:abstractNumId="9" w15:restartNumberingAfterBreak="0">
+  <w:abstractNum w:abstractNumId="10" w15:restartNumberingAfterBreak="0">
     <w:nsid w:val="56861B9C"/>
     <w:multiLevelType w:val="hybridMultilevel"/>
     <w:tmpl w:val="986E33C0"/>
@@ -5372,7 +6753,7 @@
       </w:rPr>
     </w:lvl>
   </w:abstractNum>
-  <w:abstractNum w:abstractNumId="10" w15:restartNumberingAfterBreak="0">
+  <w:abstractNum w:abstractNumId="11" w15:restartNumberingAfterBreak="0">
     <w:nsid w:val="5B2606B7"/>
     <w:multiLevelType w:val="hybridMultilevel"/>
     <w:tmpl w:val="986E33C0"/>
@@ -5485,7 +6866,7 @@
       </w:rPr>
     </w:lvl>
   </w:abstractNum>
-  <w:abstractNum w:abstractNumId="11" w15:restartNumberingAfterBreak="0">
+  <w:abstractNum w:abstractNumId="12" w15:restartNumberingAfterBreak="0">
     <w:nsid w:val="5E884BE0"/>
     <w:multiLevelType w:val="hybridMultilevel"/>
     <w:tmpl w:val="FB56B29E"/>
@@ -5574,7 +6955,182 @@
       </w:pPr>
     </w:lvl>
   </w:abstractNum>
-  <w:abstractNum w:abstractNumId="12" w15:restartNumberingAfterBreak="0">
+  <w:abstractNum w:abstractNumId="13" w15:restartNumberingAfterBreak="0">
+    <w:nsid w:val="600E5521"/>
+    <w:multiLevelType w:val="hybridMultilevel"/>
+    <w:tmpl w:val="EB5E0132"/>
+    <w:lvl w:ilvl="0" w:tplc="0413000F">
+      <w:start w:val="1"/>
+      <w:numFmt w:val="decimal"/>
+      <w:lvlText w:val="%1."/>
+      <w:lvlJc w:val="left"/>
+      <w:pPr>
+        <w:ind w:left="720" w:hanging="360"/>
+      </w:pPr>
+      <w:rPr>
+        <w:rFonts w:hint="default"/>
+      </w:rPr>
+    </w:lvl>
+    <w:lvl w:ilvl="1" w:tplc="04130019" w:tentative="1">
+      <w:start w:val="1"/>
+      <w:numFmt w:val="lowerLetter"/>
+      <w:lvlText w:val="%2."/>
+      <w:lvlJc w:val="left"/>
+      <w:pPr>
+        <w:ind w:left="1440" w:hanging="360"/>
+      </w:pPr>
+    </w:lvl>
+    <w:lvl w:ilvl="2" w:tplc="0413001B" w:tentative="1">
+      <w:start w:val="1"/>
+      <w:numFmt w:val="lowerRoman"/>
+      <w:lvlText w:val="%3."/>
+      <w:lvlJc w:val="right"/>
+      <w:pPr>
+        <w:ind w:left="2160" w:hanging="180"/>
+      </w:pPr>
+    </w:lvl>
+    <w:lvl w:ilvl="3" w:tplc="0413000F" w:tentative="1">
+      <w:start w:val="1"/>
+      <w:numFmt w:val="decimal"/>
+      <w:lvlText w:val="%4."/>
+      <w:lvlJc w:val="left"/>
+      <w:pPr>
+        <w:ind w:left="2880" w:hanging="360"/>
+      </w:pPr>
+    </w:lvl>
+    <w:lvl w:ilvl="4" w:tplc="04130019" w:tentative="1">
+      <w:start w:val="1"/>
+      <w:numFmt w:val="lowerLetter"/>
+      <w:lvlText w:val="%5."/>
+      <w:lvlJc w:val="left"/>
+      <w:pPr>
+        <w:ind w:left="3600" w:hanging="360"/>
+      </w:pPr>
+    </w:lvl>
+    <w:lvl w:ilvl="5" w:tplc="0413001B" w:tentative="1">
+      <w:start w:val="1"/>
+      <w:numFmt w:val="lowerRoman"/>
+      <w:lvlText w:val="%6."/>
+      <w:lvlJc w:val="right"/>
+      <w:pPr>
+        <w:ind w:left="4320" w:hanging="180"/>
+      </w:pPr>
+    </w:lvl>
+    <w:lvl w:ilvl="6" w:tplc="0413000F" w:tentative="1">
+      <w:start w:val="1"/>
+      <w:numFmt w:val="decimal"/>
+      <w:lvlText w:val="%7."/>
+      <w:lvlJc w:val="left"/>
+      <w:pPr>
+        <w:ind w:left="5040" w:hanging="360"/>
+      </w:pPr>
+    </w:lvl>
+    <w:lvl w:ilvl="7" w:tplc="04130019" w:tentative="1">
+      <w:start w:val="1"/>
+      <w:numFmt w:val="lowerLetter"/>
+      <w:lvlText w:val="%8."/>
+      <w:lvlJc w:val="left"/>
+      <w:pPr>
+        <w:ind w:left="5760" w:hanging="360"/>
+      </w:pPr>
+    </w:lvl>
+    <w:lvl w:ilvl="8" w:tplc="0413001B" w:tentative="1">
+      <w:start w:val="1"/>
+      <w:numFmt w:val="lowerRoman"/>
+      <w:lvlText w:val="%9."/>
+      <w:lvlJc w:val="right"/>
+      <w:pPr>
+        <w:ind w:left="6480" w:hanging="180"/>
+      </w:pPr>
+    </w:lvl>
+  </w:abstractNum>
+  <w:abstractNum w:abstractNumId="14" w15:restartNumberingAfterBreak="0">
+    <w:nsid w:val="63C71691"/>
+    <w:multiLevelType w:val="hybridMultilevel"/>
+    <w:tmpl w:val="F56A7886"/>
+    <w:lvl w:ilvl="0" w:tplc="0413000F">
+      <w:start w:val="1"/>
+      <w:numFmt w:val="decimal"/>
+      <w:lvlText w:val="%1."/>
+      <w:lvlJc w:val="left"/>
+      <w:pPr>
+        <w:ind w:left="720" w:hanging="360"/>
+      </w:pPr>
+    </w:lvl>
+    <w:lvl w:ilvl="1" w:tplc="04130019" w:tentative="1">
+      <w:start w:val="1"/>
+      <w:numFmt w:val="lowerLetter"/>
+      <w:lvlText w:val="%2."/>
+      <w:lvlJc w:val="left"/>
+      <w:pPr>
+        <w:ind w:left="1440" w:hanging="360"/>
+      </w:pPr>
+    </w:lvl>
+    <w:lvl w:ilvl="2" w:tplc="0413001B" w:tentative="1">
+      <w:start w:val="1"/>
+      <w:numFmt w:val="lowerRoman"/>
+      <w:lvlText w:val="%3."/>
+      <w:lvlJc w:val="right"/>
+      <w:pPr>
+        <w:ind w:left="2160" w:hanging="180"/>
+      </w:pPr>
+    </w:lvl>
+    <w:lvl w:ilvl="3" w:tplc="0413000F" w:tentative="1">
+      <w:start w:val="1"/>
+      <w:numFmt w:val="decimal"/>
+      <w:lvlText w:val="%4."/>
+      <w:lvlJc w:val="left"/>
+      <w:pPr>
+        <w:ind w:left="2880" w:hanging="360"/>
+      </w:pPr>
+    </w:lvl>
+    <w:lvl w:ilvl="4" w:tplc="04130019" w:tentative="1">
+      <w:start w:val="1"/>
+      <w:numFmt w:val="lowerLetter"/>
+      <w:lvlText w:val="%5."/>
+      <w:lvlJc w:val="left"/>
+      <w:pPr>
+        <w:ind w:left="3600" w:hanging="360"/>
+      </w:pPr>
+    </w:lvl>
+    <w:lvl w:ilvl="5" w:tplc="0413001B" w:tentative="1">
+      <w:start w:val="1"/>
+      <w:numFmt w:val="lowerRoman"/>
+      <w:lvlText w:val="%6."/>
+      <w:lvlJc w:val="right"/>
+      <w:pPr>
+        <w:ind w:left="4320" w:hanging="180"/>
+      </w:pPr>
+    </w:lvl>
+    <w:lvl w:ilvl="6" w:tplc="0413000F" w:tentative="1">
+      <w:start w:val="1"/>
+      <w:numFmt w:val="decimal"/>
+      <w:lvlText w:val="%7."/>
+      <w:lvlJc w:val="left"/>
+      <w:pPr>
+        <w:ind w:left="5040" w:hanging="360"/>
+      </w:pPr>
+    </w:lvl>
+    <w:lvl w:ilvl="7" w:tplc="04130019" w:tentative="1">
+      <w:start w:val="1"/>
+      <w:numFmt w:val="lowerLetter"/>
+      <w:lvlText w:val="%8."/>
+      <w:lvlJc w:val="left"/>
+      <w:pPr>
+        <w:ind w:left="5760" w:hanging="360"/>
+      </w:pPr>
+    </w:lvl>
+    <w:lvl w:ilvl="8" w:tplc="0413001B" w:tentative="1">
+      <w:start w:val="1"/>
+      <w:numFmt w:val="lowerRoman"/>
+      <w:lvlText w:val="%9."/>
+      <w:lvlJc w:val="right"/>
+      <w:pPr>
+        <w:ind w:left="6480" w:hanging="180"/>
+      </w:pPr>
+    </w:lvl>
+  </w:abstractNum>
+  <w:abstractNum w:abstractNumId="15" w15:restartNumberingAfterBreak="0">
     <w:nsid w:val="65F0679C"/>
     <w:multiLevelType w:val="hybridMultilevel"/>
     <w:tmpl w:val="89C0EC46"/>
@@ -5663,7 +7219,7 @@
       </w:pPr>
     </w:lvl>
   </w:abstractNum>
-  <w:abstractNum w:abstractNumId="13" w15:restartNumberingAfterBreak="0">
+  <w:abstractNum w:abstractNumId="16" w15:restartNumberingAfterBreak="0">
     <w:nsid w:val="738B5D9C"/>
     <w:multiLevelType w:val="hybridMultilevel"/>
     <w:tmpl w:val="986E33C0"/>
@@ -5780,22 +7336,22 @@
     <w:abstractNumId w:val="2"/>
   </w:num>
   <w:num w:numId="2">
-    <w:abstractNumId w:val="13"/>
+    <w:abstractNumId w:val="16"/>
   </w:num>
   <w:num w:numId="3">
-    <w:abstractNumId w:val="4"/>
+    <w:abstractNumId w:val="5"/>
   </w:num>
   <w:num w:numId="4">
     <w:abstractNumId w:val="3"/>
   </w:num>
   <w:num w:numId="5">
-    <w:abstractNumId w:val="9"/>
+    <w:abstractNumId w:val="10"/>
   </w:num>
   <w:num w:numId="6">
-    <w:abstractNumId w:val="10"/>
+    <w:abstractNumId w:val="11"/>
   </w:num>
   <w:num w:numId="7">
-    <w:abstractNumId w:val="8"/>
+    <w:abstractNumId w:val="9"/>
   </w:num>
   <w:num w:numId="8">
     <w:abstractNumId w:val="1"/>
@@ -5804,19 +7360,28 @@
     <w:abstractNumId w:val="0"/>
   </w:num>
   <w:num w:numId="10">
+    <w:abstractNumId w:val="7"/>
+  </w:num>
+  <w:num w:numId="11">
+    <w:abstractNumId w:val="8"/>
+  </w:num>
+  <w:num w:numId="12">
+    <w:abstractNumId w:val="15"/>
+  </w:num>
+  <w:num w:numId="13">
+    <w:abstractNumId w:val="12"/>
+  </w:num>
+  <w:num w:numId="14">
     <w:abstractNumId w:val="6"/>
   </w:num>
-  <w:num w:numId="11">
-    <w:abstractNumId w:val="7"/>
+  <w:num w:numId="15">
+    <w:abstractNumId w:val="14"/>
   </w:num>
-  <w:num w:numId="12">
-    <w:abstractNumId w:val="12"/>
+  <w:num w:numId="16">
+    <w:abstractNumId w:val="4"/>
   </w:num>
-  <w:num w:numId="13">
-    <w:abstractNumId w:val="11"/>
-  </w:num>
-  <w:num w:numId="14">
-    <w:abstractNumId w:val="5"/>
+  <w:num w:numId="17">
+    <w:abstractNumId w:val="13"/>
   </w:num>
 </w:numbering>
 </file>
@@ -6716,7 +8281,7 @@
 </file>
 
 <file path=customXml/itemProps1.xml><?xml version="1.0" encoding="utf-8"?>
-<ds:datastoreItem xmlns:ds="http://schemas.openxmlformats.org/officeDocument/2006/customXml" ds:itemID="{2ABFD8F4-C70D-4FFB-8D1E-46422C74C5E4}">
+<ds:datastoreItem xmlns:ds="http://schemas.openxmlformats.org/officeDocument/2006/customXml" ds:itemID="{1BE045FA-53FD-4EA8-9C99-D37D8C80DED8}">
   <ds:schemaRefs>
     <ds:schemaRef ds:uri="http://schemas.openxmlformats.org/officeDocument/2006/bibliography"/>
   </ds:schemaRefs>

--- a/school/mvc/Functioneel Ontwerp.docx
+++ b/school/mvc/Functioneel Ontwerp.docx
@@ -1090,19 +1090,11 @@
         </w:rPr>
         <w:t xml:space="preserve">/startpagina …………………………………………………………………………………………………………………… </w:t>
       </w:r>
-      <w:proofErr w:type="spellStart"/>
       <w:r>
         <w:rPr>
           <w:rFonts w:eastAsia="Times New Roman" w:cs="Times New Roman"/>
         </w:rPr>
-        <w:t>blz</w:t>
-      </w:r>
-      <w:proofErr w:type="spellEnd"/>
-      <w:r>
-        <w:rPr>
-          <w:rFonts w:eastAsia="Times New Roman" w:cs="Times New Roman"/>
-        </w:rPr>
-        <w:t xml:space="preserve"> 2</w:t>
+        <w:t>blz 2</w:t>
       </w:r>
       <w:r>
         <w:rPr>
@@ -1131,21 +1123,7 @@
         <w:rPr>
           <w:rFonts w:eastAsia="Times New Roman" w:cs="Times New Roman"/>
         </w:rPr>
-        <w:t xml:space="preserve">…………………………………………………………………… </w:t>
-      </w:r>
-      <w:proofErr w:type="spellStart"/>
-      <w:r>
-        <w:rPr>
-          <w:rFonts w:eastAsia="Times New Roman" w:cs="Times New Roman"/>
-        </w:rPr>
-        <w:t>blz</w:t>
-      </w:r>
-      <w:proofErr w:type="spellEnd"/>
-      <w:r>
-        <w:rPr>
-          <w:rFonts w:eastAsia="Times New Roman" w:cs="Times New Roman"/>
-        </w:rPr>
-        <w:t xml:space="preserve"> 3</w:t>
+        <w:t>…………………………………………………………………… blz 3</w:t>
       </w:r>
       <w:r>
         <w:rPr>
@@ -1174,21 +1152,7 @@
         <w:rPr>
           <w:rFonts w:eastAsia="Times New Roman" w:cs="Times New Roman"/>
         </w:rPr>
-        <w:t xml:space="preserve">……………………………………………………………….. </w:t>
-      </w:r>
-      <w:proofErr w:type="spellStart"/>
-      <w:r>
-        <w:rPr>
-          <w:rFonts w:eastAsia="Times New Roman" w:cs="Times New Roman"/>
-        </w:rPr>
-        <w:t>blz</w:t>
-      </w:r>
-      <w:proofErr w:type="spellEnd"/>
-      <w:r>
-        <w:rPr>
-          <w:rFonts w:eastAsia="Times New Roman" w:cs="Times New Roman"/>
-        </w:rPr>
-        <w:t xml:space="preserve"> 4</w:t>
+        <w:t>……………………………………………………………….. blz 4</w:t>
       </w:r>
       <w:r>
         <w:rPr>
@@ -1217,21 +1181,7 @@
         <w:rPr>
           <w:rFonts w:eastAsia="Times New Roman" w:cs="Times New Roman"/>
         </w:rPr>
-        <w:t xml:space="preserve">…………………………………………………………………. </w:t>
-      </w:r>
-      <w:proofErr w:type="spellStart"/>
-      <w:r>
-        <w:rPr>
-          <w:rFonts w:eastAsia="Times New Roman" w:cs="Times New Roman"/>
-        </w:rPr>
-        <w:t>blz</w:t>
-      </w:r>
-      <w:proofErr w:type="spellEnd"/>
-      <w:r>
-        <w:rPr>
-          <w:rFonts w:eastAsia="Times New Roman" w:cs="Times New Roman"/>
-        </w:rPr>
-        <w:t xml:space="preserve"> 5</w:t>
+        <w:t>…………………………………………………………………. blz 5</w:t>
       </w:r>
       <w:r>
         <w:rPr>
@@ -1260,22 +1210,56 @@
         <w:rPr>
           <w:rFonts w:eastAsia="Times New Roman" w:cs="Times New Roman"/>
         </w:rPr>
-        <w:t xml:space="preserve">…………………………………………………………………… </w:t>
-      </w:r>
-      <w:proofErr w:type="spellStart"/>
+        <w:t>…………………………………………………………………… blz 6</w:t>
+      </w:r>
       <w:r>
         <w:rPr>
           <w:rFonts w:eastAsia="Times New Roman" w:cs="Times New Roman"/>
         </w:rPr>
-        <w:t>blz</w:t>
-      </w:r>
-      <w:proofErr w:type="spellEnd"/>
-      <w:r>
+        <w:t>.</w:t>
+      </w:r>
+    </w:p>
+    <w:p>
+      <w:pPr>
+        <w:tabs>
+          <w:tab w:val="right" w:leader="dot" w:pos="9062"/>
+        </w:tabs>
+        <w:spacing w:after="100"/>
         <w:rPr>
           <w:rFonts w:eastAsia="Times New Roman" w:cs="Times New Roman"/>
         </w:rPr>
-        <w:t xml:space="preserve"> 6</w:t>
-      </w:r>
+      </w:pPr>
+      <w:r>
+        <w:rPr>
+          <w:rFonts w:eastAsia="Times New Roman" w:cs="Times New Roman"/>
+        </w:rPr>
+        <w:t>login…………………………………………………………………………………………………………………………………………. blz 7.</w:t>
+      </w:r>
+    </w:p>
+    <w:p>
+      <w:pPr>
+        <w:tabs>
+          <w:tab w:val="right" w:leader="dot" w:pos="9062"/>
+        </w:tabs>
+        <w:spacing w:after="100"/>
+        <w:rPr>
+          <w:rFonts w:eastAsia="Times New Roman" w:cs="Times New Roman"/>
+        </w:rPr>
+      </w:pPr>
+      <w:r>
+        <w:rPr>
+          <w:rFonts w:eastAsia="Times New Roman" w:cs="Times New Roman"/>
+        </w:rPr>
+        <w:t xml:space="preserve">Reactie…………………………………………………………………………………………………………………………………….. </w:t>
+      </w:r>
+      <w:r>
+        <w:rPr>
+          <w:rFonts w:eastAsia="Times New Roman" w:cs="Times New Roman"/>
+        </w:rPr>
+        <w:t>blz 8</w:t>
+      </w:r>
+      <w:bookmarkStart w:id="0" w:name="_GoBack"/>
+      <w:bookmarkEnd w:id="0"/>
       <w:r>
         <w:rPr>
           <w:rFonts w:eastAsia="Times New Roman" w:cs="Times New Roman"/>
@@ -2525,7 +2509,6 @@
           <w:szCs w:val="72"/>
         </w:rPr>
       </w:pPr>
-      <w:proofErr w:type="spellStart"/>
       <w:r>
         <w:rPr>
           <w:rFonts w:asciiTheme="majorHAnsi" w:eastAsiaTheme="majorEastAsia" w:hAnsiTheme="majorHAnsi" w:cs="Times New Roman"/>
@@ -2536,7 +2519,6 @@
         <w:lastRenderedPageBreak/>
         <w:t>Add</w:t>
       </w:r>
-      <w:proofErr w:type="spellEnd"/>
     </w:p>
     <w:p>
       <w:pPr>
@@ -3267,175 +3249,445 @@
         <w:spacing w:before="240" w:after="0"/>
         <w:outlineLvl w:val="0"/>
         <w:rPr>
+          <w:rFonts w:asciiTheme="majorHAnsi" w:eastAsiaTheme="majorEastAsia" w:hAnsiTheme="majorHAnsi" w:cs="Times New Roman"/>
+          <w:color w:val="2F5496" w:themeColor="accent1" w:themeShade="BF"/>
+          <w:szCs w:val="72"/>
+        </w:rPr>
+      </w:pPr>
+      <w:r>
+        <w:rPr>
+          <w:rFonts w:asciiTheme="majorHAnsi" w:eastAsiaTheme="majorEastAsia" w:hAnsiTheme="majorHAnsi" w:cs="Times New Roman"/>
+          <w:noProof/>
+          <w:color w:val="2F5496" w:themeColor="accent1" w:themeShade="BF"/>
+          <w:szCs w:val="72"/>
+        </w:rPr>
+        <mc:AlternateContent>
+          <mc:Choice Requires="wps">
+            <w:drawing>
+              <wp:anchor distT="0" distB="0" distL="114300" distR="114300" simplePos="0" relativeHeight="251702272" behindDoc="0" locked="0" layoutInCell="1" allowOverlap="1">
+                <wp:simplePos x="0" y="0"/>
+                <wp:positionH relativeFrom="column">
+                  <wp:posOffset>1729105</wp:posOffset>
+                </wp:positionH>
+                <wp:positionV relativeFrom="paragraph">
+                  <wp:posOffset>2651125</wp:posOffset>
+                </wp:positionV>
+                <wp:extent cx="695325" cy="104775"/>
+                <wp:effectExtent l="38100" t="0" r="28575" b="85725"/>
+                <wp:wrapNone/>
+                <wp:docPr id="13" name="Rechte verbindingslijn met pijl 13"/>
+                <wp:cNvGraphicFramePr/>
+                <a:graphic xmlns:a="http://schemas.openxmlformats.org/drawingml/2006/main">
+                  <a:graphicData uri="http://schemas.microsoft.com/office/word/2010/wordprocessingShape">
+                    <wps:wsp>
+                      <wps:cNvCnPr/>
+                      <wps:spPr>
+                        <a:xfrm flipH="1">
+                          <a:off x="0" y="0"/>
+                          <a:ext cx="695325" cy="104775"/>
+                        </a:xfrm>
+                        <a:prstGeom prst="straightConnector1">
+                          <a:avLst/>
+                        </a:prstGeom>
+                        <a:ln>
+                          <a:tailEnd type="triangle"/>
+                        </a:ln>
+                      </wps:spPr>
+                      <wps:style>
+                        <a:lnRef idx="1">
+                          <a:schemeClr val="dk1"/>
+                        </a:lnRef>
+                        <a:fillRef idx="0">
+                          <a:schemeClr val="dk1"/>
+                        </a:fillRef>
+                        <a:effectRef idx="0">
+                          <a:schemeClr val="dk1"/>
+                        </a:effectRef>
+                        <a:fontRef idx="minor">
+                          <a:schemeClr val="tx1"/>
+                        </a:fontRef>
+                      </wps:style>
+                      <wps:bodyPr/>
+                    </wps:wsp>
+                  </a:graphicData>
+                </a:graphic>
+              </wp:anchor>
+            </w:drawing>
+          </mc:Choice>
+          <mc:Fallback>
+            <w:pict>
+              <v:shapetype w14:anchorId="27DF13F3" id="_x0000_t32" coordsize="21600,21600" o:spt="32" o:oned="t" path="m,l21600,21600e" filled="f">
+                <v:path arrowok="t" fillok="f" o:connecttype="none"/>
+                <o:lock v:ext="edit" shapetype="t"/>
+              </v:shapetype>
+              <v:shape id="Rechte verbindingslijn met pijl 13" o:spid="_x0000_s1026" type="#_x0000_t32" style="position:absolute;margin-left:136.15pt;margin-top:208.75pt;width:54.75pt;height:8.25pt;flip:x;z-index:251702272;visibility:visible;mso-wrap-style:square;mso-wrap-distance-left:9pt;mso-wrap-distance-top:0;mso-wrap-distance-right:9pt;mso-wrap-distance-bottom:0;mso-position-horizontal:absolute;mso-position-horizontal-relative:text;mso-position-vertical:absolute;mso-position-vertical-relative:text" o:gfxdata="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" strokecolor="black [3200]" strokeweight=".5pt">
+                <v:stroke endarrow="block" joinstyle="miter"/>
+              </v:shape>
+            </w:pict>
+          </mc:Fallback>
+        </mc:AlternateContent>
+      </w:r>
+      <w:r>
+        <w:rPr>
+          <w:rFonts w:asciiTheme="majorHAnsi" w:eastAsiaTheme="majorEastAsia" w:hAnsiTheme="majorHAnsi" w:cs="Times New Roman"/>
+          <w:noProof/>
+          <w:color w:val="2F5496" w:themeColor="accent1" w:themeShade="BF"/>
+          <w:szCs w:val="72"/>
+        </w:rPr>
+        <mc:AlternateContent>
+          <mc:Choice Requires="wps">
+            <w:drawing>
+              <wp:anchor distT="0" distB="0" distL="114300" distR="114300" simplePos="0" relativeHeight="251701248" behindDoc="0" locked="0" layoutInCell="1" allowOverlap="1">
+                <wp:simplePos x="0" y="0"/>
+                <wp:positionH relativeFrom="column">
+                  <wp:posOffset>1738630</wp:posOffset>
+                </wp:positionH>
+                <wp:positionV relativeFrom="paragraph">
+                  <wp:posOffset>889000</wp:posOffset>
+                </wp:positionV>
+                <wp:extent cx="752475" cy="238125"/>
+                <wp:effectExtent l="38100" t="0" r="28575" b="66675"/>
+                <wp:wrapNone/>
+                <wp:docPr id="12" name="Rechte verbindingslijn met pijl 12"/>
+                <wp:cNvGraphicFramePr/>
+                <a:graphic xmlns:a="http://schemas.openxmlformats.org/drawingml/2006/main">
+                  <a:graphicData uri="http://schemas.microsoft.com/office/word/2010/wordprocessingShape">
+                    <wps:wsp>
+                      <wps:cNvCnPr/>
+                      <wps:spPr>
+                        <a:xfrm flipH="1">
+                          <a:off x="0" y="0"/>
+                          <a:ext cx="752475" cy="238125"/>
+                        </a:xfrm>
+                        <a:prstGeom prst="straightConnector1">
+                          <a:avLst/>
+                        </a:prstGeom>
+                        <a:ln>
+                          <a:tailEnd type="triangle"/>
+                        </a:ln>
+                      </wps:spPr>
+                      <wps:style>
+                        <a:lnRef idx="1">
+                          <a:schemeClr val="dk1"/>
+                        </a:lnRef>
+                        <a:fillRef idx="0">
+                          <a:schemeClr val="dk1"/>
+                        </a:fillRef>
+                        <a:effectRef idx="0">
+                          <a:schemeClr val="dk1"/>
+                        </a:effectRef>
+                        <a:fontRef idx="minor">
+                          <a:schemeClr val="tx1"/>
+                        </a:fontRef>
+                      </wps:style>
+                      <wps:bodyPr/>
+                    </wps:wsp>
+                  </a:graphicData>
+                </a:graphic>
+              </wp:anchor>
+            </w:drawing>
+          </mc:Choice>
+          <mc:Fallback>
+            <w:pict>
+              <v:shape w14:anchorId="0164C513" id="Rechte verbindingslijn met pijl 12" o:spid="_x0000_s1026" type="#_x0000_t32" style="position:absolute;margin-left:136.9pt;margin-top:70pt;width:59.25pt;height:18.75pt;flip:x;z-index:251701248;visibility:visible;mso-wrap-style:square;mso-wrap-distance-left:9pt;mso-wrap-distance-top:0;mso-wrap-distance-right:9pt;mso-wrap-distance-bottom:0;mso-position-horizontal:absolute;mso-position-horizontal-relative:text;mso-position-vertical:absolute;mso-position-vertical-relative:text" o:gfxdata="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" strokecolor="black [3200]" strokeweight=".5pt">
+                <v:stroke endarrow="block" joinstyle="miter"/>
+              </v:shape>
+            </w:pict>
+          </mc:Fallback>
+        </mc:AlternateContent>
+      </w:r>
+      <w:r>
+        <w:rPr>
+          <w:rFonts w:asciiTheme="majorHAnsi" w:eastAsiaTheme="majorEastAsia" w:hAnsiTheme="majorHAnsi" w:cs="Times New Roman"/>
+          <w:noProof/>
+          <w:color w:val="2F5496" w:themeColor="accent1" w:themeShade="BF"/>
+          <w:szCs w:val="72"/>
+        </w:rPr>
+        <mc:AlternateContent>
+          <mc:Choice Requires="wps">
+            <w:drawing>
+              <wp:anchor distT="0" distB="0" distL="114300" distR="114300" simplePos="0" relativeHeight="251700224" behindDoc="0" locked="0" layoutInCell="1" allowOverlap="1">
+                <wp:simplePos x="0" y="0"/>
+                <wp:positionH relativeFrom="column">
+                  <wp:posOffset>2443480</wp:posOffset>
+                </wp:positionH>
+                <wp:positionV relativeFrom="paragraph">
+                  <wp:posOffset>2355850</wp:posOffset>
+                </wp:positionV>
+                <wp:extent cx="304800" cy="304800"/>
+                <wp:effectExtent l="0" t="0" r="19050" b="19050"/>
+                <wp:wrapNone/>
+                <wp:docPr id="11" name="Rechthoek 11"/>
+                <wp:cNvGraphicFramePr/>
+                <a:graphic xmlns:a="http://schemas.openxmlformats.org/drawingml/2006/main">
+                  <a:graphicData uri="http://schemas.microsoft.com/office/word/2010/wordprocessingShape">
+                    <wps:wsp>
+                      <wps:cNvSpPr/>
+                      <wps:spPr>
+                        <a:xfrm>
+                          <a:off x="0" y="0"/>
+                          <a:ext cx="304800" cy="304800"/>
+                        </a:xfrm>
+                        <a:prstGeom prst="rect">
+                          <a:avLst/>
+                        </a:prstGeom>
+                      </wps:spPr>
+                      <wps:style>
+                        <a:lnRef idx="2">
+                          <a:schemeClr val="accent6"/>
+                        </a:lnRef>
+                        <a:fillRef idx="1">
+                          <a:schemeClr val="lt1"/>
+                        </a:fillRef>
+                        <a:effectRef idx="0">
+                          <a:schemeClr val="accent6"/>
+                        </a:effectRef>
+                        <a:fontRef idx="minor">
+                          <a:schemeClr val="dk1"/>
+                        </a:fontRef>
+                      </wps:style>
+                      <wps:txbx>
+                        <w:txbxContent>
+                          <w:p>
+                            <w:pPr>
+                              <w:jc w:val="center"/>
+                            </w:pPr>
+                            <w:r>
+                              <w:t>2</w:t>
+                            </w:r>
+                          </w:p>
+                        </w:txbxContent>
+                      </wps:txbx>
+                      <wps:bodyPr rot="0" spcFirstLastPara="0" vertOverflow="overflow" horzOverflow="overflow" vert="horz" wrap="square" lIns="91440" tIns="45720" rIns="91440" bIns="45720" numCol="1" spcCol="0" rtlCol="0" fromWordArt="0" anchor="ctr" anchorCtr="0" forceAA="0" compatLnSpc="1">
+                        <a:prstTxWarp prst="textNoShape">
+                          <a:avLst/>
+                        </a:prstTxWarp>
+                        <a:noAutofit/>
+                      </wps:bodyPr>
+                    </wps:wsp>
+                  </a:graphicData>
+                </a:graphic>
+              </wp:anchor>
+            </w:drawing>
+          </mc:Choice>
+          <mc:Fallback>
+            <w:pict>
+              <v:rect id="Rechthoek 11" o:spid="_x0000_s1040" style="position:absolute;margin-left:192.4pt;margin-top:185.5pt;width:24pt;height:24pt;z-index:251700224;visibility:visible;mso-wrap-style:square;mso-wrap-distance-left:9pt;mso-wrap-distance-top:0;mso-wrap-distance-right:9pt;mso-wrap-distance-bottom:0;mso-position-horizontal:absolute;mso-position-horizontal-relative:text;mso-position-vertical:absolute;mso-position-vertical-relative:text;v-text-anchor:middle" o:gfxdata="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" fillcolor="white [3201]" strokecolor="#70ad47 [3209]" strokeweight="1pt">
+                <v:textbox>
+                  <w:txbxContent>
+                    <w:p>
+                      <w:pPr>
+                        <w:jc w:val="center"/>
+                      </w:pPr>
+                      <w:r>
+                        <w:t>2</w:t>
+                      </w:r>
+                    </w:p>
+                  </w:txbxContent>
+                </v:textbox>
+              </v:rect>
+            </w:pict>
+          </mc:Fallback>
+        </mc:AlternateContent>
+      </w:r>
+      <w:r>
+        <w:rPr>
+          <w:rFonts w:asciiTheme="majorHAnsi" w:eastAsiaTheme="majorEastAsia" w:hAnsiTheme="majorHAnsi" w:cs="Times New Roman"/>
+          <w:noProof/>
+          <w:color w:val="2F5496" w:themeColor="accent1" w:themeShade="BF"/>
+          <w:szCs w:val="72"/>
+        </w:rPr>
+        <mc:AlternateContent>
+          <mc:Choice Requires="wps">
+            <w:drawing>
+              <wp:anchor distT="0" distB="0" distL="114300" distR="114300" simplePos="0" relativeHeight="251699200" behindDoc="0" locked="0" layoutInCell="1" allowOverlap="1">
+                <wp:simplePos x="0" y="0"/>
+                <wp:positionH relativeFrom="column">
+                  <wp:posOffset>2491105</wp:posOffset>
+                </wp:positionH>
+                <wp:positionV relativeFrom="paragraph">
+                  <wp:posOffset>631825</wp:posOffset>
+                </wp:positionV>
+                <wp:extent cx="304800" cy="266700"/>
+                <wp:effectExtent l="0" t="0" r="19050" b="19050"/>
+                <wp:wrapNone/>
+                <wp:docPr id="7" name="Rechthoek 7"/>
+                <wp:cNvGraphicFramePr/>
+                <a:graphic xmlns:a="http://schemas.openxmlformats.org/drawingml/2006/main">
+                  <a:graphicData uri="http://schemas.microsoft.com/office/word/2010/wordprocessingShape">
+                    <wps:wsp>
+                      <wps:cNvSpPr/>
+                      <wps:spPr>
+                        <a:xfrm>
+                          <a:off x="0" y="0"/>
+                          <a:ext cx="304800" cy="266700"/>
+                        </a:xfrm>
+                        <a:prstGeom prst="rect">
+                          <a:avLst/>
+                        </a:prstGeom>
+                      </wps:spPr>
+                      <wps:style>
+                        <a:lnRef idx="2">
+                          <a:schemeClr val="accent6"/>
+                        </a:lnRef>
+                        <a:fillRef idx="1">
+                          <a:schemeClr val="lt1"/>
+                        </a:fillRef>
+                        <a:effectRef idx="0">
+                          <a:schemeClr val="accent6"/>
+                        </a:effectRef>
+                        <a:fontRef idx="minor">
+                          <a:schemeClr val="dk1"/>
+                        </a:fontRef>
+                      </wps:style>
+                      <wps:txbx>
+                        <w:txbxContent>
+                          <w:p>
+                            <w:pPr>
+                              <w:jc w:val="center"/>
+                            </w:pPr>
+                            <w:r>
+                              <w:t>1</w:t>
+                            </w:r>
+                          </w:p>
+                        </w:txbxContent>
+                      </wps:txbx>
+                      <wps:bodyPr rot="0" spcFirstLastPara="0" vertOverflow="overflow" horzOverflow="overflow" vert="horz" wrap="square" lIns="91440" tIns="45720" rIns="91440" bIns="45720" numCol="1" spcCol="0" rtlCol="0" fromWordArt="0" anchor="ctr" anchorCtr="0" forceAA="0" compatLnSpc="1">
+                        <a:prstTxWarp prst="textNoShape">
+                          <a:avLst/>
+                        </a:prstTxWarp>
+                        <a:noAutofit/>
+                      </wps:bodyPr>
+                    </wps:wsp>
+                  </a:graphicData>
+                </a:graphic>
+                <wp14:sizeRelH relativeFrom="margin">
+                  <wp14:pctWidth>0</wp14:pctWidth>
+                </wp14:sizeRelH>
+              </wp:anchor>
+            </w:drawing>
+          </mc:Choice>
+          <mc:Fallback>
+            <w:pict>
+              <v:rect id="Rechthoek 7" o:spid="_x0000_s1041" style="position:absolute;margin-left:196.15pt;margin-top:49.75pt;width:24pt;height:21pt;z-index:251699200;visibility:visible;mso-wrap-style:square;mso-width-percent:0;mso-wrap-distance-left:9pt;mso-wrap-distance-top:0;mso-wrap-distance-right:9pt;mso-wrap-distance-bottom:0;mso-position-horizontal:absolute;mso-position-horizontal-relative:text;mso-position-vertical:absolute;mso-position-vertical-relative:text;mso-width-percent:0;mso-width-relative:margin;v-text-anchor:middle" o:gfxdata="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" fillcolor="white [3201]" strokecolor="#70ad47 [3209]" strokeweight="1pt">
+                <v:textbox>
+                  <w:txbxContent>
+                    <w:p>
+                      <w:pPr>
+                        <w:jc w:val="center"/>
+                      </w:pPr>
+                      <w:r>
+                        <w:t>1</w:t>
+                      </w:r>
+                    </w:p>
+                  </w:txbxContent>
+                </v:textbox>
+              </v:rect>
+            </w:pict>
+          </mc:Fallback>
+        </mc:AlternateContent>
+      </w:r>
+      <w:r>
+        <w:rPr>
+          <w:rFonts w:asciiTheme="majorHAnsi" w:eastAsiaTheme="majorEastAsia" w:hAnsiTheme="majorHAnsi" w:cs="Times New Roman"/>
+          <w:noProof/>
+          <w:color w:val="2F5496" w:themeColor="accent1" w:themeShade="BF"/>
+          <w:szCs w:val="72"/>
+        </w:rPr>
+        <w:drawing>
+          <wp:inline distT="0" distB="0" distL="0" distR="0">
+            <wp:extent cx="4248150" cy="2924175"/>
+            <wp:effectExtent l="0" t="0" r="0" b="9525"/>
+            <wp:docPr id="4" name="Afbeelding 4"/>
+            <wp:cNvGraphicFramePr>
+              <a:graphicFrameLocks xmlns:a="http://schemas.openxmlformats.org/drawingml/2006/main" noChangeAspect="1"/>
+            </wp:cNvGraphicFramePr>
+            <a:graphic xmlns:a="http://schemas.openxmlformats.org/drawingml/2006/main">
+              <a:graphicData uri="http://schemas.openxmlformats.org/drawingml/2006/picture">
+                <pic:pic xmlns:pic="http://schemas.openxmlformats.org/drawingml/2006/picture">
+                  <pic:nvPicPr>
+                    <pic:cNvPr id="0" name="Picture 1"/>
+                    <pic:cNvPicPr>
+                      <a:picLocks noChangeAspect="1" noChangeArrowheads="1"/>
+                    </pic:cNvPicPr>
+                  </pic:nvPicPr>
+                  <pic:blipFill>
+                    <a:blip r:embed="rId9">
+                      <a:extLst>
+                        <a:ext uri="{28A0092B-C50C-407E-A947-70E740481C1C}">
+                          <a14:useLocalDpi xmlns:a14="http://schemas.microsoft.com/office/drawing/2010/main" val="0"/>
+                        </a:ext>
+                      </a:extLst>
+                    </a:blip>
+                    <a:srcRect/>
+                    <a:stretch>
+                      <a:fillRect/>
+                    </a:stretch>
+                  </pic:blipFill>
+                  <pic:spPr bwMode="auto">
+                    <a:xfrm>
+                      <a:off x="0" y="0"/>
+                      <a:ext cx="4248150" cy="2924175"/>
+                    </a:xfrm>
+                    <a:prstGeom prst="rect">
+                      <a:avLst/>
+                    </a:prstGeom>
+                    <a:noFill/>
+                    <a:ln>
+                      <a:noFill/>
+                    </a:ln>
+                  </pic:spPr>
+                </pic:pic>
+              </a:graphicData>
+            </a:graphic>
+          </wp:inline>
+        </w:drawing>
+      </w:r>
+    </w:p>
+    <w:p>
+      <w:pPr>
+        <w:pStyle w:val="Lijstalinea"/>
+        <w:keepNext/>
+        <w:keepLines/>
+        <w:numPr>
+          <w:ilvl w:val="0"/>
+          <w:numId w:val="16"/>
+        </w:numPr>
+        <w:spacing w:before="240" w:after="0"/>
+        <w:outlineLvl w:val="0"/>
+        <w:rPr>
+          <w:rFonts w:asciiTheme="majorHAnsi" w:eastAsiaTheme="majorEastAsia" w:hAnsiTheme="majorHAnsi" w:cstheme="majorHAnsi"/>
+          <w:sz w:val="72"/>
+          <w:szCs w:val="72"/>
+        </w:rPr>
+      </w:pPr>
+      <w:r>
+        <w:rPr>
+          <w:rFonts w:eastAsiaTheme="majorEastAsia" w:cstheme="minorHAnsi"/>
+        </w:rPr>
+        <w:t>Dit is de like button die op meerde pagina’s naast de home pagina wordt gebruikt. Zodat, de gebruiker een foto van iemand anders kan liken en kan laten tonen dat hij of zij het leuk.</w:t>
+      </w:r>
+    </w:p>
+    <w:p>
+      <w:pPr>
+        <w:pStyle w:val="Lijstalinea"/>
+        <w:numPr>
+          <w:ilvl w:val="0"/>
+          <w:numId w:val="16"/>
+        </w:numPr>
+        <w:rPr>
+          <w:sz w:val="24"/>
+          <w:szCs w:val="24"/>
+        </w:rPr>
+      </w:pPr>
+      <w:r>
+        <w:rPr>
           <w:rFonts w:eastAsiaTheme="majorEastAsia" w:cstheme="minorHAnsi"/>
           <w:sz w:val="24"/>
           <w:szCs w:val="24"/>
         </w:rPr>
-      </w:pPr>
-      <w:r>
-        <w:rPr>
-          <w:rFonts w:eastAsiaTheme="majorEastAsia" w:cstheme="minorHAnsi"/>
-          <w:sz w:val="24"/>
-          <w:szCs w:val="24"/>
-        </w:rPr>
-        <w:t xml:space="preserve">Wordt momenteel niet gebruikt en de makers weten ook niet of ze het er </w:t>
-      </w:r>
-      <w:r>
-        <w:rPr>
-          <w:rFonts w:eastAsiaTheme="majorEastAsia" w:cstheme="minorHAnsi"/>
-          <w:sz w:val="24"/>
-          <w:szCs w:val="24"/>
-        </w:rPr>
-        <w:t>überhaupt</w:t>
-      </w:r>
-      <w:r>
-        <w:rPr>
-          <w:rFonts w:eastAsiaTheme="majorEastAsia" w:cstheme="minorHAnsi"/>
-          <w:sz w:val="24"/>
-          <w:szCs w:val="24"/>
-        </w:rPr>
-        <w:t xml:space="preserve"> in zetten</w:t>
-      </w:r>
-    </w:p>
-    <w:p>
-      <w:pPr>
-        <w:keepNext/>
-        <w:keepLines/>
-        <w:spacing w:before="240" w:after="0"/>
-        <w:outlineLvl w:val="0"/>
-        <w:rPr>
-          <w:rFonts w:asciiTheme="majorHAnsi" w:eastAsiaTheme="majorEastAsia" w:hAnsiTheme="majorHAnsi" w:cs="Times New Roman"/>
-          <w:color w:val="2F5496" w:themeColor="accent1" w:themeShade="BF"/>
-          <w:sz w:val="72"/>
-          <w:szCs w:val="72"/>
-        </w:rPr>
-      </w:pPr>
-    </w:p>
-    <w:p>
-      <w:pPr>
-        <w:keepNext/>
-        <w:keepLines/>
-        <w:spacing w:before="240" w:after="0"/>
-        <w:outlineLvl w:val="0"/>
-        <w:rPr>
-          <w:rFonts w:asciiTheme="majorHAnsi" w:eastAsiaTheme="majorEastAsia" w:hAnsiTheme="majorHAnsi" w:cs="Times New Roman"/>
-          <w:color w:val="2F5496" w:themeColor="accent1" w:themeShade="BF"/>
-          <w:sz w:val="72"/>
-          <w:szCs w:val="72"/>
-        </w:rPr>
-      </w:pPr>
-    </w:p>
-    <w:p>
-      <w:pPr>
-        <w:keepNext/>
-        <w:keepLines/>
-        <w:spacing w:before="240" w:after="0"/>
-        <w:outlineLvl w:val="0"/>
-        <w:rPr>
-          <w:rFonts w:asciiTheme="majorHAnsi" w:eastAsiaTheme="majorEastAsia" w:hAnsiTheme="majorHAnsi" w:cs="Times New Roman"/>
-          <w:color w:val="2F5496" w:themeColor="accent1" w:themeShade="BF"/>
-          <w:sz w:val="72"/>
-          <w:szCs w:val="72"/>
-        </w:rPr>
-      </w:pPr>
-    </w:p>
-    <w:p>
-      <w:pPr>
-        <w:keepNext/>
-        <w:keepLines/>
-        <w:spacing w:before="240" w:after="0"/>
-        <w:outlineLvl w:val="0"/>
-        <w:rPr>
-          <w:rFonts w:asciiTheme="majorHAnsi" w:eastAsiaTheme="majorEastAsia" w:hAnsiTheme="majorHAnsi" w:cs="Times New Roman"/>
-          <w:color w:val="2F5496" w:themeColor="accent1" w:themeShade="BF"/>
-          <w:sz w:val="72"/>
-          <w:szCs w:val="72"/>
-        </w:rPr>
-      </w:pPr>
-    </w:p>
-    <w:p>
-      <w:pPr>
-        <w:keepNext/>
-        <w:keepLines/>
-        <w:spacing w:before="240" w:after="0"/>
-        <w:outlineLvl w:val="0"/>
-        <w:rPr>
-          <w:rFonts w:asciiTheme="majorHAnsi" w:eastAsiaTheme="majorEastAsia" w:hAnsiTheme="majorHAnsi" w:cs="Times New Roman"/>
-          <w:color w:val="2F5496" w:themeColor="accent1" w:themeShade="BF"/>
-          <w:sz w:val="72"/>
-          <w:szCs w:val="72"/>
-        </w:rPr>
-      </w:pPr>
-    </w:p>
-    <w:p>
-      <w:pPr>
-        <w:keepNext/>
-        <w:keepLines/>
-        <w:spacing w:before="240" w:after="0"/>
-        <w:outlineLvl w:val="0"/>
-        <w:rPr>
-          <w:rFonts w:asciiTheme="majorHAnsi" w:eastAsiaTheme="majorEastAsia" w:hAnsiTheme="majorHAnsi" w:cs="Times New Roman"/>
-          <w:color w:val="2F5496" w:themeColor="accent1" w:themeShade="BF"/>
-          <w:sz w:val="72"/>
-          <w:szCs w:val="72"/>
-        </w:rPr>
-      </w:pPr>
-    </w:p>
-    <w:p>
-      <w:pPr>
-        <w:keepNext/>
-        <w:keepLines/>
-        <w:spacing w:before="240" w:after="0"/>
-        <w:outlineLvl w:val="0"/>
-        <w:rPr>
-          <w:rFonts w:asciiTheme="majorHAnsi" w:eastAsiaTheme="majorEastAsia" w:hAnsiTheme="majorHAnsi" w:cs="Times New Roman"/>
-          <w:color w:val="2F5496" w:themeColor="accent1" w:themeShade="BF"/>
-          <w:sz w:val="72"/>
-          <w:szCs w:val="72"/>
-        </w:rPr>
-      </w:pPr>
-    </w:p>
-    <w:p>
-      <w:pPr>
-        <w:keepNext/>
-        <w:keepLines/>
-        <w:spacing w:before="240" w:after="0"/>
-        <w:outlineLvl w:val="0"/>
-        <w:rPr>
-          <w:rFonts w:asciiTheme="majorHAnsi" w:eastAsiaTheme="majorEastAsia" w:hAnsiTheme="majorHAnsi" w:cs="Times New Roman"/>
-          <w:color w:val="2F5496" w:themeColor="accent1" w:themeShade="BF"/>
-          <w:sz w:val="72"/>
-          <w:szCs w:val="72"/>
-        </w:rPr>
-      </w:pPr>
-    </w:p>
-    <w:p>
-      <w:pPr>
-        <w:keepNext/>
-        <w:keepLines/>
-        <w:spacing w:before="240" w:after="0"/>
-        <w:outlineLvl w:val="0"/>
-        <w:rPr>
-          <w:rFonts w:asciiTheme="majorHAnsi" w:eastAsiaTheme="majorEastAsia" w:hAnsiTheme="majorHAnsi" w:cs="Times New Roman"/>
-          <w:color w:val="2F5496" w:themeColor="accent1" w:themeShade="BF"/>
-          <w:sz w:val="72"/>
-          <w:szCs w:val="72"/>
-        </w:rPr>
-      </w:pPr>
-    </w:p>
-    <w:p>
-      <w:pPr>
-        <w:keepNext/>
-        <w:keepLines/>
-        <w:spacing w:before="240" w:after="0"/>
-        <w:outlineLvl w:val="0"/>
-        <w:rPr>
-          <w:rFonts w:asciiTheme="majorHAnsi" w:eastAsiaTheme="majorEastAsia" w:hAnsiTheme="majorHAnsi" w:cs="Times New Roman"/>
-          <w:color w:val="2F5496" w:themeColor="accent1" w:themeShade="BF"/>
-          <w:sz w:val="72"/>
-          <w:szCs w:val="72"/>
-        </w:rPr>
-      </w:pPr>
+        <w:t>De navigatie balk een balk waarmee de gebruiker naar verschillende pagina’s op de app of website kan navigeren</w:t>
+      </w:r>
     </w:p>
     <w:p>
       <w:pPr>
@@ -3748,7 +4000,7 @@
           </mc:Choice>
           <mc:Fallback>
             <w:pict>
-              <v:rect id="Rechthoek 100" o:spid="_x0000_s1040" style="position:absolute;margin-left:158.65pt;margin-top:256pt;width:29.25pt;height:21.75pt;z-index:251693056;visibility:visible;mso-wrap-style:square;mso-height-percent:0;mso-wrap-distance-left:9pt;mso-wrap-distance-top:0;mso-wrap-distance-right:9pt;mso-wrap-distance-bottom:0;mso-position-horizontal:absolute;mso-position-horizontal-relative:text;mso-position-vertical:absolute;mso-position-vertical-relative:text;mso-height-percent:0;mso-height-relative:margin;v-text-anchor:middle" o:gfxdata="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" fillcolor="white [3201]" strokecolor="#70ad47 [3209]" strokeweight="1pt">
+              <v:rect id="Rechthoek 100" o:spid="_x0000_s1042" style="position:absolute;margin-left:158.65pt;margin-top:256pt;width:29.25pt;height:21.75pt;z-index:251693056;visibility:visible;mso-wrap-style:square;mso-height-percent:0;mso-wrap-distance-left:9pt;mso-wrap-distance-top:0;mso-wrap-distance-right:9pt;mso-wrap-distance-bottom:0;mso-position-horizontal:absolute;mso-position-horizontal-relative:text;mso-position-vertical:absolute;mso-position-vertical-relative:text;mso-height-percent:0;mso-height-relative:margin;v-text-anchor:middle" o:gfxdata="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" fillcolor="white [3201]" strokecolor="#70ad47 [3209]" strokeweight="1pt">
                 <v:textbox>
                   <w:txbxContent>
                     <w:p>
@@ -3842,7 +4094,7 @@
           </mc:Choice>
           <mc:Fallback>
             <w:pict>
-              <v:rect id="Rechthoek 99" o:spid="_x0000_s1041" style="position:absolute;margin-left:173.65pt;margin-top:145pt;width:28.5pt;height:19.5pt;z-index:251692032;visibility:visible;mso-wrap-style:square;mso-height-percent:0;mso-wrap-distance-left:9pt;mso-wrap-distance-top:0;mso-wrap-distance-right:9pt;mso-wrap-distance-bottom:0;mso-position-horizontal:absolute;mso-position-horizontal-relative:text;mso-position-vertical:absolute;mso-position-vertical-relative:text;mso-height-percent:0;mso-height-relative:margin;v-text-anchor:middle" o:gfxdata="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" fillcolor="white [3201]" strokecolor="#70ad47 [3209]" strokeweight="1pt">
+              <v:rect id="Rechthoek 99" o:spid="_x0000_s1043" style="position:absolute;margin-left:173.65pt;margin-top:145pt;width:28.5pt;height:19.5pt;z-index:251692032;visibility:visible;mso-wrap-style:square;mso-height-percent:0;mso-wrap-distance-left:9pt;mso-wrap-distance-top:0;mso-wrap-distance-right:9pt;mso-wrap-distance-bottom:0;mso-position-horizontal:absolute;mso-position-horizontal-relative:text;mso-position-vertical:absolute;mso-position-vertical-relative:text;mso-height-percent:0;mso-height-relative:margin;v-text-anchor:middle" o:gfxdata="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" fillcolor="white [3201]" strokecolor="#70ad47 [3209]" strokeweight="1pt">
                 <v:textbox>
                   <w:txbxContent>
                     <w:p>
@@ -3936,7 +4188,7 @@
           </mc:Choice>
           <mc:Fallback>
             <w:pict>
-              <v:rect id="Rechthoek 98" o:spid="_x0000_s1042" style="position:absolute;margin-left:169.9pt;margin-top:60.25pt;width:27pt;height:19.5pt;z-index:251691008;visibility:visible;mso-wrap-style:square;mso-height-percent:0;mso-wrap-distance-left:9pt;mso-wrap-distance-top:0;mso-wrap-distance-right:9pt;mso-wrap-distance-bottom:0;mso-position-horizontal:absolute;mso-position-horizontal-relative:text;mso-position-vertical:absolute;mso-position-vertical-relative:text;mso-height-percent:0;mso-height-relative:margin;v-text-anchor:middle" o:gfxdata="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" fillcolor="white [3201]" strokecolor="#70ad47 [3209]" strokeweight="1pt">
+              <v:rect id="Rechthoek 98" o:spid="_x0000_s1044" style="position:absolute;margin-left:169.9pt;margin-top:60.25pt;width:27pt;height:19.5pt;z-index:251691008;visibility:visible;mso-wrap-style:square;mso-height-percent:0;mso-wrap-distance-left:9pt;mso-wrap-distance-top:0;mso-wrap-distance-right:9pt;mso-wrap-distance-bottom:0;mso-position-horizontal:absolute;mso-position-horizontal-relative:text;mso-position-vertical:absolute;mso-position-vertical-relative:text;mso-height-percent:0;mso-height-relative:margin;v-text-anchor:middle" o:gfxdata="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" fillcolor="white [3201]" strokecolor="#70ad47 [3209]" strokeweight="1pt">
                 <v:textbox>
                   <w:txbxContent>
                     <w:p>
@@ -3976,7 +4228,7 @@
                     </pic:cNvPicPr>
                   </pic:nvPicPr>
                   <pic:blipFill>
-                    <a:blip r:embed="rId9">
+                    <a:blip r:embed="rId10">
                       <a:extLst>
                         <a:ext uri="{28A0092B-C50C-407E-A947-70E740481C1C}">
                           <a14:useLocalDpi xmlns:a14="http://schemas.microsoft.com/office/drawing/2010/main" val="0"/>
@@ -4143,7 +4395,6 @@
           <w:szCs w:val="72"/>
         </w:rPr>
       </w:pPr>
-      <w:bookmarkStart w:id="0" w:name="_GoBack"/>
       <w:r>
         <w:rPr>
           <w:noProof/>
@@ -4210,7 +4461,6 @@
           </mc:Fallback>
         </mc:AlternateContent>
       </w:r>
-      <w:bookmarkEnd w:id="0"/>
       <w:r>
         <w:rPr>
           <w:noProof/>
@@ -4290,7 +4540,7 @@
           </mc:Choice>
           <mc:Fallback>
             <w:pict>
-              <v:rect id="Rechthoek 106" o:spid="_x0000_s1043" style="position:absolute;margin-left:0;margin-top:116.5pt;width:25.5pt;height:20.25pt;z-index:251697152;visibility:visible;mso-wrap-style:square;mso-width-percent:0;mso-height-percent:0;mso-wrap-distance-left:9pt;mso-wrap-distance-top:0;mso-wrap-distance-right:9pt;mso-wrap-distance-bottom:0;mso-position-horizontal:center;mso-position-horizontal-relative:margin;mso-position-vertical:absolute;mso-position-vertical-relative:text;mso-width-percent:0;mso-height-percent:0;mso-width-relative:margin;mso-height-relative:margin;v-text-anchor:middle" o:gfxdata="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" fillcolor="white [3201]" strokecolor="#70ad47 [3209]" strokeweight="1pt">
+              <v:rect id="Rechthoek 106" o:spid="_x0000_s1045" style="position:absolute;margin-left:0;margin-top:116.5pt;width:25.5pt;height:20.25pt;z-index:251697152;visibility:visible;mso-wrap-style:square;mso-width-percent:0;mso-height-percent:0;mso-wrap-distance-left:9pt;mso-wrap-distance-top:0;mso-wrap-distance-right:9pt;mso-wrap-distance-bottom:0;mso-position-horizontal:center;mso-position-horizontal-relative:margin;mso-position-vertical:absolute;mso-position-vertical-relative:text;mso-width-percent:0;mso-height-percent:0;mso-width-relative:margin;mso-height-relative:margin;v-text-anchor:middle" o:gfxdata="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" fillcolor="white [3201]" strokecolor="#70ad47 [3209]" strokeweight="1pt">
                 <v:textbox>
                   <w:txbxContent>
                     <w:p>
@@ -4331,7 +4581,7 @@
                     </pic:cNvPicPr>
                   </pic:nvPicPr>
                   <pic:blipFill>
-                    <a:blip r:embed="rId10">
+                    <a:blip r:embed="rId11">
                       <a:extLst>
                         <a:ext uri="{28A0092B-C50C-407E-A947-70E740481C1C}">
                           <a14:useLocalDpi xmlns:a14="http://schemas.microsoft.com/office/drawing/2010/main" val="0"/>
@@ -4381,6 +4631,1008 @@
         <w:t xml:space="preserve"> form waarin de gebruiker zijn of haar informatie moet invullen om in te loggen</w:t>
       </w:r>
     </w:p>
+    <w:p/>
+    <w:p/>
+    <w:p/>
+    <w:p/>
+    <w:p/>
+    <w:p/>
+    <w:p/>
+    <w:p/>
+    <w:p/>
+    <w:p/>
+    <w:p/>
+    <w:p/>
+    <w:p/>
+    <w:p/>
+    <w:p/>
+    <w:p/>
+    <w:p>
+      <w:pPr>
+        <w:keepNext/>
+        <w:keepLines/>
+        <w:spacing w:before="240" w:after="0"/>
+        <w:outlineLvl w:val="0"/>
+        <w:rPr>
+          <w:rFonts w:asciiTheme="majorHAnsi" w:eastAsiaTheme="majorEastAsia" w:hAnsiTheme="majorHAnsi" w:cs="Times New Roman"/>
+          <w:color w:val="2F5496" w:themeColor="accent1" w:themeShade="BF"/>
+          <w:sz w:val="72"/>
+          <w:szCs w:val="72"/>
+        </w:rPr>
+      </w:pPr>
+      <w:r>
+        <w:rPr>
+          <w:rFonts w:asciiTheme="majorHAnsi" w:eastAsiaTheme="majorEastAsia" w:hAnsiTheme="majorHAnsi" w:cs="Times New Roman"/>
+          <w:noProof/>
+          <w:color w:val="2F5496" w:themeColor="accent1" w:themeShade="BF"/>
+          <w:sz w:val="72"/>
+          <w:szCs w:val="72"/>
+        </w:rPr>
+        <w:lastRenderedPageBreak/>
+        <mc:AlternateContent>
+          <mc:Choice Requires="wps">
+            <w:drawing>
+              <wp:anchor distT="0" distB="0" distL="114300" distR="114300" simplePos="0" relativeHeight="251712512" behindDoc="0" locked="0" layoutInCell="1" allowOverlap="1">
+                <wp:simplePos x="0" y="0"/>
+                <wp:positionH relativeFrom="column">
+                  <wp:posOffset>2091055</wp:posOffset>
+                </wp:positionH>
+                <wp:positionV relativeFrom="paragraph">
+                  <wp:posOffset>757555</wp:posOffset>
+                </wp:positionV>
+                <wp:extent cx="1209675" cy="495300"/>
+                <wp:effectExtent l="38100" t="0" r="28575" b="57150"/>
+                <wp:wrapNone/>
+                <wp:docPr id="111" name="Rechte verbindingslijn met pijl 111"/>
+                <wp:cNvGraphicFramePr/>
+                <a:graphic xmlns:a="http://schemas.openxmlformats.org/drawingml/2006/main">
+                  <a:graphicData uri="http://schemas.microsoft.com/office/word/2010/wordprocessingShape">
+                    <wps:wsp>
+                      <wps:cNvCnPr/>
+                      <wps:spPr>
+                        <a:xfrm flipH="1">
+                          <a:off x="0" y="0"/>
+                          <a:ext cx="1209675" cy="495300"/>
+                        </a:xfrm>
+                        <a:prstGeom prst="straightConnector1">
+                          <a:avLst/>
+                        </a:prstGeom>
+                        <a:ln>
+                          <a:tailEnd type="triangle"/>
+                        </a:ln>
+                      </wps:spPr>
+                      <wps:style>
+                        <a:lnRef idx="1">
+                          <a:schemeClr val="dk1"/>
+                        </a:lnRef>
+                        <a:fillRef idx="0">
+                          <a:schemeClr val="dk1"/>
+                        </a:fillRef>
+                        <a:effectRef idx="0">
+                          <a:schemeClr val="dk1"/>
+                        </a:effectRef>
+                        <a:fontRef idx="minor">
+                          <a:schemeClr val="tx1"/>
+                        </a:fontRef>
+                      </wps:style>
+                      <wps:bodyPr/>
+                    </wps:wsp>
+                  </a:graphicData>
+                </a:graphic>
+              </wp:anchor>
+            </w:drawing>
+          </mc:Choice>
+          <mc:Fallback>
+            <w:pict>
+              <v:shape w14:anchorId="4B814D02" id="Rechte verbindingslijn met pijl 111" o:spid="_x0000_s1026" type="#_x0000_t32" style="position:absolute;margin-left:164.65pt;margin-top:59.65pt;width:95.25pt;height:39pt;flip:x;z-index:251712512;visibility:visible;mso-wrap-style:square;mso-wrap-distance-left:9pt;mso-wrap-distance-top:0;mso-wrap-distance-right:9pt;mso-wrap-distance-bottom:0;mso-position-horizontal:absolute;mso-position-horizontal-relative:text;mso-position-vertical:absolute;mso-position-vertical-relative:text" o:gfxdata="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" strokecolor="black [3200]" strokeweight=".5pt">
+                <v:stroke endarrow="block" joinstyle="miter"/>
+              </v:shape>
+            </w:pict>
+          </mc:Fallback>
+        </mc:AlternateContent>
+      </w:r>
+      <w:r>
+        <w:rPr>
+          <w:rFonts w:asciiTheme="majorHAnsi" w:eastAsiaTheme="majorEastAsia" w:hAnsiTheme="majorHAnsi" w:cs="Times New Roman"/>
+          <w:noProof/>
+          <w:color w:val="2F5496" w:themeColor="accent1" w:themeShade="BF"/>
+          <w:sz w:val="72"/>
+          <w:szCs w:val="72"/>
+        </w:rPr>
+        <mc:AlternateContent>
+          <mc:Choice Requires="wps">
+            <w:drawing>
+              <wp:anchor distT="0" distB="0" distL="114300" distR="114300" simplePos="0" relativeHeight="251711488" behindDoc="0" locked="0" layoutInCell="1" allowOverlap="1">
+                <wp:simplePos x="0" y="0"/>
+                <wp:positionH relativeFrom="column">
+                  <wp:posOffset>2576830</wp:posOffset>
+                </wp:positionH>
+                <wp:positionV relativeFrom="paragraph">
+                  <wp:posOffset>1338580</wp:posOffset>
+                </wp:positionV>
+                <wp:extent cx="1619250" cy="161925"/>
+                <wp:effectExtent l="38100" t="0" r="19050" b="85725"/>
+                <wp:wrapNone/>
+                <wp:docPr id="110" name="Rechte verbindingslijn met pijl 110"/>
+                <wp:cNvGraphicFramePr/>
+                <a:graphic xmlns:a="http://schemas.openxmlformats.org/drawingml/2006/main">
+                  <a:graphicData uri="http://schemas.microsoft.com/office/word/2010/wordprocessingShape">
+                    <wps:wsp>
+                      <wps:cNvCnPr/>
+                      <wps:spPr>
+                        <a:xfrm flipH="1">
+                          <a:off x="0" y="0"/>
+                          <a:ext cx="1619250" cy="161925"/>
+                        </a:xfrm>
+                        <a:prstGeom prst="straightConnector1">
+                          <a:avLst/>
+                        </a:prstGeom>
+                        <a:ln>
+                          <a:tailEnd type="triangle"/>
+                        </a:ln>
+                      </wps:spPr>
+                      <wps:style>
+                        <a:lnRef idx="1">
+                          <a:schemeClr val="dk1"/>
+                        </a:lnRef>
+                        <a:fillRef idx="0">
+                          <a:schemeClr val="dk1"/>
+                        </a:fillRef>
+                        <a:effectRef idx="0">
+                          <a:schemeClr val="dk1"/>
+                        </a:effectRef>
+                        <a:fontRef idx="minor">
+                          <a:schemeClr val="tx1"/>
+                        </a:fontRef>
+                      </wps:style>
+                      <wps:bodyPr/>
+                    </wps:wsp>
+                  </a:graphicData>
+                </a:graphic>
+              </wp:anchor>
+            </w:drawing>
+          </mc:Choice>
+          <mc:Fallback>
+            <w:pict>
+              <v:shape w14:anchorId="331742EF" id="Rechte verbindingslijn met pijl 110" o:spid="_x0000_s1026" type="#_x0000_t32" style="position:absolute;margin-left:202.9pt;margin-top:105.4pt;width:127.5pt;height:12.75pt;flip:x;z-index:251711488;visibility:visible;mso-wrap-style:square;mso-wrap-distance-left:9pt;mso-wrap-distance-top:0;mso-wrap-distance-right:9pt;mso-wrap-distance-bottom:0;mso-position-horizontal:absolute;mso-position-horizontal-relative:text;mso-position-vertical:absolute;mso-position-vertical-relative:text" o:gfxdata="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" strokecolor="black [3200]" strokeweight=".5pt">
+                <v:stroke endarrow="block" joinstyle="miter"/>
+              </v:shape>
+            </w:pict>
+          </mc:Fallback>
+        </mc:AlternateContent>
+      </w:r>
+      <w:r>
+        <w:rPr>
+          <w:rFonts w:asciiTheme="majorHAnsi" w:eastAsiaTheme="majorEastAsia" w:hAnsiTheme="majorHAnsi" w:cs="Times New Roman"/>
+          <w:noProof/>
+          <w:color w:val="2F5496" w:themeColor="accent1" w:themeShade="BF"/>
+          <w:sz w:val="72"/>
+          <w:szCs w:val="72"/>
+        </w:rPr>
+        <mc:AlternateContent>
+          <mc:Choice Requires="wps">
+            <w:drawing>
+              <wp:anchor distT="0" distB="0" distL="114300" distR="114300" simplePos="0" relativeHeight="251710464" behindDoc="0" locked="0" layoutInCell="1" allowOverlap="1">
+                <wp:simplePos x="0" y="0"/>
+                <wp:positionH relativeFrom="column">
+                  <wp:posOffset>2081530</wp:posOffset>
+                </wp:positionH>
+                <wp:positionV relativeFrom="paragraph">
+                  <wp:posOffset>1938655</wp:posOffset>
+                </wp:positionV>
+                <wp:extent cx="1314450" cy="114300"/>
+                <wp:effectExtent l="0" t="57150" r="19050" b="19050"/>
+                <wp:wrapNone/>
+                <wp:docPr id="109" name="Rechte verbindingslijn met pijl 109"/>
+                <wp:cNvGraphicFramePr/>
+                <a:graphic xmlns:a="http://schemas.openxmlformats.org/drawingml/2006/main">
+                  <a:graphicData uri="http://schemas.microsoft.com/office/word/2010/wordprocessingShape">
+                    <wps:wsp>
+                      <wps:cNvCnPr/>
+                      <wps:spPr>
+                        <a:xfrm flipH="1" flipV="1">
+                          <a:off x="0" y="0"/>
+                          <a:ext cx="1314450" cy="114300"/>
+                        </a:xfrm>
+                        <a:prstGeom prst="straightConnector1">
+                          <a:avLst/>
+                        </a:prstGeom>
+                        <a:ln>
+                          <a:tailEnd type="triangle"/>
+                        </a:ln>
+                      </wps:spPr>
+                      <wps:style>
+                        <a:lnRef idx="1">
+                          <a:schemeClr val="dk1"/>
+                        </a:lnRef>
+                        <a:fillRef idx="0">
+                          <a:schemeClr val="dk1"/>
+                        </a:fillRef>
+                        <a:effectRef idx="0">
+                          <a:schemeClr val="dk1"/>
+                        </a:effectRef>
+                        <a:fontRef idx="minor">
+                          <a:schemeClr val="tx1"/>
+                        </a:fontRef>
+                      </wps:style>
+                      <wps:bodyPr/>
+                    </wps:wsp>
+                  </a:graphicData>
+                </a:graphic>
+              </wp:anchor>
+            </w:drawing>
+          </mc:Choice>
+          <mc:Fallback>
+            <w:pict>
+              <v:shape w14:anchorId="033955DA" id="Rechte verbindingslijn met pijl 109" o:spid="_x0000_s1026" type="#_x0000_t32" style="position:absolute;margin-left:163.9pt;margin-top:152.65pt;width:103.5pt;height:9pt;flip:x y;z-index:251710464;visibility:visible;mso-wrap-style:square;mso-wrap-distance-left:9pt;mso-wrap-distance-top:0;mso-wrap-distance-right:9pt;mso-wrap-distance-bottom:0;mso-position-horizontal:absolute;mso-position-horizontal-relative:text;mso-position-vertical:absolute;mso-position-vertical-relative:text" o:gfxdata="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" strokecolor="black [3200]" strokeweight=".5pt">
+                <v:stroke endarrow="block" joinstyle="miter"/>
+              </v:shape>
+            </w:pict>
+          </mc:Fallback>
+        </mc:AlternateContent>
+      </w:r>
+      <w:r>
+        <w:rPr>
+          <w:rFonts w:asciiTheme="majorHAnsi" w:eastAsiaTheme="majorEastAsia" w:hAnsiTheme="majorHAnsi" w:cs="Times New Roman"/>
+          <w:noProof/>
+          <w:color w:val="2F5496" w:themeColor="accent1" w:themeShade="BF"/>
+          <w:sz w:val="72"/>
+          <w:szCs w:val="72"/>
+        </w:rPr>
+        <mc:AlternateContent>
+          <mc:Choice Requires="wps">
+            <w:drawing>
+              <wp:anchor distT="0" distB="0" distL="114300" distR="114300" simplePos="0" relativeHeight="251709440" behindDoc="0" locked="0" layoutInCell="1" allowOverlap="1">
+                <wp:simplePos x="0" y="0"/>
+                <wp:positionH relativeFrom="column">
+                  <wp:posOffset>2281555</wp:posOffset>
+                </wp:positionH>
+                <wp:positionV relativeFrom="paragraph">
+                  <wp:posOffset>2176780</wp:posOffset>
+                </wp:positionV>
+                <wp:extent cx="685800" cy="409575"/>
+                <wp:effectExtent l="38100" t="38100" r="19050" b="28575"/>
+                <wp:wrapNone/>
+                <wp:docPr id="108" name="Rechte verbindingslijn met pijl 108"/>
+                <wp:cNvGraphicFramePr/>
+                <a:graphic xmlns:a="http://schemas.openxmlformats.org/drawingml/2006/main">
+                  <a:graphicData uri="http://schemas.microsoft.com/office/word/2010/wordprocessingShape">
+                    <wps:wsp>
+                      <wps:cNvCnPr/>
+                      <wps:spPr>
+                        <a:xfrm flipH="1" flipV="1">
+                          <a:off x="0" y="0"/>
+                          <a:ext cx="685800" cy="409575"/>
+                        </a:xfrm>
+                        <a:prstGeom prst="straightConnector1">
+                          <a:avLst/>
+                        </a:prstGeom>
+                        <a:ln>
+                          <a:tailEnd type="triangle"/>
+                        </a:ln>
+                      </wps:spPr>
+                      <wps:style>
+                        <a:lnRef idx="1">
+                          <a:schemeClr val="dk1"/>
+                        </a:lnRef>
+                        <a:fillRef idx="0">
+                          <a:schemeClr val="dk1"/>
+                        </a:fillRef>
+                        <a:effectRef idx="0">
+                          <a:schemeClr val="dk1"/>
+                        </a:effectRef>
+                        <a:fontRef idx="minor">
+                          <a:schemeClr val="tx1"/>
+                        </a:fontRef>
+                      </wps:style>
+                      <wps:bodyPr/>
+                    </wps:wsp>
+                  </a:graphicData>
+                </a:graphic>
+              </wp:anchor>
+            </w:drawing>
+          </mc:Choice>
+          <mc:Fallback>
+            <w:pict>
+              <v:shape w14:anchorId="4523DCF6" id="Rechte verbindingslijn met pijl 108" o:spid="_x0000_s1026" type="#_x0000_t32" style="position:absolute;margin-left:179.65pt;margin-top:171.4pt;width:54pt;height:32.25pt;flip:x y;z-index:251709440;visibility:visible;mso-wrap-style:square;mso-wrap-distance-left:9pt;mso-wrap-distance-top:0;mso-wrap-distance-right:9pt;mso-wrap-distance-bottom:0;mso-position-horizontal:absolute;mso-position-horizontal-relative:text;mso-position-vertical:absolute;mso-position-vertical-relative:text" o:gfxdata="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" strokecolor="black [3200]" strokeweight=".5pt">
+                <v:stroke endarrow="block" joinstyle="miter"/>
+              </v:shape>
+            </w:pict>
+          </mc:Fallback>
+        </mc:AlternateContent>
+      </w:r>
+      <w:r>
+        <w:rPr>
+          <w:rFonts w:asciiTheme="majorHAnsi" w:eastAsiaTheme="majorEastAsia" w:hAnsiTheme="majorHAnsi" w:cs="Times New Roman"/>
+          <w:noProof/>
+          <w:color w:val="2F5496" w:themeColor="accent1" w:themeShade="BF"/>
+          <w:sz w:val="72"/>
+          <w:szCs w:val="72"/>
+        </w:rPr>
+        <mc:AlternateContent>
+          <mc:Choice Requires="wps">
+            <w:drawing>
+              <wp:anchor distT="0" distB="0" distL="114300" distR="114300" simplePos="0" relativeHeight="251708416" behindDoc="0" locked="0" layoutInCell="1" allowOverlap="1">
+                <wp:simplePos x="0" y="0"/>
+                <wp:positionH relativeFrom="column">
+                  <wp:posOffset>2548255</wp:posOffset>
+                </wp:positionH>
+                <wp:positionV relativeFrom="paragraph">
+                  <wp:posOffset>3367405</wp:posOffset>
+                </wp:positionV>
+                <wp:extent cx="447675" cy="238125"/>
+                <wp:effectExtent l="38100" t="38100" r="28575" b="28575"/>
+                <wp:wrapNone/>
+                <wp:docPr id="23" name="Rechte verbindingslijn met pijl 23"/>
+                <wp:cNvGraphicFramePr/>
+                <a:graphic xmlns:a="http://schemas.openxmlformats.org/drawingml/2006/main">
+                  <a:graphicData uri="http://schemas.microsoft.com/office/word/2010/wordprocessingShape">
+                    <wps:wsp>
+                      <wps:cNvCnPr/>
+                      <wps:spPr>
+                        <a:xfrm flipH="1" flipV="1">
+                          <a:off x="0" y="0"/>
+                          <a:ext cx="447675" cy="238125"/>
+                        </a:xfrm>
+                        <a:prstGeom prst="straightConnector1">
+                          <a:avLst/>
+                        </a:prstGeom>
+                        <a:ln>
+                          <a:tailEnd type="triangle"/>
+                        </a:ln>
+                      </wps:spPr>
+                      <wps:style>
+                        <a:lnRef idx="1">
+                          <a:schemeClr val="dk1"/>
+                        </a:lnRef>
+                        <a:fillRef idx="0">
+                          <a:schemeClr val="dk1"/>
+                        </a:fillRef>
+                        <a:effectRef idx="0">
+                          <a:schemeClr val="dk1"/>
+                        </a:effectRef>
+                        <a:fontRef idx="minor">
+                          <a:schemeClr val="tx1"/>
+                        </a:fontRef>
+                      </wps:style>
+                      <wps:bodyPr/>
+                    </wps:wsp>
+                  </a:graphicData>
+                </a:graphic>
+              </wp:anchor>
+            </w:drawing>
+          </mc:Choice>
+          <mc:Fallback>
+            <w:pict>
+              <v:shape w14:anchorId="1CF4A909" id="Rechte verbindingslijn met pijl 23" o:spid="_x0000_s1026" type="#_x0000_t32" style="position:absolute;margin-left:200.65pt;margin-top:265.15pt;width:35.25pt;height:18.75pt;flip:x y;z-index:251708416;visibility:visible;mso-wrap-style:square;mso-wrap-distance-left:9pt;mso-wrap-distance-top:0;mso-wrap-distance-right:9pt;mso-wrap-distance-bottom:0;mso-position-horizontal:absolute;mso-position-horizontal-relative:text;mso-position-vertical:absolute;mso-position-vertical-relative:text" o:gfxdata="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" strokecolor="black [3200]" strokeweight=".5pt">
+                <v:stroke endarrow="block" joinstyle="miter"/>
+              </v:shape>
+            </w:pict>
+          </mc:Fallback>
+        </mc:AlternateContent>
+      </w:r>
+      <w:r>
+        <w:rPr>
+          <w:rFonts w:asciiTheme="majorHAnsi" w:eastAsiaTheme="majorEastAsia" w:hAnsiTheme="majorHAnsi" w:cs="Times New Roman"/>
+          <w:noProof/>
+          <w:color w:val="2F5496" w:themeColor="accent1" w:themeShade="BF"/>
+          <w:sz w:val="72"/>
+          <w:szCs w:val="72"/>
+        </w:rPr>
+        <mc:AlternateContent>
+          <mc:Choice Requires="wps">
+            <w:drawing>
+              <wp:anchor distT="0" distB="0" distL="114300" distR="114300" simplePos="0" relativeHeight="251707392" behindDoc="0" locked="0" layoutInCell="1" allowOverlap="1">
+                <wp:simplePos x="0" y="0"/>
+                <wp:positionH relativeFrom="column">
+                  <wp:posOffset>2995930</wp:posOffset>
+                </wp:positionH>
+                <wp:positionV relativeFrom="paragraph">
+                  <wp:posOffset>3586480</wp:posOffset>
+                </wp:positionV>
+                <wp:extent cx="304800" cy="285750"/>
+                <wp:effectExtent l="0" t="0" r="19050" b="19050"/>
+                <wp:wrapNone/>
+                <wp:docPr id="20" name="Rechthoek 20"/>
+                <wp:cNvGraphicFramePr/>
+                <a:graphic xmlns:a="http://schemas.openxmlformats.org/drawingml/2006/main">
+                  <a:graphicData uri="http://schemas.microsoft.com/office/word/2010/wordprocessingShape">
+                    <wps:wsp>
+                      <wps:cNvSpPr/>
+                      <wps:spPr>
+                        <a:xfrm>
+                          <a:off x="0" y="0"/>
+                          <a:ext cx="304800" cy="285750"/>
+                        </a:xfrm>
+                        <a:prstGeom prst="rect">
+                          <a:avLst/>
+                        </a:prstGeom>
+                      </wps:spPr>
+                      <wps:style>
+                        <a:lnRef idx="2">
+                          <a:schemeClr val="accent6"/>
+                        </a:lnRef>
+                        <a:fillRef idx="1">
+                          <a:schemeClr val="lt1"/>
+                        </a:fillRef>
+                        <a:effectRef idx="0">
+                          <a:schemeClr val="accent6"/>
+                        </a:effectRef>
+                        <a:fontRef idx="minor">
+                          <a:schemeClr val="dk1"/>
+                        </a:fontRef>
+                      </wps:style>
+                      <wps:txbx>
+                        <w:txbxContent>
+                          <w:p>
+                            <w:pPr>
+                              <w:jc w:val="center"/>
+                            </w:pPr>
+                            <w:r>
+                              <w:t>5</w:t>
+                            </w:r>
+                          </w:p>
+                        </w:txbxContent>
+                      </wps:txbx>
+                      <wps:bodyPr rot="0" spcFirstLastPara="0" vertOverflow="overflow" horzOverflow="overflow" vert="horz" wrap="square" lIns="91440" tIns="45720" rIns="91440" bIns="45720" numCol="1" spcCol="0" rtlCol="0" fromWordArt="0" anchor="ctr" anchorCtr="0" forceAA="0" compatLnSpc="1">
+                        <a:prstTxWarp prst="textNoShape">
+                          <a:avLst/>
+                        </a:prstTxWarp>
+                        <a:noAutofit/>
+                      </wps:bodyPr>
+                    </wps:wsp>
+                  </a:graphicData>
+                </a:graphic>
+              </wp:anchor>
+            </w:drawing>
+          </mc:Choice>
+          <mc:Fallback>
+            <w:pict>
+              <v:rect id="Rechthoek 20" o:spid="_x0000_s1046" style="position:absolute;margin-left:235.9pt;margin-top:282.4pt;width:24pt;height:22.5pt;z-index:251707392;visibility:visible;mso-wrap-style:square;mso-wrap-distance-left:9pt;mso-wrap-distance-top:0;mso-wrap-distance-right:9pt;mso-wrap-distance-bottom:0;mso-position-horizontal:absolute;mso-position-horizontal-relative:text;mso-position-vertical:absolute;mso-position-vertical-relative:text;v-text-anchor:middle" o:gfxdata="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" fillcolor="white [3201]" strokecolor="#70ad47 [3209]" strokeweight="1pt">
+                <v:textbox>
+                  <w:txbxContent>
+                    <w:p>
+                      <w:pPr>
+                        <w:jc w:val="center"/>
+                      </w:pPr>
+                      <w:r>
+                        <w:t>5</w:t>
+                      </w:r>
+                    </w:p>
+                  </w:txbxContent>
+                </v:textbox>
+              </v:rect>
+            </w:pict>
+          </mc:Fallback>
+        </mc:AlternateContent>
+      </w:r>
+      <w:r>
+        <w:rPr>
+          <w:rFonts w:asciiTheme="majorHAnsi" w:eastAsiaTheme="majorEastAsia" w:hAnsiTheme="majorHAnsi" w:cs="Times New Roman"/>
+          <w:noProof/>
+          <w:color w:val="2F5496" w:themeColor="accent1" w:themeShade="BF"/>
+          <w:sz w:val="72"/>
+          <w:szCs w:val="72"/>
+        </w:rPr>
+        <mc:AlternateContent>
+          <mc:Choice Requires="wps">
+            <w:drawing>
+              <wp:anchor distT="0" distB="0" distL="114300" distR="114300" simplePos="0" relativeHeight="251706368" behindDoc="0" locked="0" layoutInCell="1" allowOverlap="1">
+                <wp:simplePos x="0" y="0"/>
+                <wp:positionH relativeFrom="column">
+                  <wp:posOffset>2957830</wp:posOffset>
+                </wp:positionH>
+                <wp:positionV relativeFrom="paragraph">
+                  <wp:posOffset>2557780</wp:posOffset>
+                </wp:positionV>
+                <wp:extent cx="342900" cy="257175"/>
+                <wp:effectExtent l="0" t="0" r="19050" b="28575"/>
+                <wp:wrapNone/>
+                <wp:docPr id="19" name="Rechthoek 19"/>
+                <wp:cNvGraphicFramePr/>
+                <a:graphic xmlns:a="http://schemas.openxmlformats.org/drawingml/2006/main">
+                  <a:graphicData uri="http://schemas.microsoft.com/office/word/2010/wordprocessingShape">
+                    <wps:wsp>
+                      <wps:cNvSpPr/>
+                      <wps:spPr>
+                        <a:xfrm>
+                          <a:off x="0" y="0"/>
+                          <a:ext cx="342900" cy="257175"/>
+                        </a:xfrm>
+                        <a:prstGeom prst="rect">
+                          <a:avLst/>
+                        </a:prstGeom>
+                      </wps:spPr>
+                      <wps:style>
+                        <a:lnRef idx="2">
+                          <a:schemeClr val="accent6"/>
+                        </a:lnRef>
+                        <a:fillRef idx="1">
+                          <a:schemeClr val="lt1"/>
+                        </a:fillRef>
+                        <a:effectRef idx="0">
+                          <a:schemeClr val="accent6"/>
+                        </a:effectRef>
+                        <a:fontRef idx="minor">
+                          <a:schemeClr val="dk1"/>
+                        </a:fontRef>
+                      </wps:style>
+                      <wps:txbx>
+                        <w:txbxContent>
+                          <w:p>
+                            <w:pPr>
+                              <w:jc w:val="center"/>
+                            </w:pPr>
+                            <w:r>
+                              <w:t>4</w:t>
+                            </w:r>
+                          </w:p>
+                        </w:txbxContent>
+                      </wps:txbx>
+                      <wps:bodyPr rot="0" spcFirstLastPara="0" vertOverflow="overflow" horzOverflow="overflow" vert="horz" wrap="square" lIns="91440" tIns="45720" rIns="91440" bIns="45720" numCol="1" spcCol="0" rtlCol="0" fromWordArt="0" anchor="ctr" anchorCtr="0" forceAA="0" compatLnSpc="1">
+                        <a:prstTxWarp prst="textNoShape">
+                          <a:avLst/>
+                        </a:prstTxWarp>
+                        <a:noAutofit/>
+                      </wps:bodyPr>
+                    </wps:wsp>
+                  </a:graphicData>
+                </a:graphic>
+                <wp14:sizeRelV relativeFrom="margin">
+                  <wp14:pctHeight>0</wp14:pctHeight>
+                </wp14:sizeRelV>
+              </wp:anchor>
+            </w:drawing>
+          </mc:Choice>
+          <mc:Fallback>
+            <w:pict>
+              <v:rect id="Rechthoek 19" o:spid="_x0000_s1047" style="position:absolute;margin-left:232.9pt;margin-top:201.4pt;width:27pt;height:20.25pt;z-index:251706368;visibility:visible;mso-wrap-style:square;mso-height-percent:0;mso-wrap-distance-left:9pt;mso-wrap-distance-top:0;mso-wrap-distance-right:9pt;mso-wrap-distance-bottom:0;mso-position-horizontal:absolute;mso-position-horizontal-relative:text;mso-position-vertical:absolute;mso-position-vertical-relative:text;mso-height-percent:0;mso-height-relative:margin;v-text-anchor:middle" o:gfxdata="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" fillcolor="white [3201]" strokecolor="#70ad47 [3209]" strokeweight="1pt">
+                <v:textbox>
+                  <w:txbxContent>
+                    <w:p>
+                      <w:pPr>
+                        <w:jc w:val="center"/>
+                      </w:pPr>
+                      <w:r>
+                        <w:t>4</w:t>
+                      </w:r>
+                    </w:p>
+                  </w:txbxContent>
+                </v:textbox>
+              </v:rect>
+            </w:pict>
+          </mc:Fallback>
+        </mc:AlternateContent>
+      </w:r>
+      <w:r>
+        <w:rPr>
+          <w:rFonts w:asciiTheme="majorHAnsi" w:eastAsiaTheme="majorEastAsia" w:hAnsiTheme="majorHAnsi" w:cs="Times New Roman"/>
+          <w:noProof/>
+          <w:color w:val="2F5496" w:themeColor="accent1" w:themeShade="BF"/>
+          <w:sz w:val="72"/>
+          <w:szCs w:val="72"/>
+        </w:rPr>
+        <mc:AlternateContent>
+          <mc:Choice Requires="wps">
+            <w:drawing>
+              <wp:anchor distT="0" distB="0" distL="114300" distR="114300" simplePos="0" relativeHeight="251705344" behindDoc="0" locked="0" layoutInCell="1" allowOverlap="1">
+                <wp:simplePos x="0" y="0"/>
+                <wp:positionH relativeFrom="column">
+                  <wp:posOffset>3405505</wp:posOffset>
+                </wp:positionH>
+                <wp:positionV relativeFrom="paragraph">
+                  <wp:posOffset>2043430</wp:posOffset>
+                </wp:positionV>
+                <wp:extent cx="285750" cy="285750"/>
+                <wp:effectExtent l="0" t="0" r="19050" b="19050"/>
+                <wp:wrapNone/>
+                <wp:docPr id="18" name="Rechthoek 18"/>
+                <wp:cNvGraphicFramePr/>
+                <a:graphic xmlns:a="http://schemas.openxmlformats.org/drawingml/2006/main">
+                  <a:graphicData uri="http://schemas.microsoft.com/office/word/2010/wordprocessingShape">
+                    <wps:wsp>
+                      <wps:cNvSpPr/>
+                      <wps:spPr>
+                        <a:xfrm>
+                          <a:off x="0" y="0"/>
+                          <a:ext cx="285750" cy="285750"/>
+                        </a:xfrm>
+                        <a:prstGeom prst="rect">
+                          <a:avLst/>
+                        </a:prstGeom>
+                      </wps:spPr>
+                      <wps:style>
+                        <a:lnRef idx="2">
+                          <a:schemeClr val="accent6"/>
+                        </a:lnRef>
+                        <a:fillRef idx="1">
+                          <a:schemeClr val="lt1"/>
+                        </a:fillRef>
+                        <a:effectRef idx="0">
+                          <a:schemeClr val="accent6"/>
+                        </a:effectRef>
+                        <a:fontRef idx="minor">
+                          <a:schemeClr val="dk1"/>
+                        </a:fontRef>
+                      </wps:style>
+                      <wps:txbx>
+                        <w:txbxContent>
+                          <w:p>
+                            <w:pPr>
+                              <w:jc w:val="center"/>
+                            </w:pPr>
+                            <w:r>
+                              <w:t>3</w:t>
+                            </w:r>
+                          </w:p>
+                        </w:txbxContent>
+                      </wps:txbx>
+                      <wps:bodyPr rot="0" spcFirstLastPara="0" vertOverflow="overflow" horzOverflow="overflow" vert="horz" wrap="square" lIns="91440" tIns="45720" rIns="91440" bIns="45720" numCol="1" spcCol="0" rtlCol="0" fromWordArt="0" anchor="ctr" anchorCtr="0" forceAA="0" compatLnSpc="1">
+                        <a:prstTxWarp prst="textNoShape">
+                          <a:avLst/>
+                        </a:prstTxWarp>
+                        <a:noAutofit/>
+                      </wps:bodyPr>
+                    </wps:wsp>
+                  </a:graphicData>
+                </a:graphic>
+              </wp:anchor>
+            </w:drawing>
+          </mc:Choice>
+          <mc:Fallback>
+            <w:pict>
+              <v:rect id="Rechthoek 18" o:spid="_x0000_s1048" style="position:absolute;margin-left:268.15pt;margin-top:160.9pt;width:22.5pt;height:22.5pt;z-index:251705344;visibility:visible;mso-wrap-style:square;mso-wrap-distance-left:9pt;mso-wrap-distance-top:0;mso-wrap-distance-right:9pt;mso-wrap-distance-bottom:0;mso-position-horizontal:absolute;mso-position-horizontal-relative:text;mso-position-vertical:absolute;mso-position-vertical-relative:text;v-text-anchor:middle" o:gfxdata="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" fillcolor="white [3201]" strokecolor="#70ad47 [3209]" strokeweight="1pt">
+                <v:textbox>
+                  <w:txbxContent>
+                    <w:p>
+                      <w:pPr>
+                        <w:jc w:val="center"/>
+                      </w:pPr>
+                      <w:r>
+                        <w:t>3</w:t>
+                      </w:r>
+                    </w:p>
+                  </w:txbxContent>
+                </v:textbox>
+              </v:rect>
+            </w:pict>
+          </mc:Fallback>
+        </mc:AlternateContent>
+      </w:r>
+      <w:r>
+        <w:rPr>
+          <w:rFonts w:asciiTheme="majorHAnsi" w:eastAsiaTheme="majorEastAsia" w:hAnsiTheme="majorHAnsi" w:cs="Times New Roman"/>
+          <w:noProof/>
+          <w:color w:val="2F5496" w:themeColor="accent1" w:themeShade="BF"/>
+          <w:sz w:val="72"/>
+          <w:szCs w:val="72"/>
+        </w:rPr>
+        <mc:AlternateContent>
+          <mc:Choice Requires="wps">
+            <w:drawing>
+              <wp:anchor distT="0" distB="0" distL="114300" distR="114300" simplePos="0" relativeHeight="251704320" behindDoc="0" locked="0" layoutInCell="1" allowOverlap="1">
+                <wp:simplePos x="0" y="0"/>
+                <wp:positionH relativeFrom="column">
+                  <wp:posOffset>4177030</wp:posOffset>
+                </wp:positionH>
+                <wp:positionV relativeFrom="paragraph">
+                  <wp:posOffset>1271905</wp:posOffset>
+                </wp:positionV>
+                <wp:extent cx="285750" cy="257175"/>
+                <wp:effectExtent l="0" t="0" r="19050" b="28575"/>
+                <wp:wrapNone/>
+                <wp:docPr id="17" name="Rechthoek 17"/>
+                <wp:cNvGraphicFramePr/>
+                <a:graphic xmlns:a="http://schemas.openxmlformats.org/drawingml/2006/main">
+                  <a:graphicData uri="http://schemas.microsoft.com/office/word/2010/wordprocessingShape">
+                    <wps:wsp>
+                      <wps:cNvSpPr/>
+                      <wps:spPr>
+                        <a:xfrm>
+                          <a:off x="0" y="0"/>
+                          <a:ext cx="285750" cy="257175"/>
+                        </a:xfrm>
+                        <a:prstGeom prst="rect">
+                          <a:avLst/>
+                        </a:prstGeom>
+                      </wps:spPr>
+                      <wps:style>
+                        <a:lnRef idx="2">
+                          <a:schemeClr val="accent6"/>
+                        </a:lnRef>
+                        <a:fillRef idx="1">
+                          <a:schemeClr val="lt1"/>
+                        </a:fillRef>
+                        <a:effectRef idx="0">
+                          <a:schemeClr val="accent6"/>
+                        </a:effectRef>
+                        <a:fontRef idx="minor">
+                          <a:schemeClr val="dk1"/>
+                        </a:fontRef>
+                      </wps:style>
+                      <wps:txbx>
+                        <w:txbxContent>
+                          <w:p>
+                            <w:pPr>
+                              <w:jc w:val="center"/>
+                            </w:pPr>
+                            <w:r>
+                              <w:t>2</w:t>
+                            </w:r>
+                          </w:p>
+                        </w:txbxContent>
+                      </wps:txbx>
+                      <wps:bodyPr rot="0" spcFirstLastPara="0" vertOverflow="overflow" horzOverflow="overflow" vert="horz" wrap="square" lIns="91440" tIns="45720" rIns="91440" bIns="45720" numCol="1" spcCol="0" rtlCol="0" fromWordArt="0" anchor="ctr" anchorCtr="0" forceAA="0" compatLnSpc="1">
+                        <a:prstTxWarp prst="textNoShape">
+                          <a:avLst/>
+                        </a:prstTxWarp>
+                        <a:noAutofit/>
+                      </wps:bodyPr>
+                    </wps:wsp>
+                  </a:graphicData>
+                </a:graphic>
+              </wp:anchor>
+            </w:drawing>
+          </mc:Choice>
+          <mc:Fallback>
+            <w:pict>
+              <v:rect id="Rechthoek 17" o:spid="_x0000_s1049" style="position:absolute;margin-left:328.9pt;margin-top:100.15pt;width:22.5pt;height:20.25pt;z-index:251704320;visibility:visible;mso-wrap-style:square;mso-wrap-distance-left:9pt;mso-wrap-distance-top:0;mso-wrap-distance-right:9pt;mso-wrap-distance-bottom:0;mso-position-horizontal:absolute;mso-position-horizontal-relative:text;mso-position-vertical:absolute;mso-position-vertical-relative:text;v-text-anchor:middle" o:gfxdata="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" fillcolor="white [3201]" strokecolor="#70ad47 [3209]" strokeweight="1pt">
+                <v:textbox>
+                  <w:txbxContent>
+                    <w:p>
+                      <w:pPr>
+                        <w:jc w:val="center"/>
+                      </w:pPr>
+                      <w:r>
+                        <w:t>2</w:t>
+                      </w:r>
+                    </w:p>
+                  </w:txbxContent>
+                </v:textbox>
+              </v:rect>
+            </w:pict>
+          </mc:Fallback>
+        </mc:AlternateContent>
+      </w:r>
+      <w:r>
+        <w:rPr>
+          <w:rFonts w:asciiTheme="majorHAnsi" w:eastAsiaTheme="majorEastAsia" w:hAnsiTheme="majorHAnsi" w:cs="Times New Roman"/>
+          <w:noProof/>
+          <w:color w:val="2F5496" w:themeColor="accent1" w:themeShade="BF"/>
+          <w:sz w:val="72"/>
+          <w:szCs w:val="72"/>
+        </w:rPr>
+        <mc:AlternateContent>
+          <mc:Choice Requires="wps">
+            <w:drawing>
+              <wp:anchor distT="0" distB="0" distL="114300" distR="114300" simplePos="0" relativeHeight="251703296" behindDoc="0" locked="0" layoutInCell="1" allowOverlap="1">
+                <wp:simplePos x="0" y="0"/>
+                <wp:positionH relativeFrom="column">
+                  <wp:posOffset>3272155</wp:posOffset>
+                </wp:positionH>
+                <wp:positionV relativeFrom="paragraph">
+                  <wp:posOffset>490855</wp:posOffset>
+                </wp:positionV>
+                <wp:extent cx="342900" cy="285750"/>
+                <wp:effectExtent l="0" t="0" r="19050" b="19050"/>
+                <wp:wrapNone/>
+                <wp:docPr id="16" name="Rechthoek 16"/>
+                <wp:cNvGraphicFramePr/>
+                <a:graphic xmlns:a="http://schemas.openxmlformats.org/drawingml/2006/main">
+                  <a:graphicData uri="http://schemas.microsoft.com/office/word/2010/wordprocessingShape">
+                    <wps:wsp>
+                      <wps:cNvSpPr/>
+                      <wps:spPr>
+                        <a:xfrm>
+                          <a:off x="0" y="0"/>
+                          <a:ext cx="342900" cy="285750"/>
+                        </a:xfrm>
+                        <a:prstGeom prst="rect">
+                          <a:avLst/>
+                        </a:prstGeom>
+                      </wps:spPr>
+                      <wps:style>
+                        <a:lnRef idx="2">
+                          <a:schemeClr val="accent6"/>
+                        </a:lnRef>
+                        <a:fillRef idx="1">
+                          <a:schemeClr val="lt1"/>
+                        </a:fillRef>
+                        <a:effectRef idx="0">
+                          <a:schemeClr val="accent6"/>
+                        </a:effectRef>
+                        <a:fontRef idx="minor">
+                          <a:schemeClr val="dk1"/>
+                        </a:fontRef>
+                      </wps:style>
+                      <wps:txbx>
+                        <w:txbxContent>
+                          <w:p>
+                            <w:pPr>
+                              <w:jc w:val="center"/>
+                            </w:pPr>
+                            <w:r>
+                              <w:t>1</w:t>
+                            </w:r>
+                          </w:p>
+                        </w:txbxContent>
+                      </wps:txbx>
+                      <wps:bodyPr rot="0" spcFirstLastPara="0" vertOverflow="overflow" horzOverflow="overflow" vert="horz" wrap="square" lIns="91440" tIns="45720" rIns="91440" bIns="45720" numCol="1" spcCol="0" rtlCol="0" fromWordArt="0" anchor="ctr" anchorCtr="0" forceAA="0" compatLnSpc="1">
+                        <a:prstTxWarp prst="textNoShape">
+                          <a:avLst/>
+                        </a:prstTxWarp>
+                        <a:noAutofit/>
+                      </wps:bodyPr>
+                    </wps:wsp>
+                  </a:graphicData>
+                </a:graphic>
+              </wp:anchor>
+            </w:drawing>
+          </mc:Choice>
+          <mc:Fallback>
+            <w:pict>
+              <v:rect id="Rechthoek 16" o:spid="_x0000_s1050" style="position:absolute;margin-left:257.65pt;margin-top:38.65pt;width:27pt;height:22.5pt;z-index:251703296;visibility:visible;mso-wrap-style:square;mso-wrap-distance-left:9pt;mso-wrap-distance-top:0;mso-wrap-distance-right:9pt;mso-wrap-distance-bottom:0;mso-position-horizontal:absolute;mso-position-horizontal-relative:text;mso-position-vertical:absolute;mso-position-vertical-relative:text;v-text-anchor:middle" o:gfxdata="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" fillcolor="white [3201]" strokecolor="#70ad47 [3209]" strokeweight="1pt">
+                <v:textbox>
+                  <w:txbxContent>
+                    <w:p>
+                      <w:pPr>
+                        <w:jc w:val="center"/>
+                      </w:pPr>
+                      <w:r>
+                        <w:t>1</w:t>
+                      </w:r>
+                    </w:p>
+                  </w:txbxContent>
+                </v:textbox>
+              </v:rect>
+            </w:pict>
+          </mc:Fallback>
+        </mc:AlternateContent>
+      </w:r>
+      <w:r>
+        <w:rPr>
+          <w:rFonts w:asciiTheme="majorHAnsi" w:eastAsiaTheme="majorEastAsia" w:hAnsiTheme="majorHAnsi" w:cs="Times New Roman"/>
+          <w:color w:val="2F5496" w:themeColor="accent1" w:themeShade="BF"/>
+          <w:sz w:val="72"/>
+          <w:szCs w:val="72"/>
+        </w:rPr>
+        <w:t>Reactie</w:t>
+      </w:r>
+      <w:r>
+        <w:rPr>
+          <w:rFonts w:asciiTheme="majorHAnsi" w:eastAsiaTheme="majorEastAsia" w:hAnsiTheme="majorHAnsi" w:cs="Times New Roman"/>
+          <w:noProof/>
+          <w:color w:val="2F5496" w:themeColor="accent1" w:themeShade="BF"/>
+          <w:sz w:val="72"/>
+          <w:szCs w:val="72"/>
+        </w:rPr>
+        <w:drawing>
+          <wp:inline distT="0" distB="0" distL="0" distR="0">
+            <wp:extent cx="5762625" cy="3238500"/>
+            <wp:effectExtent l="0" t="0" r="9525" b="0"/>
+            <wp:docPr id="15" name="Afbeelding 15"/>
+            <wp:cNvGraphicFramePr>
+              <a:graphicFrameLocks xmlns:a="http://schemas.openxmlformats.org/drawingml/2006/main" noChangeAspect="1"/>
+            </wp:cNvGraphicFramePr>
+            <a:graphic xmlns:a="http://schemas.openxmlformats.org/drawingml/2006/main">
+              <a:graphicData uri="http://schemas.openxmlformats.org/drawingml/2006/picture">
+                <pic:pic xmlns:pic="http://schemas.openxmlformats.org/drawingml/2006/picture">
+                  <pic:nvPicPr>
+                    <pic:cNvPr id="0" name="Picture 3"/>
+                    <pic:cNvPicPr>
+                      <a:picLocks noChangeAspect="1" noChangeArrowheads="1"/>
+                    </pic:cNvPicPr>
+                  </pic:nvPicPr>
+                  <pic:blipFill>
+                    <a:blip r:embed="rId12">
+                      <a:extLst>
+                        <a:ext uri="{28A0092B-C50C-407E-A947-70E740481C1C}">
+                          <a14:useLocalDpi xmlns:a14="http://schemas.microsoft.com/office/drawing/2010/main" val="0"/>
+                        </a:ext>
+                      </a:extLst>
+                    </a:blip>
+                    <a:srcRect/>
+                    <a:stretch>
+                      <a:fillRect/>
+                    </a:stretch>
+                  </pic:blipFill>
+                  <pic:spPr bwMode="auto">
+                    <a:xfrm>
+                      <a:off x="0" y="0"/>
+                      <a:ext cx="5762625" cy="3238500"/>
+                    </a:xfrm>
+                    <a:prstGeom prst="rect">
+                      <a:avLst/>
+                    </a:prstGeom>
+                    <a:noFill/>
+                    <a:ln>
+                      <a:noFill/>
+                    </a:ln>
+                  </pic:spPr>
+                </pic:pic>
+              </a:graphicData>
+            </a:graphic>
+          </wp:inline>
+        </w:drawing>
+      </w:r>
+    </w:p>
+    <w:p>
+      <w:pPr>
+        <w:pStyle w:val="Lijstalinea"/>
+        <w:numPr>
+          <w:ilvl w:val="0"/>
+          <w:numId w:val="17"/>
+        </w:numPr>
+      </w:pPr>
+      <w:r>
+        <w:t xml:space="preserve">Dit is de model een vak waarin je de foto’s, reacties, descriptie en de naam van de persoon die het heeft gepost kan zien. </w:t>
+      </w:r>
+    </w:p>
+    <w:p>
+      <w:pPr>
+        <w:pStyle w:val="Lijstalinea"/>
+        <w:numPr>
+          <w:ilvl w:val="0"/>
+          <w:numId w:val="17"/>
+        </w:numPr>
+      </w:pPr>
+      <w:r>
+        <w:t>De descriptie een vakje in de model waarin, de persoon toont wat hij van de foto vindt of zegt of wat hij of zij in het algemeen vindt.</w:t>
+      </w:r>
+    </w:p>
+    <w:p>
+      <w:pPr>
+        <w:pStyle w:val="Lijstalinea"/>
+        <w:numPr>
+          <w:ilvl w:val="0"/>
+          <w:numId w:val="17"/>
+        </w:numPr>
+      </w:pPr>
+      <w:r>
+        <w:t>De reactie button een button waarbij je jouw gedachten kan tonen door het in de typen en te posten door op de knop de klikken</w:t>
+      </w:r>
+    </w:p>
+    <w:p>
+      <w:pPr>
+        <w:pStyle w:val="Lijstalinea"/>
+        <w:numPr>
+          <w:ilvl w:val="0"/>
+          <w:numId w:val="17"/>
+        </w:numPr>
+      </w:pPr>
+      <w:r>
+        <w:t>Het vakje voor de reacties waarbij alle reacties onder elkaar komen te staan en mensen kunnen lezen wat een ander denkt</w:t>
+      </w:r>
+    </w:p>
+    <w:p>
+      <w:pPr>
+        <w:pStyle w:val="Lijstalinea"/>
+        <w:keepNext/>
+        <w:keepLines/>
+        <w:numPr>
+          <w:ilvl w:val="0"/>
+          <w:numId w:val="17"/>
+        </w:numPr>
+        <w:spacing w:before="240" w:after="0"/>
+        <w:outlineLvl w:val="0"/>
+        <w:rPr>
+          <w:rFonts w:eastAsiaTheme="majorEastAsia" w:cstheme="minorHAnsi"/>
+          <w:sz w:val="24"/>
+          <w:szCs w:val="24"/>
+        </w:rPr>
+      </w:pPr>
+      <w:r>
+        <w:rPr>
+          <w:rFonts w:eastAsiaTheme="majorEastAsia" w:cstheme="minorHAnsi"/>
+          <w:sz w:val="24"/>
+          <w:szCs w:val="24"/>
+        </w:rPr>
+        <w:t>De navigatie balk een balk waarmee de gebruiker naar verschillende pagina’s op de app of website kan navigeren</w:t>
+      </w:r>
+      <w:r>
+        <w:t xml:space="preserve"> </w:t>
+      </w:r>
+    </w:p>
     <w:sectPr>
       <w:pgSz w:w="11906" w:h="16838"/>
       <w:pgMar w:top="1417" w:right="1417" w:bottom="1417" w:left="1417" w:header="708" w:footer="708" w:gutter="0"/>
@@ -4794,6 +6046,96 @@
     </w:lvl>
   </w:abstractNum>
   <w:abstractNum w:abstractNumId="4" w15:restartNumberingAfterBreak="0">
+    <w:nsid w:val="202C64DB"/>
+    <w:multiLevelType w:val="hybridMultilevel"/>
+    <w:tmpl w:val="229E66DA"/>
+    <w:lvl w:ilvl="0" w:tplc="CE982ED6">
+      <w:start w:val="1"/>
+      <w:numFmt w:val="decimal"/>
+      <w:lvlText w:val="%1."/>
+      <w:lvlJc w:val="left"/>
+      <w:pPr>
+        <w:ind w:left="1440" w:hanging="720"/>
+      </w:pPr>
+      <w:rPr>
+        <w:rFonts w:hint="default"/>
+        <w:sz w:val="22"/>
+      </w:rPr>
+    </w:lvl>
+    <w:lvl w:ilvl="1" w:tplc="04130019" w:tentative="1">
+      <w:start w:val="1"/>
+      <w:numFmt w:val="lowerLetter"/>
+      <w:lvlText w:val="%2."/>
+      <w:lvlJc w:val="left"/>
+      <w:pPr>
+        <w:ind w:left="1800" w:hanging="360"/>
+      </w:pPr>
+    </w:lvl>
+    <w:lvl w:ilvl="2" w:tplc="0413001B" w:tentative="1">
+      <w:start w:val="1"/>
+      <w:numFmt w:val="lowerRoman"/>
+      <w:lvlText w:val="%3."/>
+      <w:lvlJc w:val="right"/>
+      <w:pPr>
+        <w:ind w:left="2520" w:hanging="180"/>
+      </w:pPr>
+    </w:lvl>
+    <w:lvl w:ilvl="3" w:tplc="0413000F" w:tentative="1">
+      <w:start w:val="1"/>
+      <w:numFmt w:val="decimal"/>
+      <w:lvlText w:val="%4."/>
+      <w:lvlJc w:val="left"/>
+      <w:pPr>
+        <w:ind w:left="3240" w:hanging="360"/>
+      </w:pPr>
+    </w:lvl>
+    <w:lvl w:ilvl="4" w:tplc="04130019" w:tentative="1">
+      <w:start w:val="1"/>
+      <w:numFmt w:val="lowerLetter"/>
+      <w:lvlText w:val="%5."/>
+      <w:lvlJc w:val="left"/>
+      <w:pPr>
+        <w:ind w:left="3960" w:hanging="360"/>
+      </w:pPr>
+    </w:lvl>
+    <w:lvl w:ilvl="5" w:tplc="0413001B" w:tentative="1">
+      <w:start w:val="1"/>
+      <w:numFmt w:val="lowerRoman"/>
+      <w:lvlText w:val="%6."/>
+      <w:lvlJc w:val="right"/>
+      <w:pPr>
+        <w:ind w:left="4680" w:hanging="180"/>
+      </w:pPr>
+    </w:lvl>
+    <w:lvl w:ilvl="6" w:tplc="0413000F" w:tentative="1">
+      <w:start w:val="1"/>
+      <w:numFmt w:val="decimal"/>
+      <w:lvlText w:val="%7."/>
+      <w:lvlJc w:val="left"/>
+      <w:pPr>
+        <w:ind w:left="5400" w:hanging="360"/>
+      </w:pPr>
+    </w:lvl>
+    <w:lvl w:ilvl="7" w:tplc="04130019" w:tentative="1">
+      <w:start w:val="1"/>
+      <w:numFmt w:val="lowerLetter"/>
+      <w:lvlText w:val="%8."/>
+      <w:lvlJc w:val="left"/>
+      <w:pPr>
+        <w:ind w:left="6120" w:hanging="360"/>
+      </w:pPr>
+    </w:lvl>
+    <w:lvl w:ilvl="8" w:tplc="0413001B" w:tentative="1">
+      <w:start w:val="1"/>
+      <w:numFmt w:val="lowerRoman"/>
+      <w:lvlText w:val="%9."/>
+      <w:lvlJc w:val="right"/>
+      <w:pPr>
+        <w:ind w:left="6840" w:hanging="180"/>
+      </w:pPr>
+    </w:lvl>
+  </w:abstractNum>
+  <w:abstractNum w:abstractNumId="5" w15:restartNumberingAfterBreak="0">
     <w:nsid w:val="22E8578A"/>
     <w:multiLevelType w:val="hybridMultilevel"/>
     <w:tmpl w:val="986E33C0"/>
@@ -4906,7 +6248,7 @@
       </w:rPr>
     </w:lvl>
   </w:abstractNum>
-  <w:abstractNum w:abstractNumId="5" w15:restartNumberingAfterBreak="0">
+  <w:abstractNum w:abstractNumId="6" w15:restartNumberingAfterBreak="0">
     <w:nsid w:val="237A36C5"/>
     <w:multiLevelType w:val="hybridMultilevel"/>
     <w:tmpl w:val="430ED5C2"/>
@@ -4995,7 +6337,7 @@
       </w:pPr>
     </w:lvl>
   </w:abstractNum>
-  <w:abstractNum w:abstractNumId="6" w15:restartNumberingAfterBreak="0">
+  <w:abstractNum w:abstractNumId="7" w15:restartNumberingAfterBreak="0">
     <w:nsid w:val="2ED67627"/>
     <w:multiLevelType w:val="hybridMultilevel"/>
     <w:tmpl w:val="F30E00F0"/>
@@ -5081,7 +6423,7 @@
       </w:pPr>
     </w:lvl>
   </w:abstractNum>
-  <w:abstractNum w:abstractNumId="7" w15:restartNumberingAfterBreak="0">
+  <w:abstractNum w:abstractNumId="8" w15:restartNumberingAfterBreak="0">
     <w:nsid w:val="4EBA0951"/>
     <w:multiLevelType w:val="hybridMultilevel"/>
     <w:tmpl w:val="7436C5D8"/>
@@ -5170,7 +6512,7 @@
       </w:pPr>
     </w:lvl>
   </w:abstractNum>
-  <w:abstractNum w:abstractNumId="8" w15:restartNumberingAfterBreak="0">
+  <w:abstractNum w:abstractNumId="9" w15:restartNumberingAfterBreak="0">
     <w:nsid w:val="568148F2"/>
     <w:multiLevelType w:val="hybridMultilevel"/>
     <w:tmpl w:val="020E2B7C"/>
@@ -5259,7 +6601,7 @@
       </w:pPr>
     </w:lvl>
   </w:abstractNum>
-  <w:abstractNum w:abstractNumId="9" w15:restartNumberingAfterBreak="0">
+  <w:abstractNum w:abstractNumId="10" w15:restartNumberingAfterBreak="0">
     <w:nsid w:val="56861B9C"/>
     <w:multiLevelType w:val="hybridMultilevel"/>
     <w:tmpl w:val="986E33C0"/>
@@ -5372,7 +6714,7 @@
       </w:rPr>
     </w:lvl>
   </w:abstractNum>
-  <w:abstractNum w:abstractNumId="10" w15:restartNumberingAfterBreak="0">
+  <w:abstractNum w:abstractNumId="11" w15:restartNumberingAfterBreak="0">
     <w:nsid w:val="5B2606B7"/>
     <w:multiLevelType w:val="hybridMultilevel"/>
     <w:tmpl w:val="986E33C0"/>
@@ -5485,7 +6827,7 @@
       </w:rPr>
     </w:lvl>
   </w:abstractNum>
-  <w:abstractNum w:abstractNumId="11" w15:restartNumberingAfterBreak="0">
+  <w:abstractNum w:abstractNumId="12" w15:restartNumberingAfterBreak="0">
     <w:nsid w:val="5E884BE0"/>
     <w:multiLevelType w:val="hybridMultilevel"/>
     <w:tmpl w:val="FB56B29E"/>
@@ -5574,7 +6916,182 @@
       </w:pPr>
     </w:lvl>
   </w:abstractNum>
-  <w:abstractNum w:abstractNumId="12" w15:restartNumberingAfterBreak="0">
+  <w:abstractNum w:abstractNumId="13" w15:restartNumberingAfterBreak="0">
+    <w:nsid w:val="600E5521"/>
+    <w:multiLevelType w:val="hybridMultilevel"/>
+    <w:tmpl w:val="EB5E0132"/>
+    <w:lvl w:ilvl="0" w:tplc="0413000F">
+      <w:start w:val="1"/>
+      <w:numFmt w:val="decimal"/>
+      <w:lvlText w:val="%1."/>
+      <w:lvlJc w:val="left"/>
+      <w:pPr>
+        <w:ind w:left="720" w:hanging="360"/>
+      </w:pPr>
+      <w:rPr>
+        <w:rFonts w:hint="default"/>
+      </w:rPr>
+    </w:lvl>
+    <w:lvl w:ilvl="1" w:tplc="04130019" w:tentative="1">
+      <w:start w:val="1"/>
+      <w:numFmt w:val="lowerLetter"/>
+      <w:lvlText w:val="%2."/>
+      <w:lvlJc w:val="left"/>
+      <w:pPr>
+        <w:ind w:left="1440" w:hanging="360"/>
+      </w:pPr>
+    </w:lvl>
+    <w:lvl w:ilvl="2" w:tplc="0413001B" w:tentative="1">
+      <w:start w:val="1"/>
+      <w:numFmt w:val="lowerRoman"/>
+      <w:lvlText w:val="%3."/>
+      <w:lvlJc w:val="right"/>
+      <w:pPr>
+        <w:ind w:left="2160" w:hanging="180"/>
+      </w:pPr>
+    </w:lvl>
+    <w:lvl w:ilvl="3" w:tplc="0413000F" w:tentative="1">
+      <w:start w:val="1"/>
+      <w:numFmt w:val="decimal"/>
+      <w:lvlText w:val="%4."/>
+      <w:lvlJc w:val="left"/>
+      <w:pPr>
+        <w:ind w:left="2880" w:hanging="360"/>
+      </w:pPr>
+    </w:lvl>
+    <w:lvl w:ilvl="4" w:tplc="04130019" w:tentative="1">
+      <w:start w:val="1"/>
+      <w:numFmt w:val="lowerLetter"/>
+      <w:lvlText w:val="%5."/>
+      <w:lvlJc w:val="left"/>
+      <w:pPr>
+        <w:ind w:left="3600" w:hanging="360"/>
+      </w:pPr>
+    </w:lvl>
+    <w:lvl w:ilvl="5" w:tplc="0413001B" w:tentative="1">
+      <w:start w:val="1"/>
+      <w:numFmt w:val="lowerRoman"/>
+      <w:lvlText w:val="%6."/>
+      <w:lvlJc w:val="right"/>
+      <w:pPr>
+        <w:ind w:left="4320" w:hanging="180"/>
+      </w:pPr>
+    </w:lvl>
+    <w:lvl w:ilvl="6" w:tplc="0413000F" w:tentative="1">
+      <w:start w:val="1"/>
+      <w:numFmt w:val="decimal"/>
+      <w:lvlText w:val="%7."/>
+      <w:lvlJc w:val="left"/>
+      <w:pPr>
+        <w:ind w:left="5040" w:hanging="360"/>
+      </w:pPr>
+    </w:lvl>
+    <w:lvl w:ilvl="7" w:tplc="04130019" w:tentative="1">
+      <w:start w:val="1"/>
+      <w:numFmt w:val="lowerLetter"/>
+      <w:lvlText w:val="%8."/>
+      <w:lvlJc w:val="left"/>
+      <w:pPr>
+        <w:ind w:left="5760" w:hanging="360"/>
+      </w:pPr>
+    </w:lvl>
+    <w:lvl w:ilvl="8" w:tplc="0413001B" w:tentative="1">
+      <w:start w:val="1"/>
+      <w:numFmt w:val="lowerRoman"/>
+      <w:lvlText w:val="%9."/>
+      <w:lvlJc w:val="right"/>
+      <w:pPr>
+        <w:ind w:left="6480" w:hanging="180"/>
+      </w:pPr>
+    </w:lvl>
+  </w:abstractNum>
+  <w:abstractNum w:abstractNumId="14" w15:restartNumberingAfterBreak="0">
+    <w:nsid w:val="63C71691"/>
+    <w:multiLevelType w:val="hybridMultilevel"/>
+    <w:tmpl w:val="F56A7886"/>
+    <w:lvl w:ilvl="0" w:tplc="0413000F">
+      <w:start w:val="1"/>
+      <w:numFmt w:val="decimal"/>
+      <w:lvlText w:val="%1."/>
+      <w:lvlJc w:val="left"/>
+      <w:pPr>
+        <w:ind w:left="720" w:hanging="360"/>
+      </w:pPr>
+    </w:lvl>
+    <w:lvl w:ilvl="1" w:tplc="04130019" w:tentative="1">
+      <w:start w:val="1"/>
+      <w:numFmt w:val="lowerLetter"/>
+      <w:lvlText w:val="%2."/>
+      <w:lvlJc w:val="left"/>
+      <w:pPr>
+        <w:ind w:left="1440" w:hanging="360"/>
+      </w:pPr>
+    </w:lvl>
+    <w:lvl w:ilvl="2" w:tplc="0413001B" w:tentative="1">
+      <w:start w:val="1"/>
+      <w:numFmt w:val="lowerRoman"/>
+      <w:lvlText w:val="%3."/>
+      <w:lvlJc w:val="right"/>
+      <w:pPr>
+        <w:ind w:left="2160" w:hanging="180"/>
+      </w:pPr>
+    </w:lvl>
+    <w:lvl w:ilvl="3" w:tplc="0413000F" w:tentative="1">
+      <w:start w:val="1"/>
+      <w:numFmt w:val="decimal"/>
+      <w:lvlText w:val="%4."/>
+      <w:lvlJc w:val="left"/>
+      <w:pPr>
+        <w:ind w:left="2880" w:hanging="360"/>
+      </w:pPr>
+    </w:lvl>
+    <w:lvl w:ilvl="4" w:tplc="04130019" w:tentative="1">
+      <w:start w:val="1"/>
+      <w:numFmt w:val="lowerLetter"/>
+      <w:lvlText w:val="%5."/>
+      <w:lvlJc w:val="left"/>
+      <w:pPr>
+        <w:ind w:left="3600" w:hanging="360"/>
+      </w:pPr>
+    </w:lvl>
+    <w:lvl w:ilvl="5" w:tplc="0413001B" w:tentative="1">
+      <w:start w:val="1"/>
+      <w:numFmt w:val="lowerRoman"/>
+      <w:lvlText w:val="%6."/>
+      <w:lvlJc w:val="right"/>
+      <w:pPr>
+        <w:ind w:left="4320" w:hanging="180"/>
+      </w:pPr>
+    </w:lvl>
+    <w:lvl w:ilvl="6" w:tplc="0413000F" w:tentative="1">
+      <w:start w:val="1"/>
+      <w:numFmt w:val="decimal"/>
+      <w:lvlText w:val="%7."/>
+      <w:lvlJc w:val="left"/>
+      <w:pPr>
+        <w:ind w:left="5040" w:hanging="360"/>
+      </w:pPr>
+    </w:lvl>
+    <w:lvl w:ilvl="7" w:tplc="04130019" w:tentative="1">
+      <w:start w:val="1"/>
+      <w:numFmt w:val="lowerLetter"/>
+      <w:lvlText w:val="%8."/>
+      <w:lvlJc w:val="left"/>
+      <w:pPr>
+        <w:ind w:left="5760" w:hanging="360"/>
+      </w:pPr>
+    </w:lvl>
+    <w:lvl w:ilvl="8" w:tplc="0413001B" w:tentative="1">
+      <w:start w:val="1"/>
+      <w:numFmt w:val="lowerRoman"/>
+      <w:lvlText w:val="%9."/>
+      <w:lvlJc w:val="right"/>
+      <w:pPr>
+        <w:ind w:left="6480" w:hanging="180"/>
+      </w:pPr>
+    </w:lvl>
+  </w:abstractNum>
+  <w:abstractNum w:abstractNumId="15" w15:restartNumberingAfterBreak="0">
     <w:nsid w:val="65F0679C"/>
     <w:multiLevelType w:val="hybridMultilevel"/>
     <w:tmpl w:val="89C0EC46"/>
@@ -5663,7 +7180,7 @@
       </w:pPr>
     </w:lvl>
   </w:abstractNum>
-  <w:abstractNum w:abstractNumId="13" w15:restartNumberingAfterBreak="0">
+  <w:abstractNum w:abstractNumId="16" w15:restartNumberingAfterBreak="0">
     <w:nsid w:val="738B5D9C"/>
     <w:multiLevelType w:val="hybridMultilevel"/>
     <w:tmpl w:val="986E33C0"/>
@@ -5780,22 +7297,22 @@
     <w:abstractNumId w:val="2"/>
   </w:num>
   <w:num w:numId="2">
-    <w:abstractNumId w:val="13"/>
+    <w:abstractNumId w:val="16"/>
   </w:num>
   <w:num w:numId="3">
-    <w:abstractNumId w:val="4"/>
+    <w:abstractNumId w:val="5"/>
   </w:num>
   <w:num w:numId="4">
     <w:abstractNumId w:val="3"/>
   </w:num>
   <w:num w:numId="5">
-    <w:abstractNumId w:val="9"/>
+    <w:abstractNumId w:val="10"/>
   </w:num>
   <w:num w:numId="6">
-    <w:abstractNumId w:val="10"/>
+    <w:abstractNumId w:val="11"/>
   </w:num>
   <w:num w:numId="7">
-    <w:abstractNumId w:val="8"/>
+    <w:abstractNumId w:val="9"/>
   </w:num>
   <w:num w:numId="8">
     <w:abstractNumId w:val="1"/>
@@ -5804,19 +7321,28 @@
     <w:abstractNumId w:val="0"/>
   </w:num>
   <w:num w:numId="10">
+    <w:abstractNumId w:val="7"/>
+  </w:num>
+  <w:num w:numId="11">
+    <w:abstractNumId w:val="8"/>
+  </w:num>
+  <w:num w:numId="12">
+    <w:abstractNumId w:val="15"/>
+  </w:num>
+  <w:num w:numId="13">
+    <w:abstractNumId w:val="12"/>
+  </w:num>
+  <w:num w:numId="14">
     <w:abstractNumId w:val="6"/>
   </w:num>
-  <w:num w:numId="11">
-    <w:abstractNumId w:val="7"/>
+  <w:num w:numId="15">
+    <w:abstractNumId w:val="14"/>
   </w:num>
-  <w:num w:numId="12">
-    <w:abstractNumId w:val="12"/>
+  <w:num w:numId="16">
+    <w:abstractNumId w:val="4"/>
   </w:num>
-  <w:num w:numId="13">
-    <w:abstractNumId w:val="11"/>
-  </w:num>
-  <w:num w:numId="14">
-    <w:abstractNumId w:val="5"/>
+  <w:num w:numId="17">
+    <w:abstractNumId w:val="13"/>
   </w:num>
 </w:numbering>
 </file>
@@ -6716,7 +8242,7 @@
 </file>
 
 <file path=customXml/itemProps1.xml><?xml version="1.0" encoding="utf-8"?>
-<ds:datastoreItem xmlns:ds="http://schemas.openxmlformats.org/officeDocument/2006/customXml" ds:itemID="{2ABFD8F4-C70D-4FFB-8D1E-46422C74C5E4}">
+<ds:datastoreItem xmlns:ds="http://schemas.openxmlformats.org/officeDocument/2006/customXml" ds:itemID="{2634FCE2-5ED2-458A-962D-8B5B24149279}">
   <ds:schemaRefs>
     <ds:schemaRef ds:uri="http://schemas.openxmlformats.org/officeDocument/2006/bibliography"/>
   </ds:schemaRefs>

--- a/school/mvc/Functioneel Ontwerp.docx
+++ b/school/mvc/Functioneel Ontwerp.docx
@@ -1082,19 +1082,27 @@
         <w:rPr>
           <w:rFonts w:eastAsia="Times New Roman" w:cs="Times New Roman"/>
         </w:rPr>
-        <w:t>home</w:t>
+        <w:t>product ……………..</w:t>
       </w:r>
       <w:r>
         <w:rPr>
           <w:rFonts w:eastAsia="Times New Roman" w:cs="Times New Roman"/>
         </w:rPr>
-        <w:t xml:space="preserve">/startpagina …………………………………………………………………………………………………………………… </w:t>
-      </w:r>
+        <w:t xml:space="preserve">…………………………………………………………………………………………………………………… </w:t>
+      </w:r>
+      <w:proofErr w:type="spellStart"/>
       <w:r>
         <w:rPr>
           <w:rFonts w:eastAsia="Times New Roman" w:cs="Times New Roman"/>
         </w:rPr>
-        <w:t>blz 2</w:t>
+        <w:t>blz</w:t>
+      </w:r>
+      <w:proofErr w:type="spellEnd"/>
+      <w:r>
+        <w:rPr>
+          <w:rFonts w:eastAsia="Times New Roman" w:cs="Times New Roman"/>
+        </w:rPr>
+        <w:t xml:space="preserve"> 2</w:t>
       </w:r>
       <w:r>
         <w:rPr>
@@ -1117,19 +1125,21 @@
         <w:rPr>
           <w:rFonts w:eastAsia="Times New Roman" w:cs="Times New Roman"/>
         </w:rPr>
-        <w:t>Search…………………………………………………………………</w:t>
-      </w:r>
+        <w:t xml:space="preserve">home/startpagina ………………..…………………………………………………………………………………………………. </w:t>
+      </w:r>
+      <w:proofErr w:type="spellStart"/>
       <w:r>
         <w:rPr>
           <w:rFonts w:eastAsia="Times New Roman" w:cs="Times New Roman"/>
         </w:rPr>
-        <w:t>…………………………………………………………………… blz 3</w:t>
-      </w:r>
+        <w:t>blz</w:t>
+      </w:r>
+      <w:proofErr w:type="spellEnd"/>
       <w:r>
         <w:rPr>
           <w:rFonts w:eastAsia="Times New Roman" w:cs="Times New Roman"/>
         </w:rPr>
-        <w:t>.</w:t>
+        <w:t xml:space="preserve"> 3.</w:t>
       </w:r>
     </w:p>
     <w:p>
@@ -1146,13 +1156,27 @@
         <w:rPr>
           <w:rFonts w:eastAsia="Times New Roman" w:cs="Times New Roman"/>
         </w:rPr>
-        <w:t>Add…………………………………………………………………………</w:t>
+        <w:t>Search…………………………………………………………………</w:t>
       </w:r>
       <w:r>
         <w:rPr>
           <w:rFonts w:eastAsia="Times New Roman" w:cs="Times New Roman"/>
         </w:rPr>
-        <w:t>……………………………………………………………….. blz 4</w:t>
+        <w:t xml:space="preserve">…………………………………………………………………… </w:t>
+      </w:r>
+      <w:proofErr w:type="spellStart"/>
+      <w:r>
+        <w:rPr>
+          <w:rFonts w:eastAsia="Times New Roman" w:cs="Times New Roman"/>
+        </w:rPr>
+        <w:t>blz</w:t>
+      </w:r>
+      <w:proofErr w:type="spellEnd"/>
+      <w:r>
+        <w:rPr>
+          <w:rFonts w:eastAsia="Times New Roman" w:cs="Times New Roman"/>
+        </w:rPr>
+        <w:t xml:space="preserve"> 4</w:t>
       </w:r>
       <w:r>
         <w:rPr>
@@ -1175,13 +1199,27 @@
         <w:rPr>
           <w:rFonts w:eastAsia="Times New Roman" w:cs="Times New Roman"/>
         </w:rPr>
-        <w:t>Likes………………………………………………………………………</w:t>
+        <w:t>Add…………………………………………………………………………</w:t>
       </w:r>
       <w:r>
         <w:rPr>
           <w:rFonts w:eastAsia="Times New Roman" w:cs="Times New Roman"/>
         </w:rPr>
-        <w:t>…………………………………………………………………. blz 5</w:t>
+        <w:t xml:space="preserve">……………………………………………………………….. </w:t>
+      </w:r>
+      <w:proofErr w:type="spellStart"/>
+      <w:r>
+        <w:rPr>
+          <w:rFonts w:eastAsia="Times New Roman" w:cs="Times New Roman"/>
+        </w:rPr>
+        <w:t>blz</w:t>
+      </w:r>
+      <w:proofErr w:type="spellEnd"/>
+      <w:r>
+        <w:rPr>
+          <w:rFonts w:eastAsia="Times New Roman" w:cs="Times New Roman"/>
+        </w:rPr>
+        <w:t xml:space="preserve"> 5</w:t>
       </w:r>
       <w:r>
         <w:rPr>
@@ -1204,13 +1242,27 @@
         <w:rPr>
           <w:rFonts w:eastAsia="Times New Roman" w:cs="Times New Roman"/>
         </w:rPr>
-        <w:t>Person…………………………………………………………………</w:t>
+        <w:t>Likes………………………………………………………………………</w:t>
       </w:r>
       <w:r>
         <w:rPr>
           <w:rFonts w:eastAsia="Times New Roman" w:cs="Times New Roman"/>
         </w:rPr>
-        <w:t>…………………………………………………………………… blz 6</w:t>
+        <w:t xml:space="preserve">…………………………………………………………………. </w:t>
+      </w:r>
+      <w:proofErr w:type="spellStart"/>
+      <w:r>
+        <w:rPr>
+          <w:rFonts w:eastAsia="Times New Roman" w:cs="Times New Roman"/>
+        </w:rPr>
+        <w:t>blz</w:t>
+      </w:r>
+      <w:proofErr w:type="spellEnd"/>
+      <w:r>
+        <w:rPr>
+          <w:rFonts w:eastAsia="Times New Roman" w:cs="Times New Roman"/>
+        </w:rPr>
+        <w:t xml:space="preserve"> 6</w:t>
       </w:r>
       <w:r>
         <w:rPr>
@@ -1233,7 +1285,33 @@
         <w:rPr>
           <w:rFonts w:eastAsia="Times New Roman" w:cs="Times New Roman"/>
         </w:rPr>
-        <w:t>login…………………………………………………………………………………………………………………………………………. blz 7.</w:t>
+        <w:t>Person…………………………………………………………………</w:t>
+      </w:r>
+      <w:r>
+        <w:rPr>
+          <w:rFonts w:eastAsia="Times New Roman" w:cs="Times New Roman"/>
+        </w:rPr>
+        <w:t xml:space="preserve">…………………………………………………………………… </w:t>
+      </w:r>
+      <w:proofErr w:type="spellStart"/>
+      <w:r>
+        <w:rPr>
+          <w:rFonts w:eastAsia="Times New Roman" w:cs="Times New Roman"/>
+        </w:rPr>
+        <w:t>blz</w:t>
+      </w:r>
+      <w:proofErr w:type="spellEnd"/>
+      <w:r>
+        <w:rPr>
+          <w:rFonts w:eastAsia="Times New Roman" w:cs="Times New Roman"/>
+        </w:rPr>
+        <w:t xml:space="preserve"> 7</w:t>
+      </w:r>
+      <w:r>
+        <w:rPr>
+          <w:rFonts w:eastAsia="Times New Roman" w:cs="Times New Roman"/>
+        </w:rPr>
+        <w:t>.</w:t>
       </w:r>
     </w:p>
     <w:p>
@@ -1250,16 +1328,28 @@
         <w:rPr>
           <w:rFonts w:eastAsia="Times New Roman" w:cs="Times New Roman"/>
         </w:rPr>
-        <w:t xml:space="preserve">Reactie…………………………………………………………………………………………………………………………………….. </w:t>
+        <w:t>login………………………………………………………………………</w:t>
       </w:r>
       <w:r>
         <w:rPr>
           <w:rFonts w:eastAsia="Times New Roman" w:cs="Times New Roman"/>
         </w:rPr>
-        <w:t>blz 8</w:t>
-      </w:r>
-      <w:bookmarkStart w:id="0" w:name="_GoBack"/>
-      <w:bookmarkEnd w:id="0"/>
+        <w:t xml:space="preserve">…………………………………………………………………. </w:t>
+      </w:r>
+      <w:proofErr w:type="spellStart"/>
+      <w:r>
+        <w:rPr>
+          <w:rFonts w:eastAsia="Times New Roman" w:cs="Times New Roman"/>
+        </w:rPr>
+        <w:t>blz</w:t>
+      </w:r>
+      <w:proofErr w:type="spellEnd"/>
+      <w:r>
+        <w:rPr>
+          <w:rFonts w:eastAsia="Times New Roman" w:cs="Times New Roman"/>
+        </w:rPr>
+        <w:t xml:space="preserve"> 8</w:t>
+      </w:r>
       <w:r>
         <w:rPr>
           <w:rFonts w:eastAsia="Times New Roman" w:cs="Times New Roman"/>
@@ -1277,6 +1367,32 @@
           <w:rFonts w:eastAsia="Times New Roman" w:cs="Times New Roman"/>
         </w:rPr>
       </w:pPr>
+      <w:r>
+        <w:rPr>
+          <w:rFonts w:eastAsia="Times New Roman" w:cs="Times New Roman"/>
+        </w:rPr>
+        <w:t xml:space="preserve">Reactie…………………………………………………………………………………………………………………………………….. </w:t>
+      </w:r>
+      <w:proofErr w:type="spellStart"/>
+      <w:r>
+        <w:rPr>
+          <w:rFonts w:eastAsia="Times New Roman" w:cs="Times New Roman"/>
+        </w:rPr>
+        <w:t>blz</w:t>
+      </w:r>
+      <w:proofErr w:type="spellEnd"/>
+      <w:r>
+        <w:rPr>
+          <w:rFonts w:eastAsia="Times New Roman" w:cs="Times New Roman"/>
+        </w:rPr>
+        <w:t xml:space="preserve"> 9</w:t>
+      </w:r>
+      <w:r>
+        <w:rPr>
+          <w:rFonts w:eastAsia="Times New Roman" w:cs="Times New Roman"/>
+        </w:rPr>
+        <w:t>.</w:t>
+      </w:r>
     </w:p>
     <w:p>
       <w:pPr>
@@ -1285,6 +1401,17 @@
         </w:tabs>
         <w:spacing w:after="100"/>
         <w:rPr>
+          <w:rFonts w:eastAsia="Times New Roman" w:cs="Times New Roman"/>
+        </w:rPr>
+      </w:pPr>
+    </w:p>
+    <w:p>
+      <w:pPr>
+        <w:tabs>
+          <w:tab w:val="right" w:leader="dot" w:pos="9062"/>
+        </w:tabs>
+        <w:spacing w:after="100"/>
+        <w:rPr>
           <w:rFonts w:eastAsiaTheme="minorEastAsia" w:cs="Times New Roman"/>
           <w:noProof/>
           <w:lang w:eastAsia="nl-NL"/>
@@ -1312,9 +1439,261 @@
           <w:szCs w:val="96"/>
         </w:rPr>
       </w:pPr>
-      <w:r>
+    </w:p>
+    <w:p>
+      <w:pPr>
         <w:rPr>
           <w:rFonts w:eastAsia="Times New Roman" w:cs="Times New Roman"/>
+          <w:sz w:val="96"/>
+          <w:szCs w:val="96"/>
+        </w:rPr>
+      </w:pPr>
+    </w:p>
+    <w:p>
+      <w:pPr>
+        <w:rPr>
+          <w:rFonts w:eastAsia="Times New Roman" w:cs="Times New Roman"/>
+          <w:sz w:val="96"/>
+          <w:szCs w:val="96"/>
+        </w:rPr>
+      </w:pPr>
+    </w:p>
+    <w:p>
+      <w:pPr>
+        <w:rPr>
+          <w:rFonts w:eastAsia="Times New Roman" w:cs="Times New Roman"/>
+          <w:sz w:val="96"/>
+          <w:szCs w:val="96"/>
+        </w:rPr>
+      </w:pPr>
+    </w:p>
+    <w:p>
+      <w:pPr>
+        <w:rPr>
+          <w:rFonts w:eastAsia="Times New Roman" w:cs="Times New Roman"/>
+          <w:sz w:val="96"/>
+          <w:szCs w:val="96"/>
+        </w:rPr>
+      </w:pPr>
+    </w:p>
+    <w:p>
+      <w:pPr>
+        <w:rPr>
+          <w:rFonts w:eastAsia="Times New Roman" w:cs="Times New Roman"/>
+          <w:sz w:val="96"/>
+          <w:szCs w:val="96"/>
+        </w:rPr>
+      </w:pPr>
+    </w:p>
+    <w:p>
+      <w:pPr>
+        <w:keepNext/>
+        <w:keepLines/>
+        <w:spacing w:before="240" w:after="0"/>
+        <w:outlineLvl w:val="0"/>
+        <w:rPr>
+          <w:rFonts w:asciiTheme="majorHAnsi" w:eastAsiaTheme="majorEastAsia" w:hAnsiTheme="majorHAnsi" w:cs="Times New Roman"/>
+          <w:color w:val="2F5496" w:themeColor="accent1" w:themeShade="BF"/>
+          <w:sz w:val="26"/>
+          <w:szCs w:val="26"/>
+        </w:rPr>
+      </w:pPr>
+      <w:r>
+        <w:rPr>
+          <w:rFonts w:asciiTheme="majorHAnsi" w:eastAsiaTheme="majorEastAsia" w:hAnsiTheme="majorHAnsi" w:cs="Times New Roman"/>
+          <w:color w:val="2F5496" w:themeColor="accent1" w:themeShade="BF"/>
+          <w:sz w:val="72"/>
+          <w:szCs w:val="72"/>
+        </w:rPr>
+        <w:lastRenderedPageBreak/>
+        <w:t>product beschrijving</w:t>
+      </w:r>
+    </w:p>
+    <w:p>
+      <w:pPr>
+        <w:keepNext/>
+        <w:keepLines/>
+        <w:spacing w:before="240" w:after="0"/>
+        <w:outlineLvl w:val="0"/>
+        <w:rPr>
+          <w:rFonts w:eastAsiaTheme="majorEastAsia" w:cstheme="minorHAnsi"/>
+          <w:szCs w:val="26"/>
+        </w:rPr>
+      </w:pPr>
+      <w:r>
+        <w:rPr>
+          <w:rFonts w:eastAsiaTheme="majorEastAsia" w:cstheme="minorHAnsi"/>
+          <w:szCs w:val="26"/>
+        </w:rPr>
+        <w:t>Het eindproduct is een website gerelateerd aan het internet fenomeen Instagram waarin, mensen net zoals op Instagram een account kunnen aanmaken kunnen inloggen met dat account foto’s kunnen maken</w:t>
+      </w:r>
+      <w:r>
+        <w:rPr>
+          <w:rFonts w:eastAsiaTheme="majorEastAsia" w:cstheme="minorHAnsi"/>
+          <w:szCs w:val="26"/>
+        </w:rPr>
+        <w:t>. Up</w:t>
+      </w:r>
+      <w:r>
+        <w:rPr>
+          <w:rFonts w:eastAsiaTheme="majorEastAsia" w:cstheme="minorHAnsi"/>
+          <w:szCs w:val="26"/>
+        </w:rPr>
+        <w:t>loaden</w:t>
+      </w:r>
+      <w:r>
+        <w:rPr>
+          <w:rFonts w:eastAsiaTheme="majorEastAsia" w:cstheme="minorHAnsi"/>
+          <w:szCs w:val="26"/>
+        </w:rPr>
+        <w:t>,</w:t>
+      </w:r>
+      <w:r>
+        <w:rPr>
+          <w:rFonts w:eastAsiaTheme="majorEastAsia" w:cstheme="minorHAnsi"/>
+          <w:szCs w:val="26"/>
+        </w:rPr>
+        <w:t xml:space="preserve"> liken en reacties  </w:t>
+      </w:r>
+      <w:r>
+        <w:rPr>
+          <w:rFonts w:eastAsiaTheme="majorEastAsia" w:cstheme="minorHAnsi"/>
+          <w:szCs w:val="26"/>
+        </w:rPr>
+        <w:t>zijn ook geïmplementeerd voor iedere gebruiker. Gebruikers kunnen ook andere gebruikers opzoeken naar hun pagina gaan of zelfs naar hun eigen pagina gaan.</w:t>
+      </w:r>
+      <w:r>
+        <w:rPr>
+          <w:rFonts w:eastAsiaTheme="majorEastAsia" w:cstheme="minorHAnsi"/>
+          <w:szCs w:val="26"/>
+        </w:rPr>
+        <w:t xml:space="preserve"> Maar dit is uiteindelijk een Instagram namaak waarop, je bijna alles kan doen wat je op het echt Instagram ook kan doen.</w:t>
+      </w:r>
+      <w:r>
+        <w:rPr>
+          <w:rFonts w:eastAsiaTheme="majorEastAsia" w:cstheme="minorHAnsi"/>
+          <w:szCs w:val="26"/>
+        </w:rPr>
+        <w:t xml:space="preserve"> </w:t>
+      </w:r>
+    </w:p>
+    <w:p>
+      <w:pPr>
+        <w:pStyle w:val="Lijstalinea"/>
+        <w:keepNext/>
+        <w:keepLines/>
+        <w:numPr>
+          <w:ilvl w:val="0"/>
+          <w:numId w:val="21"/>
+        </w:numPr>
+        <w:spacing w:before="240" w:after="0"/>
+        <w:outlineLvl w:val="0"/>
+        <w:rPr>
+          <w:rFonts w:eastAsiaTheme="majorEastAsia" w:cstheme="minorHAnsi"/>
+          <w:szCs w:val="26"/>
+        </w:rPr>
+      </w:pPr>
+      <w:r>
+        <w:rPr>
+          <w:rFonts w:eastAsiaTheme="majorEastAsia" w:cstheme="minorHAnsi"/>
+          <w:szCs w:val="26"/>
+        </w:rPr>
+        <w:t>Doelgroep</w:t>
+      </w:r>
+    </w:p>
+    <w:p>
+      <w:pPr>
+        <w:pStyle w:val="Lijstalinea"/>
+        <w:keepNext/>
+        <w:keepLines/>
+        <w:numPr>
+          <w:ilvl w:val="0"/>
+          <w:numId w:val="23"/>
+        </w:numPr>
+        <w:spacing w:before="240" w:after="0"/>
+        <w:outlineLvl w:val="0"/>
+        <w:rPr>
+          <w:rFonts w:eastAsiaTheme="majorEastAsia" w:cstheme="minorHAnsi"/>
+          <w:szCs w:val="26"/>
+        </w:rPr>
+      </w:pPr>
+      <w:r>
+        <w:rPr>
+          <w:rFonts w:eastAsiaTheme="majorEastAsia" w:cstheme="minorHAnsi"/>
+          <w:szCs w:val="26"/>
+        </w:rPr>
+        <w:t>Mensen van alle leeftijden, intelligentie niveaus, beroepen enz. (bedoeld voor iedereen)</w:t>
+      </w:r>
+    </w:p>
+    <w:p>
+      <w:pPr>
+        <w:pStyle w:val="Lijstalinea"/>
+        <w:keepNext/>
+        <w:keepLines/>
+        <w:numPr>
+          <w:ilvl w:val="0"/>
+          <w:numId w:val="21"/>
+        </w:numPr>
+        <w:spacing w:before="240" w:after="0"/>
+        <w:outlineLvl w:val="0"/>
+        <w:rPr>
+          <w:rFonts w:eastAsiaTheme="majorEastAsia" w:cstheme="minorHAnsi"/>
+          <w:szCs w:val="26"/>
+        </w:rPr>
+      </w:pPr>
+      <w:r>
+        <w:rPr>
+          <w:rFonts w:eastAsiaTheme="majorEastAsia" w:cstheme="minorHAnsi"/>
+          <w:szCs w:val="26"/>
+        </w:rPr>
+        <w:t>Waarom dit project?</w:t>
+      </w:r>
+      <w:bookmarkStart w:id="0" w:name="_GoBack"/>
+      <w:bookmarkEnd w:id="0"/>
+    </w:p>
+    <w:p>
+      <w:pPr>
+        <w:pStyle w:val="Lijstalinea"/>
+        <w:keepNext/>
+        <w:keepLines/>
+        <w:numPr>
+          <w:ilvl w:val="0"/>
+          <w:numId w:val="23"/>
+        </w:numPr>
+        <w:spacing w:before="240" w:after="0"/>
+        <w:outlineLvl w:val="0"/>
+        <w:rPr>
+          <w:rFonts w:eastAsiaTheme="majorEastAsia" w:cstheme="minorHAnsi"/>
+          <w:szCs w:val="26"/>
+        </w:rPr>
+      </w:pPr>
+      <w:r>
+        <w:rPr>
+          <w:rFonts w:eastAsiaTheme="majorEastAsia" w:cstheme="minorHAnsi"/>
+          <w:szCs w:val="26"/>
+        </w:rPr>
+        <w:t xml:space="preserve">We hebben dit project gemaakt omdat, het MVC gericht was en we hadden ook geen ideeën meer om uit te werken. </w:t>
+      </w:r>
+    </w:p>
+    <w:p>
+      <w:pPr>
+        <w:pStyle w:val="Lijstalinea"/>
+        <w:keepNext/>
+        <w:keepLines/>
+        <w:numPr>
+          <w:ilvl w:val="0"/>
+          <w:numId w:val="23"/>
+        </w:numPr>
+        <w:spacing w:before="240" w:after="0"/>
+        <w:outlineLvl w:val="0"/>
+        <w:rPr>
+          <w:rFonts w:eastAsiaTheme="majorEastAsia" w:cstheme="minorHAnsi"/>
+          <w:szCs w:val="26"/>
+        </w:rPr>
+      </w:pPr>
+      <w:r>
+        <w:rPr>
+          <w:rFonts w:cstheme="minorHAnsi"/>
           <w:sz w:val="96"/>
           <w:szCs w:val="96"/>
         </w:rPr>
@@ -2509,6 +2888,7 @@
           <w:szCs w:val="72"/>
         </w:rPr>
       </w:pPr>
+      <w:proofErr w:type="spellStart"/>
       <w:r>
         <w:rPr>
           <w:rFonts w:asciiTheme="majorHAnsi" w:eastAsiaTheme="majorEastAsia" w:hAnsiTheme="majorHAnsi" w:cs="Times New Roman"/>
@@ -2519,6 +2899,7 @@
         <w:lastRenderedPageBreak/>
         <w:t>Add</w:t>
       </w:r>
+      <w:proofErr w:type="spellEnd"/>
     </w:p>
     <w:p>
       <w:pPr>
@@ -3231,6 +3612,7 @@
           <w:szCs w:val="72"/>
         </w:rPr>
       </w:pPr>
+      <w:proofErr w:type="spellStart"/>
       <w:r>
         <w:rPr>
           <w:rFonts w:asciiTheme="majorHAnsi" w:eastAsiaTheme="majorEastAsia" w:hAnsiTheme="majorHAnsi" w:cs="Times New Roman"/>
@@ -3241,6 +3623,7 @@
         <w:lastRenderedPageBreak/>
         <w:t>Likes</w:t>
       </w:r>
+      <w:proofErr w:type="spellEnd"/>
     </w:p>
     <w:p>
       <w:pPr>
@@ -5734,6 +6117,118 @@
     </w:lvl>
   </w:abstractNum>
   <w:abstractNum w:abstractNumId="1" w15:restartNumberingAfterBreak="0">
+    <w:nsid w:val="0768634B"/>
+    <w:multiLevelType w:val="hybridMultilevel"/>
+    <w:tmpl w:val="1C0C7026"/>
+    <w:lvl w:ilvl="0" w:tplc="59A2FA4E">
+      <w:numFmt w:val="bullet"/>
+      <w:lvlText w:val="-"/>
+      <w:lvlJc w:val="left"/>
+      <w:pPr>
+        <w:ind w:left="720" w:hanging="360"/>
+      </w:pPr>
+      <w:rPr>
+        <w:rFonts w:ascii="Calibri" w:eastAsiaTheme="majorEastAsia" w:hAnsi="Calibri" w:cs="Calibri" w:hint="default"/>
+      </w:rPr>
+    </w:lvl>
+    <w:lvl w:ilvl="1" w:tplc="04130003" w:tentative="1">
+      <w:start w:val="1"/>
+      <w:numFmt w:val="bullet"/>
+      <w:lvlText w:val="o"/>
+      <w:lvlJc w:val="left"/>
+      <w:pPr>
+        <w:ind w:left="1440" w:hanging="360"/>
+      </w:pPr>
+      <w:rPr>
+        <w:rFonts w:ascii="Courier New" w:hAnsi="Courier New" w:cs="Courier New" w:hint="default"/>
+      </w:rPr>
+    </w:lvl>
+    <w:lvl w:ilvl="2" w:tplc="04130005" w:tentative="1">
+      <w:start w:val="1"/>
+      <w:numFmt w:val="bullet"/>
+      <w:lvlText w:val=""/>
+      <w:lvlJc w:val="left"/>
+      <w:pPr>
+        <w:ind w:left="2160" w:hanging="360"/>
+      </w:pPr>
+      <w:rPr>
+        <w:rFonts w:ascii="Wingdings" w:hAnsi="Wingdings" w:hint="default"/>
+      </w:rPr>
+    </w:lvl>
+    <w:lvl w:ilvl="3" w:tplc="04130001" w:tentative="1">
+      <w:start w:val="1"/>
+      <w:numFmt w:val="bullet"/>
+      <w:lvlText w:val=""/>
+      <w:lvlJc w:val="left"/>
+      <w:pPr>
+        <w:ind w:left="2880" w:hanging="360"/>
+      </w:pPr>
+      <w:rPr>
+        <w:rFonts w:ascii="Symbol" w:hAnsi="Symbol" w:hint="default"/>
+      </w:rPr>
+    </w:lvl>
+    <w:lvl w:ilvl="4" w:tplc="04130003" w:tentative="1">
+      <w:start w:val="1"/>
+      <w:numFmt w:val="bullet"/>
+      <w:lvlText w:val="o"/>
+      <w:lvlJc w:val="left"/>
+      <w:pPr>
+        <w:ind w:left="3600" w:hanging="360"/>
+      </w:pPr>
+      <w:rPr>
+        <w:rFonts w:ascii="Courier New" w:hAnsi="Courier New" w:cs="Courier New" w:hint="default"/>
+      </w:rPr>
+    </w:lvl>
+    <w:lvl w:ilvl="5" w:tplc="04130005" w:tentative="1">
+      <w:start w:val="1"/>
+      <w:numFmt w:val="bullet"/>
+      <w:lvlText w:val=""/>
+      <w:lvlJc w:val="left"/>
+      <w:pPr>
+        <w:ind w:left="4320" w:hanging="360"/>
+      </w:pPr>
+      <w:rPr>
+        <w:rFonts w:ascii="Wingdings" w:hAnsi="Wingdings" w:hint="default"/>
+      </w:rPr>
+    </w:lvl>
+    <w:lvl w:ilvl="6" w:tplc="04130001" w:tentative="1">
+      <w:start w:val="1"/>
+      <w:numFmt w:val="bullet"/>
+      <w:lvlText w:val=""/>
+      <w:lvlJc w:val="left"/>
+      <w:pPr>
+        <w:ind w:left="5040" w:hanging="360"/>
+      </w:pPr>
+      <w:rPr>
+        <w:rFonts w:ascii="Symbol" w:hAnsi="Symbol" w:hint="default"/>
+      </w:rPr>
+    </w:lvl>
+    <w:lvl w:ilvl="7" w:tplc="04130003" w:tentative="1">
+      <w:start w:val="1"/>
+      <w:numFmt w:val="bullet"/>
+      <w:lvlText w:val="o"/>
+      <w:lvlJc w:val="left"/>
+      <w:pPr>
+        <w:ind w:left="5760" w:hanging="360"/>
+      </w:pPr>
+      <w:rPr>
+        <w:rFonts w:ascii="Courier New" w:hAnsi="Courier New" w:cs="Courier New" w:hint="default"/>
+      </w:rPr>
+    </w:lvl>
+    <w:lvl w:ilvl="8" w:tplc="04130005" w:tentative="1">
+      <w:start w:val="1"/>
+      <w:numFmt w:val="bullet"/>
+      <w:lvlText w:val=""/>
+      <w:lvlJc w:val="left"/>
+      <w:pPr>
+        <w:ind w:left="6480" w:hanging="360"/>
+      </w:pPr>
+      <w:rPr>
+        <w:rFonts w:ascii="Wingdings" w:hAnsi="Wingdings" w:hint="default"/>
+      </w:rPr>
+    </w:lvl>
+  </w:abstractNum>
+  <w:abstractNum w:abstractNumId="2" w15:restartNumberingAfterBreak="0">
     <w:nsid w:val="16A15201"/>
     <w:multiLevelType w:val="hybridMultilevel"/>
     <w:tmpl w:val="53E02E38"/>
@@ -5819,7 +6314,7 @@
       </w:pPr>
     </w:lvl>
   </w:abstractNum>
-  <w:abstractNum w:abstractNumId="2" w15:restartNumberingAfterBreak="0">
+  <w:abstractNum w:abstractNumId="3" w15:restartNumberingAfterBreak="0">
     <w:nsid w:val="16F85743"/>
     <w:multiLevelType w:val="hybridMultilevel"/>
     <w:tmpl w:val="986E33C0"/>
@@ -5932,7 +6427,7 @@
       </w:rPr>
     </w:lvl>
   </w:abstractNum>
-  <w:abstractNum w:abstractNumId="3" w15:restartNumberingAfterBreak="0">
+  <w:abstractNum w:abstractNumId="4" w15:restartNumberingAfterBreak="0">
     <w:nsid w:val="19C8557A"/>
     <w:multiLevelType w:val="hybridMultilevel"/>
     <w:tmpl w:val="986E33C0"/>
@@ -6045,7 +6540,7 @@
       </w:rPr>
     </w:lvl>
   </w:abstractNum>
-  <w:abstractNum w:abstractNumId="4" w15:restartNumberingAfterBreak="0">
+  <w:abstractNum w:abstractNumId="5" w15:restartNumberingAfterBreak="0">
     <w:nsid w:val="202C64DB"/>
     <w:multiLevelType w:val="hybridMultilevel"/>
     <w:tmpl w:val="229E66DA"/>
@@ -6135,7 +6630,7 @@
       </w:pPr>
     </w:lvl>
   </w:abstractNum>
-  <w:abstractNum w:abstractNumId="5" w15:restartNumberingAfterBreak="0">
+  <w:abstractNum w:abstractNumId="6" w15:restartNumberingAfterBreak="0">
     <w:nsid w:val="22E8578A"/>
     <w:multiLevelType w:val="hybridMultilevel"/>
     <w:tmpl w:val="986E33C0"/>
@@ -6248,7 +6743,7 @@
       </w:rPr>
     </w:lvl>
   </w:abstractNum>
-  <w:abstractNum w:abstractNumId="6" w15:restartNumberingAfterBreak="0">
+  <w:abstractNum w:abstractNumId="7" w15:restartNumberingAfterBreak="0">
     <w:nsid w:val="237A36C5"/>
     <w:multiLevelType w:val="hybridMultilevel"/>
     <w:tmpl w:val="430ED5C2"/>
@@ -6337,7 +6832,121 @@
       </w:pPr>
     </w:lvl>
   </w:abstractNum>
-  <w:abstractNum w:abstractNumId="7" w15:restartNumberingAfterBreak="0">
+  <w:abstractNum w:abstractNumId="8" w15:restartNumberingAfterBreak="0">
+    <w:nsid w:val="2AAE1464"/>
+    <w:multiLevelType w:val="hybridMultilevel"/>
+    <w:tmpl w:val="B4EC6C9C"/>
+    <w:lvl w:ilvl="0" w:tplc="3976EC4C">
+      <w:numFmt w:val="bullet"/>
+      <w:lvlText w:val="-"/>
+      <w:lvlJc w:val="left"/>
+      <w:pPr>
+        <w:ind w:left="720" w:hanging="360"/>
+      </w:pPr>
+      <w:rPr>
+        <w:rFonts w:ascii="Calibri" w:eastAsiaTheme="majorEastAsia" w:hAnsi="Calibri" w:cs="Calibri" w:hint="default"/>
+        <w:color w:val="auto"/>
+        <w:sz w:val="22"/>
+      </w:rPr>
+    </w:lvl>
+    <w:lvl w:ilvl="1" w:tplc="04130003" w:tentative="1">
+      <w:start w:val="1"/>
+      <w:numFmt w:val="bullet"/>
+      <w:lvlText w:val="o"/>
+      <w:lvlJc w:val="left"/>
+      <w:pPr>
+        <w:ind w:left="1440" w:hanging="360"/>
+      </w:pPr>
+      <w:rPr>
+        <w:rFonts w:ascii="Courier New" w:hAnsi="Courier New" w:cs="Courier New" w:hint="default"/>
+      </w:rPr>
+    </w:lvl>
+    <w:lvl w:ilvl="2" w:tplc="04130005" w:tentative="1">
+      <w:start w:val="1"/>
+      <w:numFmt w:val="bullet"/>
+      <w:lvlText w:val=""/>
+      <w:lvlJc w:val="left"/>
+      <w:pPr>
+        <w:ind w:left="2160" w:hanging="360"/>
+      </w:pPr>
+      <w:rPr>
+        <w:rFonts w:ascii="Wingdings" w:hAnsi="Wingdings" w:hint="default"/>
+      </w:rPr>
+    </w:lvl>
+    <w:lvl w:ilvl="3" w:tplc="04130001" w:tentative="1">
+      <w:start w:val="1"/>
+      <w:numFmt w:val="bullet"/>
+      <w:lvlText w:val=""/>
+      <w:lvlJc w:val="left"/>
+      <w:pPr>
+        <w:ind w:left="2880" w:hanging="360"/>
+      </w:pPr>
+      <w:rPr>
+        <w:rFonts w:ascii="Symbol" w:hAnsi="Symbol" w:hint="default"/>
+      </w:rPr>
+    </w:lvl>
+    <w:lvl w:ilvl="4" w:tplc="04130003" w:tentative="1">
+      <w:start w:val="1"/>
+      <w:numFmt w:val="bullet"/>
+      <w:lvlText w:val="o"/>
+      <w:lvlJc w:val="left"/>
+      <w:pPr>
+        <w:ind w:left="3600" w:hanging="360"/>
+      </w:pPr>
+      <w:rPr>
+        <w:rFonts w:ascii="Courier New" w:hAnsi="Courier New" w:cs="Courier New" w:hint="default"/>
+      </w:rPr>
+    </w:lvl>
+    <w:lvl w:ilvl="5" w:tplc="04130005" w:tentative="1">
+      <w:start w:val="1"/>
+      <w:numFmt w:val="bullet"/>
+      <w:lvlText w:val=""/>
+      <w:lvlJc w:val="left"/>
+      <w:pPr>
+        <w:ind w:left="4320" w:hanging="360"/>
+      </w:pPr>
+      <w:rPr>
+        <w:rFonts w:ascii="Wingdings" w:hAnsi="Wingdings" w:hint="default"/>
+      </w:rPr>
+    </w:lvl>
+    <w:lvl w:ilvl="6" w:tplc="04130001" w:tentative="1">
+      <w:start w:val="1"/>
+      <w:numFmt w:val="bullet"/>
+      <w:lvlText w:val=""/>
+      <w:lvlJc w:val="left"/>
+      <w:pPr>
+        <w:ind w:left="5040" w:hanging="360"/>
+      </w:pPr>
+      <w:rPr>
+        <w:rFonts w:ascii="Symbol" w:hAnsi="Symbol" w:hint="default"/>
+      </w:rPr>
+    </w:lvl>
+    <w:lvl w:ilvl="7" w:tplc="04130003" w:tentative="1">
+      <w:start w:val="1"/>
+      <w:numFmt w:val="bullet"/>
+      <w:lvlText w:val="o"/>
+      <w:lvlJc w:val="left"/>
+      <w:pPr>
+        <w:ind w:left="5760" w:hanging="360"/>
+      </w:pPr>
+      <w:rPr>
+        <w:rFonts w:ascii="Courier New" w:hAnsi="Courier New" w:cs="Courier New" w:hint="default"/>
+      </w:rPr>
+    </w:lvl>
+    <w:lvl w:ilvl="8" w:tplc="04130005" w:tentative="1">
+      <w:start w:val="1"/>
+      <w:numFmt w:val="bullet"/>
+      <w:lvlText w:val=""/>
+      <w:lvlJc w:val="left"/>
+      <w:pPr>
+        <w:ind w:left="6480" w:hanging="360"/>
+      </w:pPr>
+      <w:rPr>
+        <w:rFonts w:ascii="Wingdings" w:hAnsi="Wingdings" w:hint="default"/>
+      </w:rPr>
+    </w:lvl>
+  </w:abstractNum>
+  <w:abstractNum w:abstractNumId="9" w15:restartNumberingAfterBreak="0">
     <w:nsid w:val="2ED67627"/>
     <w:multiLevelType w:val="hybridMultilevel"/>
     <w:tmpl w:val="F30E00F0"/>
@@ -6423,7 +7032,232 @@
       </w:pPr>
     </w:lvl>
   </w:abstractNum>
-  <w:abstractNum w:abstractNumId="8" w15:restartNumberingAfterBreak="0">
+  <w:abstractNum w:abstractNumId="10" w15:restartNumberingAfterBreak="0">
+    <w:nsid w:val="3E0C0D3B"/>
+    <w:multiLevelType w:val="hybridMultilevel"/>
+    <w:tmpl w:val="13D06F64"/>
+    <w:lvl w:ilvl="0" w:tplc="59A2FA4E">
+      <w:numFmt w:val="bullet"/>
+      <w:lvlText w:val="-"/>
+      <w:lvlJc w:val="left"/>
+      <w:pPr>
+        <w:ind w:left="1080" w:hanging="360"/>
+      </w:pPr>
+      <w:rPr>
+        <w:rFonts w:ascii="Calibri" w:eastAsiaTheme="majorEastAsia" w:hAnsi="Calibri" w:cs="Calibri" w:hint="default"/>
+      </w:rPr>
+    </w:lvl>
+    <w:lvl w:ilvl="1" w:tplc="04130003" w:tentative="1">
+      <w:start w:val="1"/>
+      <w:numFmt w:val="bullet"/>
+      <w:lvlText w:val="o"/>
+      <w:lvlJc w:val="left"/>
+      <w:pPr>
+        <w:ind w:left="1800" w:hanging="360"/>
+      </w:pPr>
+      <w:rPr>
+        <w:rFonts w:ascii="Courier New" w:hAnsi="Courier New" w:cs="Courier New" w:hint="default"/>
+      </w:rPr>
+    </w:lvl>
+    <w:lvl w:ilvl="2" w:tplc="04130005" w:tentative="1">
+      <w:start w:val="1"/>
+      <w:numFmt w:val="bullet"/>
+      <w:lvlText w:val=""/>
+      <w:lvlJc w:val="left"/>
+      <w:pPr>
+        <w:ind w:left="2520" w:hanging="360"/>
+      </w:pPr>
+      <w:rPr>
+        <w:rFonts w:ascii="Wingdings" w:hAnsi="Wingdings" w:hint="default"/>
+      </w:rPr>
+    </w:lvl>
+    <w:lvl w:ilvl="3" w:tplc="04130001" w:tentative="1">
+      <w:start w:val="1"/>
+      <w:numFmt w:val="bullet"/>
+      <w:lvlText w:val=""/>
+      <w:lvlJc w:val="left"/>
+      <w:pPr>
+        <w:ind w:left="3240" w:hanging="360"/>
+      </w:pPr>
+      <w:rPr>
+        <w:rFonts w:ascii="Symbol" w:hAnsi="Symbol" w:hint="default"/>
+      </w:rPr>
+    </w:lvl>
+    <w:lvl w:ilvl="4" w:tplc="04130003" w:tentative="1">
+      <w:start w:val="1"/>
+      <w:numFmt w:val="bullet"/>
+      <w:lvlText w:val="o"/>
+      <w:lvlJc w:val="left"/>
+      <w:pPr>
+        <w:ind w:left="3960" w:hanging="360"/>
+      </w:pPr>
+      <w:rPr>
+        <w:rFonts w:ascii="Courier New" w:hAnsi="Courier New" w:cs="Courier New" w:hint="default"/>
+      </w:rPr>
+    </w:lvl>
+    <w:lvl w:ilvl="5" w:tplc="04130005" w:tentative="1">
+      <w:start w:val="1"/>
+      <w:numFmt w:val="bullet"/>
+      <w:lvlText w:val=""/>
+      <w:lvlJc w:val="left"/>
+      <w:pPr>
+        <w:ind w:left="4680" w:hanging="360"/>
+      </w:pPr>
+      <w:rPr>
+        <w:rFonts w:ascii="Wingdings" w:hAnsi="Wingdings" w:hint="default"/>
+      </w:rPr>
+    </w:lvl>
+    <w:lvl w:ilvl="6" w:tplc="04130001" w:tentative="1">
+      <w:start w:val="1"/>
+      <w:numFmt w:val="bullet"/>
+      <w:lvlText w:val=""/>
+      <w:lvlJc w:val="left"/>
+      <w:pPr>
+        <w:ind w:left="5400" w:hanging="360"/>
+      </w:pPr>
+      <w:rPr>
+        <w:rFonts w:ascii="Symbol" w:hAnsi="Symbol" w:hint="default"/>
+      </w:rPr>
+    </w:lvl>
+    <w:lvl w:ilvl="7" w:tplc="04130003" w:tentative="1">
+      <w:start w:val="1"/>
+      <w:numFmt w:val="bullet"/>
+      <w:lvlText w:val="o"/>
+      <w:lvlJc w:val="left"/>
+      <w:pPr>
+        <w:ind w:left="6120" w:hanging="360"/>
+      </w:pPr>
+      <w:rPr>
+        <w:rFonts w:ascii="Courier New" w:hAnsi="Courier New" w:cs="Courier New" w:hint="default"/>
+      </w:rPr>
+    </w:lvl>
+    <w:lvl w:ilvl="8" w:tplc="04130005" w:tentative="1">
+      <w:start w:val="1"/>
+      <w:numFmt w:val="bullet"/>
+      <w:lvlText w:val=""/>
+      <w:lvlJc w:val="left"/>
+      <w:pPr>
+        <w:ind w:left="6840" w:hanging="360"/>
+      </w:pPr>
+      <w:rPr>
+        <w:rFonts w:ascii="Wingdings" w:hAnsi="Wingdings" w:hint="default"/>
+      </w:rPr>
+    </w:lvl>
+  </w:abstractNum>
+  <w:abstractNum w:abstractNumId="11" w15:restartNumberingAfterBreak="0">
+    <w:nsid w:val="43DE5D9F"/>
+    <w:multiLevelType w:val="hybridMultilevel"/>
+    <w:tmpl w:val="3334D984"/>
+    <w:lvl w:ilvl="0" w:tplc="04130001">
+      <w:start w:val="1"/>
+      <w:numFmt w:val="bullet"/>
+      <w:lvlText w:val=""/>
+      <w:lvlJc w:val="left"/>
+      <w:pPr>
+        <w:ind w:left="1080" w:hanging="360"/>
+      </w:pPr>
+      <w:rPr>
+        <w:rFonts w:ascii="Symbol" w:hAnsi="Symbol" w:hint="default"/>
+      </w:rPr>
+    </w:lvl>
+    <w:lvl w:ilvl="1" w:tplc="04130003" w:tentative="1">
+      <w:start w:val="1"/>
+      <w:numFmt w:val="bullet"/>
+      <w:lvlText w:val="o"/>
+      <w:lvlJc w:val="left"/>
+      <w:pPr>
+        <w:ind w:left="1800" w:hanging="360"/>
+      </w:pPr>
+      <w:rPr>
+        <w:rFonts w:ascii="Courier New" w:hAnsi="Courier New" w:cs="Courier New" w:hint="default"/>
+      </w:rPr>
+    </w:lvl>
+    <w:lvl w:ilvl="2" w:tplc="04130005" w:tentative="1">
+      <w:start w:val="1"/>
+      <w:numFmt w:val="bullet"/>
+      <w:lvlText w:val=""/>
+      <w:lvlJc w:val="left"/>
+      <w:pPr>
+        <w:ind w:left="2520" w:hanging="360"/>
+      </w:pPr>
+      <w:rPr>
+        <w:rFonts w:ascii="Wingdings" w:hAnsi="Wingdings" w:hint="default"/>
+      </w:rPr>
+    </w:lvl>
+    <w:lvl w:ilvl="3" w:tplc="04130001" w:tentative="1">
+      <w:start w:val="1"/>
+      <w:numFmt w:val="bullet"/>
+      <w:lvlText w:val=""/>
+      <w:lvlJc w:val="left"/>
+      <w:pPr>
+        <w:ind w:left="3240" w:hanging="360"/>
+      </w:pPr>
+      <w:rPr>
+        <w:rFonts w:ascii="Symbol" w:hAnsi="Symbol" w:hint="default"/>
+      </w:rPr>
+    </w:lvl>
+    <w:lvl w:ilvl="4" w:tplc="04130003" w:tentative="1">
+      <w:start w:val="1"/>
+      <w:numFmt w:val="bullet"/>
+      <w:lvlText w:val="o"/>
+      <w:lvlJc w:val="left"/>
+      <w:pPr>
+        <w:ind w:left="3960" w:hanging="360"/>
+      </w:pPr>
+      <w:rPr>
+        <w:rFonts w:ascii="Courier New" w:hAnsi="Courier New" w:cs="Courier New" w:hint="default"/>
+      </w:rPr>
+    </w:lvl>
+    <w:lvl w:ilvl="5" w:tplc="04130005" w:tentative="1">
+      <w:start w:val="1"/>
+      <w:numFmt w:val="bullet"/>
+      <w:lvlText w:val=""/>
+      <w:lvlJc w:val="left"/>
+      <w:pPr>
+        <w:ind w:left="4680" w:hanging="360"/>
+      </w:pPr>
+      <w:rPr>
+        <w:rFonts w:ascii="Wingdings" w:hAnsi="Wingdings" w:hint="default"/>
+      </w:rPr>
+    </w:lvl>
+    <w:lvl w:ilvl="6" w:tplc="04130001" w:tentative="1">
+      <w:start w:val="1"/>
+      <w:numFmt w:val="bullet"/>
+      <w:lvlText w:val=""/>
+      <w:lvlJc w:val="left"/>
+      <w:pPr>
+        <w:ind w:left="5400" w:hanging="360"/>
+      </w:pPr>
+      <w:rPr>
+        <w:rFonts w:ascii="Symbol" w:hAnsi="Symbol" w:hint="default"/>
+      </w:rPr>
+    </w:lvl>
+    <w:lvl w:ilvl="7" w:tplc="04130003" w:tentative="1">
+      <w:start w:val="1"/>
+      <w:numFmt w:val="bullet"/>
+      <w:lvlText w:val="o"/>
+      <w:lvlJc w:val="left"/>
+      <w:pPr>
+        <w:ind w:left="6120" w:hanging="360"/>
+      </w:pPr>
+      <w:rPr>
+        <w:rFonts w:ascii="Courier New" w:hAnsi="Courier New" w:cs="Courier New" w:hint="default"/>
+      </w:rPr>
+    </w:lvl>
+    <w:lvl w:ilvl="8" w:tplc="04130005" w:tentative="1">
+      <w:start w:val="1"/>
+      <w:numFmt w:val="bullet"/>
+      <w:lvlText w:val=""/>
+      <w:lvlJc w:val="left"/>
+      <w:pPr>
+        <w:ind w:left="6840" w:hanging="360"/>
+      </w:pPr>
+      <w:rPr>
+        <w:rFonts w:ascii="Wingdings" w:hAnsi="Wingdings" w:hint="default"/>
+      </w:rPr>
+    </w:lvl>
+  </w:abstractNum>
+  <w:abstractNum w:abstractNumId="12" w15:restartNumberingAfterBreak="0">
     <w:nsid w:val="4EBA0951"/>
     <w:multiLevelType w:val="hybridMultilevel"/>
     <w:tmpl w:val="7436C5D8"/>
@@ -6512,7 +7346,7 @@
       </w:pPr>
     </w:lvl>
   </w:abstractNum>
-  <w:abstractNum w:abstractNumId="9" w15:restartNumberingAfterBreak="0">
+  <w:abstractNum w:abstractNumId="13" w15:restartNumberingAfterBreak="0">
     <w:nsid w:val="568148F2"/>
     <w:multiLevelType w:val="hybridMultilevel"/>
     <w:tmpl w:val="020E2B7C"/>
@@ -6601,7 +7435,7 @@
       </w:pPr>
     </w:lvl>
   </w:abstractNum>
-  <w:abstractNum w:abstractNumId="10" w15:restartNumberingAfterBreak="0">
+  <w:abstractNum w:abstractNumId="14" w15:restartNumberingAfterBreak="0">
     <w:nsid w:val="56861B9C"/>
     <w:multiLevelType w:val="hybridMultilevel"/>
     <w:tmpl w:val="986E33C0"/>
@@ -6714,7 +7548,120 @@
       </w:rPr>
     </w:lvl>
   </w:abstractNum>
-  <w:abstractNum w:abstractNumId="11" w15:restartNumberingAfterBreak="0">
+  <w:abstractNum w:abstractNumId="15" w15:restartNumberingAfterBreak="0">
+    <w:nsid w:val="5AF1253C"/>
+    <w:multiLevelType w:val="hybridMultilevel"/>
+    <w:tmpl w:val="6C1255EC"/>
+    <w:lvl w:ilvl="0" w:tplc="04130001">
+      <w:start w:val="1"/>
+      <w:numFmt w:val="bullet"/>
+      <w:lvlText w:val=""/>
+      <w:lvlJc w:val="left"/>
+      <w:pPr>
+        <w:ind w:left="720" w:hanging="360"/>
+      </w:pPr>
+      <w:rPr>
+        <w:rFonts w:ascii="Symbol" w:hAnsi="Symbol" w:hint="default"/>
+      </w:rPr>
+    </w:lvl>
+    <w:lvl w:ilvl="1" w:tplc="04130003" w:tentative="1">
+      <w:start w:val="1"/>
+      <w:numFmt w:val="bullet"/>
+      <w:lvlText w:val="o"/>
+      <w:lvlJc w:val="left"/>
+      <w:pPr>
+        <w:ind w:left="1440" w:hanging="360"/>
+      </w:pPr>
+      <w:rPr>
+        <w:rFonts w:ascii="Courier New" w:hAnsi="Courier New" w:cs="Courier New" w:hint="default"/>
+      </w:rPr>
+    </w:lvl>
+    <w:lvl w:ilvl="2" w:tplc="04130005" w:tentative="1">
+      <w:start w:val="1"/>
+      <w:numFmt w:val="bullet"/>
+      <w:lvlText w:val=""/>
+      <w:lvlJc w:val="left"/>
+      <w:pPr>
+        <w:ind w:left="2160" w:hanging="360"/>
+      </w:pPr>
+      <w:rPr>
+        <w:rFonts w:ascii="Wingdings" w:hAnsi="Wingdings" w:hint="default"/>
+      </w:rPr>
+    </w:lvl>
+    <w:lvl w:ilvl="3" w:tplc="04130001" w:tentative="1">
+      <w:start w:val="1"/>
+      <w:numFmt w:val="bullet"/>
+      <w:lvlText w:val=""/>
+      <w:lvlJc w:val="left"/>
+      <w:pPr>
+        <w:ind w:left="2880" w:hanging="360"/>
+      </w:pPr>
+      <w:rPr>
+        <w:rFonts w:ascii="Symbol" w:hAnsi="Symbol" w:hint="default"/>
+      </w:rPr>
+    </w:lvl>
+    <w:lvl w:ilvl="4" w:tplc="04130003" w:tentative="1">
+      <w:start w:val="1"/>
+      <w:numFmt w:val="bullet"/>
+      <w:lvlText w:val="o"/>
+      <w:lvlJc w:val="left"/>
+      <w:pPr>
+        <w:ind w:left="3600" w:hanging="360"/>
+      </w:pPr>
+      <w:rPr>
+        <w:rFonts w:ascii="Courier New" w:hAnsi="Courier New" w:cs="Courier New" w:hint="default"/>
+      </w:rPr>
+    </w:lvl>
+    <w:lvl w:ilvl="5" w:tplc="04130005" w:tentative="1">
+      <w:start w:val="1"/>
+      <w:numFmt w:val="bullet"/>
+      <w:lvlText w:val=""/>
+      <w:lvlJc w:val="left"/>
+      <w:pPr>
+        <w:ind w:left="4320" w:hanging="360"/>
+      </w:pPr>
+      <w:rPr>
+        <w:rFonts w:ascii="Wingdings" w:hAnsi="Wingdings" w:hint="default"/>
+      </w:rPr>
+    </w:lvl>
+    <w:lvl w:ilvl="6" w:tplc="04130001" w:tentative="1">
+      <w:start w:val="1"/>
+      <w:numFmt w:val="bullet"/>
+      <w:lvlText w:val=""/>
+      <w:lvlJc w:val="left"/>
+      <w:pPr>
+        <w:ind w:left="5040" w:hanging="360"/>
+      </w:pPr>
+      <w:rPr>
+        <w:rFonts w:ascii="Symbol" w:hAnsi="Symbol" w:hint="default"/>
+      </w:rPr>
+    </w:lvl>
+    <w:lvl w:ilvl="7" w:tplc="04130003" w:tentative="1">
+      <w:start w:val="1"/>
+      <w:numFmt w:val="bullet"/>
+      <w:lvlText w:val="o"/>
+      <w:lvlJc w:val="left"/>
+      <w:pPr>
+        <w:ind w:left="5760" w:hanging="360"/>
+      </w:pPr>
+      <w:rPr>
+        <w:rFonts w:ascii="Courier New" w:hAnsi="Courier New" w:cs="Courier New" w:hint="default"/>
+      </w:rPr>
+    </w:lvl>
+    <w:lvl w:ilvl="8" w:tplc="04130005" w:tentative="1">
+      <w:start w:val="1"/>
+      <w:numFmt w:val="bullet"/>
+      <w:lvlText w:val=""/>
+      <w:lvlJc w:val="left"/>
+      <w:pPr>
+        <w:ind w:left="6480" w:hanging="360"/>
+      </w:pPr>
+      <w:rPr>
+        <w:rFonts w:ascii="Wingdings" w:hAnsi="Wingdings" w:hint="default"/>
+      </w:rPr>
+    </w:lvl>
+  </w:abstractNum>
+  <w:abstractNum w:abstractNumId="16" w15:restartNumberingAfterBreak="0">
     <w:nsid w:val="5B2606B7"/>
     <w:multiLevelType w:val="hybridMultilevel"/>
     <w:tmpl w:val="986E33C0"/>
@@ -6827,7 +7774,7 @@
       </w:rPr>
     </w:lvl>
   </w:abstractNum>
-  <w:abstractNum w:abstractNumId="12" w15:restartNumberingAfterBreak="0">
+  <w:abstractNum w:abstractNumId="17" w15:restartNumberingAfterBreak="0">
     <w:nsid w:val="5E884BE0"/>
     <w:multiLevelType w:val="hybridMultilevel"/>
     <w:tmpl w:val="FB56B29E"/>
@@ -6916,7 +7863,7 @@
       </w:pPr>
     </w:lvl>
   </w:abstractNum>
-  <w:abstractNum w:abstractNumId="13" w15:restartNumberingAfterBreak="0">
+  <w:abstractNum w:abstractNumId="18" w15:restartNumberingAfterBreak="0">
     <w:nsid w:val="600E5521"/>
     <w:multiLevelType w:val="hybridMultilevel"/>
     <w:tmpl w:val="EB5E0132"/>
@@ -7005,7 +7952,7 @@
       </w:pPr>
     </w:lvl>
   </w:abstractNum>
-  <w:abstractNum w:abstractNumId="14" w15:restartNumberingAfterBreak="0">
+  <w:abstractNum w:abstractNumId="19" w15:restartNumberingAfterBreak="0">
     <w:nsid w:val="63C71691"/>
     <w:multiLevelType w:val="hybridMultilevel"/>
     <w:tmpl w:val="F56A7886"/>
@@ -7091,7 +8038,7 @@
       </w:pPr>
     </w:lvl>
   </w:abstractNum>
-  <w:abstractNum w:abstractNumId="15" w15:restartNumberingAfterBreak="0">
+  <w:abstractNum w:abstractNumId="20" w15:restartNumberingAfterBreak="0">
     <w:nsid w:val="65F0679C"/>
     <w:multiLevelType w:val="hybridMultilevel"/>
     <w:tmpl w:val="89C0EC46"/>
@@ -7180,7 +8127,7 @@
       </w:pPr>
     </w:lvl>
   </w:abstractNum>
-  <w:abstractNum w:abstractNumId="16" w15:restartNumberingAfterBreak="0">
+  <w:abstractNum w:abstractNumId="21" w15:restartNumberingAfterBreak="0">
     <w:nsid w:val="738B5D9C"/>
     <w:multiLevelType w:val="hybridMultilevel"/>
     <w:tmpl w:val="986E33C0"/>
@@ -7293,56 +8240,187 @@
       </w:rPr>
     </w:lvl>
   </w:abstractNum>
+  <w:abstractNum w:abstractNumId="22" w15:restartNumberingAfterBreak="0">
+    <w:nsid w:val="745B2241"/>
+    <w:multiLevelType w:val="hybridMultilevel"/>
+    <w:tmpl w:val="1CFC55BE"/>
+    <w:lvl w:ilvl="0" w:tplc="04130001">
+      <w:start w:val="1"/>
+      <w:numFmt w:val="bullet"/>
+      <w:lvlText w:val=""/>
+      <w:lvlJc w:val="left"/>
+      <w:pPr>
+        <w:ind w:left="720" w:hanging="360"/>
+      </w:pPr>
+      <w:rPr>
+        <w:rFonts w:ascii="Symbol" w:hAnsi="Symbol" w:hint="default"/>
+      </w:rPr>
+    </w:lvl>
+    <w:lvl w:ilvl="1" w:tplc="04130003" w:tentative="1">
+      <w:start w:val="1"/>
+      <w:numFmt w:val="bullet"/>
+      <w:lvlText w:val="o"/>
+      <w:lvlJc w:val="left"/>
+      <w:pPr>
+        <w:ind w:left="1440" w:hanging="360"/>
+      </w:pPr>
+      <w:rPr>
+        <w:rFonts w:ascii="Courier New" w:hAnsi="Courier New" w:cs="Courier New" w:hint="default"/>
+      </w:rPr>
+    </w:lvl>
+    <w:lvl w:ilvl="2" w:tplc="04130005" w:tentative="1">
+      <w:start w:val="1"/>
+      <w:numFmt w:val="bullet"/>
+      <w:lvlText w:val=""/>
+      <w:lvlJc w:val="left"/>
+      <w:pPr>
+        <w:ind w:left="2160" w:hanging="360"/>
+      </w:pPr>
+      <w:rPr>
+        <w:rFonts w:ascii="Wingdings" w:hAnsi="Wingdings" w:hint="default"/>
+      </w:rPr>
+    </w:lvl>
+    <w:lvl w:ilvl="3" w:tplc="04130001" w:tentative="1">
+      <w:start w:val="1"/>
+      <w:numFmt w:val="bullet"/>
+      <w:lvlText w:val=""/>
+      <w:lvlJc w:val="left"/>
+      <w:pPr>
+        <w:ind w:left="2880" w:hanging="360"/>
+      </w:pPr>
+      <w:rPr>
+        <w:rFonts w:ascii="Symbol" w:hAnsi="Symbol" w:hint="default"/>
+      </w:rPr>
+    </w:lvl>
+    <w:lvl w:ilvl="4" w:tplc="04130003" w:tentative="1">
+      <w:start w:val="1"/>
+      <w:numFmt w:val="bullet"/>
+      <w:lvlText w:val="o"/>
+      <w:lvlJc w:val="left"/>
+      <w:pPr>
+        <w:ind w:left="3600" w:hanging="360"/>
+      </w:pPr>
+      <w:rPr>
+        <w:rFonts w:ascii="Courier New" w:hAnsi="Courier New" w:cs="Courier New" w:hint="default"/>
+      </w:rPr>
+    </w:lvl>
+    <w:lvl w:ilvl="5" w:tplc="04130005" w:tentative="1">
+      <w:start w:val="1"/>
+      <w:numFmt w:val="bullet"/>
+      <w:lvlText w:val=""/>
+      <w:lvlJc w:val="left"/>
+      <w:pPr>
+        <w:ind w:left="4320" w:hanging="360"/>
+      </w:pPr>
+      <w:rPr>
+        <w:rFonts w:ascii="Wingdings" w:hAnsi="Wingdings" w:hint="default"/>
+      </w:rPr>
+    </w:lvl>
+    <w:lvl w:ilvl="6" w:tplc="04130001" w:tentative="1">
+      <w:start w:val="1"/>
+      <w:numFmt w:val="bullet"/>
+      <w:lvlText w:val=""/>
+      <w:lvlJc w:val="left"/>
+      <w:pPr>
+        <w:ind w:left="5040" w:hanging="360"/>
+      </w:pPr>
+      <w:rPr>
+        <w:rFonts w:ascii="Symbol" w:hAnsi="Symbol" w:hint="default"/>
+      </w:rPr>
+    </w:lvl>
+    <w:lvl w:ilvl="7" w:tplc="04130003" w:tentative="1">
+      <w:start w:val="1"/>
+      <w:numFmt w:val="bullet"/>
+      <w:lvlText w:val="o"/>
+      <w:lvlJc w:val="left"/>
+      <w:pPr>
+        <w:ind w:left="5760" w:hanging="360"/>
+      </w:pPr>
+      <w:rPr>
+        <w:rFonts w:ascii="Courier New" w:hAnsi="Courier New" w:cs="Courier New" w:hint="default"/>
+      </w:rPr>
+    </w:lvl>
+    <w:lvl w:ilvl="8" w:tplc="04130005" w:tentative="1">
+      <w:start w:val="1"/>
+      <w:numFmt w:val="bullet"/>
+      <w:lvlText w:val=""/>
+      <w:lvlJc w:val="left"/>
+      <w:pPr>
+        <w:ind w:left="6480" w:hanging="360"/>
+      </w:pPr>
+      <w:rPr>
+        <w:rFonts w:ascii="Wingdings" w:hAnsi="Wingdings" w:hint="default"/>
+      </w:rPr>
+    </w:lvl>
+  </w:abstractNum>
   <w:num w:numId="1">
-    <w:abstractNumId w:val="2"/>
+    <w:abstractNumId w:val="3"/>
   </w:num>
   <w:num w:numId="2">
+    <w:abstractNumId w:val="21"/>
+  </w:num>
+  <w:num w:numId="3">
+    <w:abstractNumId w:val="6"/>
+  </w:num>
+  <w:num w:numId="4">
+    <w:abstractNumId w:val="4"/>
+  </w:num>
+  <w:num w:numId="5">
+    <w:abstractNumId w:val="14"/>
+  </w:num>
+  <w:num w:numId="6">
     <w:abstractNumId w:val="16"/>
   </w:num>
-  <w:num w:numId="3">
-    <w:abstractNumId w:val="5"/>
-  </w:num>
-  <w:num w:numId="4">
-    <w:abstractNumId w:val="3"/>
-  </w:num>
-  <w:num w:numId="5">
-    <w:abstractNumId w:val="10"/>
-  </w:num>
-  <w:num w:numId="6">
-    <w:abstractNumId w:val="11"/>
-  </w:num>
   <w:num w:numId="7">
-    <w:abstractNumId w:val="9"/>
+    <w:abstractNumId w:val="13"/>
   </w:num>
   <w:num w:numId="8">
-    <w:abstractNumId w:val="1"/>
+    <w:abstractNumId w:val="2"/>
   </w:num>
   <w:num w:numId="9">
     <w:abstractNumId w:val="0"/>
   </w:num>
   <w:num w:numId="10">
+    <w:abstractNumId w:val="9"/>
+  </w:num>
+  <w:num w:numId="11">
+    <w:abstractNumId w:val="12"/>
+  </w:num>
+  <w:num w:numId="12">
+    <w:abstractNumId w:val="20"/>
+  </w:num>
+  <w:num w:numId="13">
+    <w:abstractNumId w:val="17"/>
+  </w:num>
+  <w:num w:numId="14">
     <w:abstractNumId w:val="7"/>
   </w:num>
-  <w:num w:numId="11">
+  <w:num w:numId="15">
+    <w:abstractNumId w:val="19"/>
+  </w:num>
+  <w:num w:numId="16">
+    <w:abstractNumId w:val="5"/>
+  </w:num>
+  <w:num w:numId="17">
+    <w:abstractNumId w:val="18"/>
+  </w:num>
+  <w:num w:numId="18">
     <w:abstractNumId w:val="8"/>
   </w:num>
-  <w:num w:numId="12">
+  <w:num w:numId="19">
+    <w:abstractNumId w:val="1"/>
+  </w:num>
+  <w:num w:numId="20">
     <w:abstractNumId w:val="15"/>
   </w:num>
-  <w:num w:numId="13">
-    <w:abstractNumId w:val="12"/>
+  <w:num w:numId="21">
+    <w:abstractNumId w:val="22"/>
   </w:num>
-  <w:num w:numId="14">
-    <w:abstractNumId w:val="6"/>
+  <w:num w:numId="22">
+    <w:abstractNumId w:val="11"/>
   </w:num>
-  <w:num w:numId="15">
-    <w:abstractNumId w:val="14"/>
-  </w:num>
-  <w:num w:numId="16">
-    <w:abstractNumId w:val="4"/>
-  </w:num>
-  <w:num w:numId="17">
-    <w:abstractNumId w:val="13"/>
+  <w:num w:numId="23">
+    <w:abstractNumId w:val="10"/>
   </w:num>
 </w:numbering>
 </file>
@@ -8242,7 +9320,7 @@
 </file>
 
 <file path=customXml/itemProps1.xml><?xml version="1.0" encoding="utf-8"?>
-<ds:datastoreItem xmlns:ds="http://schemas.openxmlformats.org/officeDocument/2006/customXml" ds:itemID="{2634FCE2-5ED2-458A-962D-8B5B24149279}">
+<ds:datastoreItem xmlns:ds="http://schemas.openxmlformats.org/officeDocument/2006/customXml" ds:itemID="{47F27A7A-7D22-44FA-BCD8-A1D26360B690}">
   <ds:schemaRefs>
     <ds:schemaRef ds:uri="http://schemas.openxmlformats.org/officeDocument/2006/bibliography"/>
   </ds:schemaRefs>

--- a/school/mvc/Functioneel Ontwerp.docx
+++ b/school/mvc/Functioneel Ontwerp.docx
@@ -1082,19 +1082,27 @@
         <w:rPr>
           <w:rFonts w:eastAsia="Times New Roman" w:cs="Times New Roman"/>
         </w:rPr>
-        <w:t>home</w:t>
+        <w:t>product ……………..</w:t>
       </w:r>
       <w:r>
         <w:rPr>
           <w:rFonts w:eastAsia="Times New Roman" w:cs="Times New Roman"/>
         </w:rPr>
-        <w:t xml:space="preserve">/startpagina …………………………………………………………………………………………………………………… </w:t>
-      </w:r>
+        <w:t xml:space="preserve">…………………………………………………………………………………………………………………… </w:t>
+      </w:r>
+      <w:proofErr w:type="spellStart"/>
       <w:r>
         <w:rPr>
           <w:rFonts w:eastAsia="Times New Roman" w:cs="Times New Roman"/>
         </w:rPr>
-        <w:t>blz 2</w:t>
+        <w:t>blz</w:t>
+      </w:r>
+      <w:proofErr w:type="spellEnd"/>
+      <w:r>
+        <w:rPr>
+          <w:rFonts w:eastAsia="Times New Roman" w:cs="Times New Roman"/>
+        </w:rPr>
+        <w:t xml:space="preserve"> 2</w:t>
       </w:r>
       <w:r>
         <w:rPr>
@@ -1117,19 +1125,21 @@
         <w:rPr>
           <w:rFonts w:eastAsia="Times New Roman" w:cs="Times New Roman"/>
         </w:rPr>
-        <w:t>Search…………………………………………………………………</w:t>
-      </w:r>
+        <w:t xml:space="preserve">home/startpagina ………………..…………………………………………………………………………………………………. </w:t>
+      </w:r>
+      <w:proofErr w:type="spellStart"/>
       <w:r>
         <w:rPr>
           <w:rFonts w:eastAsia="Times New Roman" w:cs="Times New Roman"/>
         </w:rPr>
-        <w:t>…………………………………………………………………… blz 3</w:t>
-      </w:r>
+        <w:t>blz</w:t>
+      </w:r>
+      <w:proofErr w:type="spellEnd"/>
       <w:r>
         <w:rPr>
           <w:rFonts w:eastAsia="Times New Roman" w:cs="Times New Roman"/>
         </w:rPr>
-        <w:t>.</w:t>
+        <w:t xml:space="preserve"> 3.</w:t>
       </w:r>
     </w:p>
     <w:p>
@@ -1146,13 +1156,27 @@
         <w:rPr>
           <w:rFonts w:eastAsia="Times New Roman" w:cs="Times New Roman"/>
         </w:rPr>
-        <w:t>Add…………………………………………………………………………</w:t>
+        <w:t>Search…………………………………………………………………</w:t>
       </w:r>
       <w:r>
         <w:rPr>
           <w:rFonts w:eastAsia="Times New Roman" w:cs="Times New Roman"/>
         </w:rPr>
-        <w:t>……………………………………………………………….. blz 4</w:t>
+        <w:t xml:space="preserve">…………………………………………………………………… </w:t>
+      </w:r>
+      <w:proofErr w:type="spellStart"/>
+      <w:r>
+        <w:rPr>
+          <w:rFonts w:eastAsia="Times New Roman" w:cs="Times New Roman"/>
+        </w:rPr>
+        <w:t>blz</w:t>
+      </w:r>
+      <w:proofErr w:type="spellEnd"/>
+      <w:r>
+        <w:rPr>
+          <w:rFonts w:eastAsia="Times New Roman" w:cs="Times New Roman"/>
+        </w:rPr>
+        <w:t xml:space="preserve"> 4</w:t>
       </w:r>
       <w:r>
         <w:rPr>
@@ -1175,13 +1199,27 @@
         <w:rPr>
           <w:rFonts w:eastAsia="Times New Roman" w:cs="Times New Roman"/>
         </w:rPr>
-        <w:t>Likes………………………………………………………………………</w:t>
+        <w:t>Add…………………………………………………………………………</w:t>
       </w:r>
       <w:r>
         <w:rPr>
           <w:rFonts w:eastAsia="Times New Roman" w:cs="Times New Roman"/>
         </w:rPr>
-        <w:t>…………………………………………………………………. blz 5</w:t>
+        <w:t xml:space="preserve">……………………………………………………………….. </w:t>
+      </w:r>
+      <w:proofErr w:type="spellStart"/>
+      <w:r>
+        <w:rPr>
+          <w:rFonts w:eastAsia="Times New Roman" w:cs="Times New Roman"/>
+        </w:rPr>
+        <w:t>blz</w:t>
+      </w:r>
+      <w:proofErr w:type="spellEnd"/>
+      <w:r>
+        <w:rPr>
+          <w:rFonts w:eastAsia="Times New Roman" w:cs="Times New Roman"/>
+        </w:rPr>
+        <w:t xml:space="preserve"> 5</w:t>
       </w:r>
       <w:r>
         <w:rPr>
@@ -1204,13 +1242,27 @@
         <w:rPr>
           <w:rFonts w:eastAsia="Times New Roman" w:cs="Times New Roman"/>
         </w:rPr>
-        <w:t>Person…………………………………………………………………</w:t>
+        <w:t>Likes………………………………………………………………………</w:t>
       </w:r>
       <w:r>
         <w:rPr>
           <w:rFonts w:eastAsia="Times New Roman" w:cs="Times New Roman"/>
         </w:rPr>
-        <w:t>…………………………………………………………………… blz 6</w:t>
+        <w:t xml:space="preserve">…………………………………………………………………. </w:t>
+      </w:r>
+      <w:proofErr w:type="spellStart"/>
+      <w:r>
+        <w:rPr>
+          <w:rFonts w:eastAsia="Times New Roman" w:cs="Times New Roman"/>
+        </w:rPr>
+        <w:t>blz</w:t>
+      </w:r>
+      <w:proofErr w:type="spellEnd"/>
+      <w:r>
+        <w:rPr>
+          <w:rFonts w:eastAsia="Times New Roman" w:cs="Times New Roman"/>
+        </w:rPr>
+        <w:t xml:space="preserve"> 6</w:t>
       </w:r>
       <w:r>
         <w:rPr>
@@ -1233,67 +1285,33 @@
         <w:rPr>
           <w:rFonts w:eastAsia="Times New Roman" w:cs="Times New Roman"/>
         </w:rPr>
-        <w:t xml:space="preserve">Reactie…………………………………………………………………………………………………………………………………….. </w:t>
+        <w:t>Person…………………………………………………………………</w:t>
       </w:r>
       <w:r>
         <w:rPr>
           <w:rFonts w:eastAsia="Times New Roman" w:cs="Times New Roman"/>
-          <w:noProof/>
-        </w:rPr>
-        <w:drawing>
-          <wp:inline distT="0" distB="0" distL="0" distR="0">
-            <wp:extent cx="5762625" cy="3238500"/>
-            <wp:effectExtent l="0" t="0" r="9525" b="0"/>
-            <wp:docPr id="14" name="Afbeelding 14"/>
-            <wp:cNvGraphicFramePr>
-              <a:graphicFrameLocks xmlns:a="http://schemas.openxmlformats.org/drawingml/2006/main" noChangeAspect="1"/>
-            </wp:cNvGraphicFramePr>
-            <a:graphic xmlns:a="http://schemas.openxmlformats.org/drawingml/2006/main">
-              <a:graphicData uri="http://schemas.openxmlformats.org/drawingml/2006/picture">
-                <pic:pic xmlns:pic="http://schemas.openxmlformats.org/drawingml/2006/picture">
-                  <pic:nvPicPr>
-                    <pic:cNvPr id="0" name="Picture 2"/>
-                    <pic:cNvPicPr>
-                      <a:picLocks noChangeAspect="1" noChangeArrowheads="1"/>
-                    </pic:cNvPicPr>
-                  </pic:nvPicPr>
-                  <pic:blipFill>
-                    <a:blip r:embed="rId6">
-                      <a:extLst>
-                        <a:ext uri="{28A0092B-C50C-407E-A947-70E740481C1C}">
-                          <a14:useLocalDpi xmlns:a14="http://schemas.microsoft.com/office/drawing/2010/main" val="0"/>
-                        </a:ext>
-                      </a:extLst>
-                    </a:blip>
-                    <a:srcRect/>
-                    <a:stretch>
-                      <a:fillRect/>
-                    </a:stretch>
-                  </pic:blipFill>
-                  <pic:spPr bwMode="auto">
-                    <a:xfrm>
-                      <a:off x="0" y="0"/>
-                      <a:ext cx="5762625" cy="3238500"/>
-                    </a:xfrm>
-                    <a:prstGeom prst="rect">
-                      <a:avLst/>
-                    </a:prstGeom>
-                    <a:noFill/>
-                    <a:ln>
-                      <a:noFill/>
-                    </a:ln>
-                  </pic:spPr>
-                </pic:pic>
-              </a:graphicData>
-            </a:graphic>
-          </wp:inline>
-        </w:drawing>
-      </w:r>
+        </w:rPr>
+        <w:t xml:space="preserve">…………………………………………………………………… </w:t>
+      </w:r>
+      <w:proofErr w:type="spellStart"/>
       <w:r>
         <w:rPr>
           <w:rFonts w:eastAsia="Times New Roman" w:cs="Times New Roman"/>
         </w:rPr>
-        <w:t>blz 7.</w:t>
+        <w:t>blz</w:t>
+      </w:r>
+      <w:proofErr w:type="spellEnd"/>
+      <w:r>
+        <w:rPr>
+          <w:rFonts w:eastAsia="Times New Roman" w:cs="Times New Roman"/>
+        </w:rPr>
+        <w:t xml:space="preserve"> 7</w:t>
+      </w:r>
+      <w:r>
+        <w:rPr>
+          <w:rFonts w:eastAsia="Times New Roman" w:cs="Times New Roman"/>
+        </w:rPr>
+        <w:t>.</w:t>
       </w:r>
     </w:p>
     <w:p>
@@ -1306,6 +1324,38 @@
           <w:rFonts w:eastAsia="Times New Roman" w:cs="Times New Roman"/>
         </w:rPr>
       </w:pPr>
+      <w:r>
+        <w:rPr>
+          <w:rFonts w:eastAsia="Times New Roman" w:cs="Times New Roman"/>
+        </w:rPr>
+        <w:t>login………………………………………………………………………</w:t>
+      </w:r>
+      <w:r>
+        <w:rPr>
+          <w:rFonts w:eastAsia="Times New Roman" w:cs="Times New Roman"/>
+        </w:rPr>
+        <w:t xml:space="preserve">…………………………………………………………………. </w:t>
+      </w:r>
+      <w:proofErr w:type="spellStart"/>
+      <w:r>
+        <w:rPr>
+          <w:rFonts w:eastAsia="Times New Roman" w:cs="Times New Roman"/>
+        </w:rPr>
+        <w:t>blz</w:t>
+      </w:r>
+      <w:proofErr w:type="spellEnd"/>
+      <w:r>
+        <w:rPr>
+          <w:rFonts w:eastAsia="Times New Roman" w:cs="Times New Roman"/>
+        </w:rPr>
+        <w:t xml:space="preserve"> 8</w:t>
+      </w:r>
+      <w:r>
+        <w:rPr>
+          <w:rFonts w:eastAsia="Times New Roman" w:cs="Times New Roman"/>
+        </w:rPr>
+        <w:t>.</w:t>
+      </w:r>
     </w:p>
     <w:p>
       <w:pPr>
@@ -1314,6 +1364,54 @@
         </w:tabs>
         <w:spacing w:after="100"/>
         <w:rPr>
+          <w:rFonts w:eastAsia="Times New Roman" w:cs="Times New Roman"/>
+        </w:rPr>
+      </w:pPr>
+      <w:r>
+        <w:rPr>
+          <w:rFonts w:eastAsia="Times New Roman" w:cs="Times New Roman"/>
+        </w:rPr>
+        <w:t xml:space="preserve">Reactie…………………………………………………………………………………………………………………………………….. </w:t>
+      </w:r>
+      <w:proofErr w:type="spellStart"/>
+      <w:r>
+        <w:rPr>
+          <w:rFonts w:eastAsia="Times New Roman" w:cs="Times New Roman"/>
+        </w:rPr>
+        <w:t>blz</w:t>
+      </w:r>
+      <w:proofErr w:type="spellEnd"/>
+      <w:r>
+        <w:rPr>
+          <w:rFonts w:eastAsia="Times New Roman" w:cs="Times New Roman"/>
+        </w:rPr>
+        <w:t xml:space="preserve"> 9</w:t>
+      </w:r>
+      <w:r>
+        <w:rPr>
+          <w:rFonts w:eastAsia="Times New Roman" w:cs="Times New Roman"/>
+        </w:rPr>
+        <w:t>.</w:t>
+      </w:r>
+    </w:p>
+    <w:p>
+      <w:pPr>
+        <w:tabs>
+          <w:tab w:val="right" w:leader="dot" w:pos="9062"/>
+        </w:tabs>
+        <w:spacing w:after="100"/>
+        <w:rPr>
+          <w:rFonts w:eastAsia="Times New Roman" w:cs="Times New Roman"/>
+        </w:rPr>
+      </w:pPr>
+    </w:p>
+    <w:p>
+      <w:pPr>
+        <w:tabs>
+          <w:tab w:val="right" w:leader="dot" w:pos="9062"/>
+        </w:tabs>
+        <w:spacing w:after="100"/>
+        <w:rPr>
           <w:rFonts w:eastAsiaTheme="minorEastAsia" w:cs="Times New Roman"/>
           <w:noProof/>
           <w:lang w:eastAsia="nl-NL"/>
@@ -1341,9 +1439,261 @@
           <w:szCs w:val="96"/>
         </w:rPr>
       </w:pPr>
-      <w:r>
+    </w:p>
+    <w:p>
+      <w:pPr>
         <w:rPr>
           <w:rFonts w:eastAsia="Times New Roman" w:cs="Times New Roman"/>
+          <w:sz w:val="96"/>
+          <w:szCs w:val="96"/>
+        </w:rPr>
+      </w:pPr>
+    </w:p>
+    <w:p>
+      <w:pPr>
+        <w:rPr>
+          <w:rFonts w:eastAsia="Times New Roman" w:cs="Times New Roman"/>
+          <w:sz w:val="96"/>
+          <w:szCs w:val="96"/>
+        </w:rPr>
+      </w:pPr>
+    </w:p>
+    <w:p>
+      <w:pPr>
+        <w:rPr>
+          <w:rFonts w:eastAsia="Times New Roman" w:cs="Times New Roman"/>
+          <w:sz w:val="96"/>
+          <w:szCs w:val="96"/>
+        </w:rPr>
+      </w:pPr>
+    </w:p>
+    <w:p>
+      <w:pPr>
+        <w:rPr>
+          <w:rFonts w:eastAsia="Times New Roman" w:cs="Times New Roman"/>
+          <w:sz w:val="96"/>
+          <w:szCs w:val="96"/>
+        </w:rPr>
+      </w:pPr>
+    </w:p>
+    <w:p>
+      <w:pPr>
+        <w:rPr>
+          <w:rFonts w:eastAsia="Times New Roman" w:cs="Times New Roman"/>
+          <w:sz w:val="96"/>
+          <w:szCs w:val="96"/>
+        </w:rPr>
+      </w:pPr>
+    </w:p>
+    <w:p>
+      <w:pPr>
+        <w:keepNext/>
+        <w:keepLines/>
+        <w:spacing w:before="240" w:after="0"/>
+        <w:outlineLvl w:val="0"/>
+        <w:rPr>
+          <w:rFonts w:asciiTheme="majorHAnsi" w:eastAsiaTheme="majorEastAsia" w:hAnsiTheme="majorHAnsi" w:cs="Times New Roman"/>
+          <w:color w:val="2F5496" w:themeColor="accent1" w:themeShade="BF"/>
+          <w:sz w:val="26"/>
+          <w:szCs w:val="26"/>
+        </w:rPr>
+      </w:pPr>
+      <w:r>
+        <w:rPr>
+          <w:rFonts w:asciiTheme="majorHAnsi" w:eastAsiaTheme="majorEastAsia" w:hAnsiTheme="majorHAnsi" w:cs="Times New Roman"/>
+          <w:color w:val="2F5496" w:themeColor="accent1" w:themeShade="BF"/>
+          <w:sz w:val="72"/>
+          <w:szCs w:val="72"/>
+        </w:rPr>
+        <w:lastRenderedPageBreak/>
+        <w:t>product beschrijving</w:t>
+      </w:r>
+    </w:p>
+    <w:p>
+      <w:pPr>
+        <w:keepNext/>
+        <w:keepLines/>
+        <w:spacing w:before="240" w:after="0"/>
+        <w:outlineLvl w:val="0"/>
+        <w:rPr>
+          <w:rFonts w:eastAsiaTheme="majorEastAsia" w:cstheme="minorHAnsi"/>
+          <w:szCs w:val="26"/>
+        </w:rPr>
+      </w:pPr>
+      <w:r>
+        <w:rPr>
+          <w:rFonts w:eastAsiaTheme="majorEastAsia" w:cstheme="minorHAnsi"/>
+          <w:szCs w:val="26"/>
+        </w:rPr>
+        <w:t>Het eindproduct is een website gerelateerd aan het internet fenomeen Instagram waarin, mensen net zoals op Instagram een account kunnen aanmaken kunnen inloggen met dat account foto’s kunnen maken</w:t>
+      </w:r>
+      <w:r>
+        <w:rPr>
+          <w:rFonts w:eastAsiaTheme="majorEastAsia" w:cstheme="minorHAnsi"/>
+          <w:szCs w:val="26"/>
+        </w:rPr>
+        <w:t>. Up</w:t>
+      </w:r>
+      <w:r>
+        <w:rPr>
+          <w:rFonts w:eastAsiaTheme="majorEastAsia" w:cstheme="minorHAnsi"/>
+          <w:szCs w:val="26"/>
+        </w:rPr>
+        <w:t>loaden</w:t>
+      </w:r>
+      <w:r>
+        <w:rPr>
+          <w:rFonts w:eastAsiaTheme="majorEastAsia" w:cstheme="minorHAnsi"/>
+          <w:szCs w:val="26"/>
+        </w:rPr>
+        <w:t>,</w:t>
+      </w:r>
+      <w:r>
+        <w:rPr>
+          <w:rFonts w:eastAsiaTheme="majorEastAsia" w:cstheme="minorHAnsi"/>
+          <w:szCs w:val="26"/>
+        </w:rPr>
+        <w:t xml:space="preserve"> liken en reacties  </w:t>
+      </w:r>
+      <w:r>
+        <w:rPr>
+          <w:rFonts w:eastAsiaTheme="majorEastAsia" w:cstheme="minorHAnsi"/>
+          <w:szCs w:val="26"/>
+        </w:rPr>
+        <w:t>zijn ook geïmplementeerd voor iedere gebruiker. Gebruikers kunnen ook andere gebruikers opzoeken naar hun pagina gaan of zelfs naar hun eigen pagina gaan.</w:t>
+      </w:r>
+      <w:r>
+        <w:rPr>
+          <w:rFonts w:eastAsiaTheme="majorEastAsia" w:cstheme="minorHAnsi"/>
+          <w:szCs w:val="26"/>
+        </w:rPr>
+        <w:t xml:space="preserve"> Maar dit is uiteindelijk een Instagram namaak waarop, je bijna alles kan doen wat je op het echt Instagram ook kan doen.</w:t>
+      </w:r>
+      <w:r>
+        <w:rPr>
+          <w:rFonts w:eastAsiaTheme="majorEastAsia" w:cstheme="minorHAnsi"/>
+          <w:szCs w:val="26"/>
+        </w:rPr>
+        <w:t xml:space="preserve"> </w:t>
+      </w:r>
+    </w:p>
+    <w:p>
+      <w:pPr>
+        <w:pStyle w:val="Lijstalinea"/>
+        <w:keepNext/>
+        <w:keepLines/>
+        <w:numPr>
+          <w:ilvl w:val="0"/>
+          <w:numId w:val="21"/>
+        </w:numPr>
+        <w:spacing w:before="240" w:after="0"/>
+        <w:outlineLvl w:val="0"/>
+        <w:rPr>
+          <w:rFonts w:eastAsiaTheme="majorEastAsia" w:cstheme="minorHAnsi"/>
+          <w:szCs w:val="26"/>
+        </w:rPr>
+      </w:pPr>
+      <w:r>
+        <w:rPr>
+          <w:rFonts w:eastAsiaTheme="majorEastAsia" w:cstheme="minorHAnsi"/>
+          <w:szCs w:val="26"/>
+        </w:rPr>
+        <w:t>Doelgroep</w:t>
+      </w:r>
+    </w:p>
+    <w:p>
+      <w:pPr>
+        <w:pStyle w:val="Lijstalinea"/>
+        <w:keepNext/>
+        <w:keepLines/>
+        <w:numPr>
+          <w:ilvl w:val="0"/>
+          <w:numId w:val="23"/>
+        </w:numPr>
+        <w:spacing w:before="240" w:after="0"/>
+        <w:outlineLvl w:val="0"/>
+        <w:rPr>
+          <w:rFonts w:eastAsiaTheme="majorEastAsia" w:cstheme="minorHAnsi"/>
+          <w:szCs w:val="26"/>
+        </w:rPr>
+      </w:pPr>
+      <w:r>
+        <w:rPr>
+          <w:rFonts w:eastAsiaTheme="majorEastAsia" w:cstheme="minorHAnsi"/>
+          <w:szCs w:val="26"/>
+        </w:rPr>
+        <w:t>Mensen van alle leeftijden, intelligentie niveaus, beroepen enz. (bedoeld voor iedereen)</w:t>
+      </w:r>
+    </w:p>
+    <w:p>
+      <w:pPr>
+        <w:pStyle w:val="Lijstalinea"/>
+        <w:keepNext/>
+        <w:keepLines/>
+        <w:numPr>
+          <w:ilvl w:val="0"/>
+          <w:numId w:val="21"/>
+        </w:numPr>
+        <w:spacing w:before="240" w:after="0"/>
+        <w:outlineLvl w:val="0"/>
+        <w:rPr>
+          <w:rFonts w:eastAsiaTheme="majorEastAsia" w:cstheme="minorHAnsi"/>
+          <w:szCs w:val="26"/>
+        </w:rPr>
+      </w:pPr>
+      <w:r>
+        <w:rPr>
+          <w:rFonts w:eastAsiaTheme="majorEastAsia" w:cstheme="minorHAnsi"/>
+          <w:szCs w:val="26"/>
+        </w:rPr>
+        <w:t>Waarom dit project?</w:t>
+      </w:r>
+      <w:bookmarkStart w:id="0" w:name="_GoBack"/>
+      <w:bookmarkEnd w:id="0"/>
+    </w:p>
+    <w:p>
+      <w:pPr>
+        <w:pStyle w:val="Lijstalinea"/>
+        <w:keepNext/>
+        <w:keepLines/>
+        <w:numPr>
+          <w:ilvl w:val="0"/>
+          <w:numId w:val="23"/>
+        </w:numPr>
+        <w:spacing w:before="240" w:after="0"/>
+        <w:outlineLvl w:val="0"/>
+        <w:rPr>
+          <w:rFonts w:eastAsiaTheme="majorEastAsia" w:cstheme="minorHAnsi"/>
+          <w:szCs w:val="26"/>
+        </w:rPr>
+      </w:pPr>
+      <w:r>
+        <w:rPr>
+          <w:rFonts w:eastAsiaTheme="majorEastAsia" w:cstheme="minorHAnsi"/>
+          <w:szCs w:val="26"/>
+        </w:rPr>
+        <w:t xml:space="preserve">We hebben dit project gemaakt omdat, het MVC gericht was en we hadden ook geen ideeën meer om uit te werken. </w:t>
+      </w:r>
+    </w:p>
+    <w:p>
+      <w:pPr>
+        <w:pStyle w:val="Lijstalinea"/>
+        <w:keepNext/>
+        <w:keepLines/>
+        <w:numPr>
+          <w:ilvl w:val="0"/>
+          <w:numId w:val="23"/>
+        </w:numPr>
+        <w:spacing w:before="240" w:after="0"/>
+        <w:outlineLvl w:val="0"/>
+        <w:rPr>
+          <w:rFonts w:eastAsiaTheme="majorEastAsia" w:cstheme="minorHAnsi"/>
+          <w:szCs w:val="26"/>
+        </w:rPr>
+      </w:pPr>
+      <w:r>
+        <w:rPr>
+          <w:rFonts w:cstheme="minorHAnsi"/>
           <w:sz w:val="96"/>
           <w:szCs w:val="96"/>
         </w:rPr>
@@ -1731,7 +2081,7 @@
                     </pic:cNvPicPr>
                   </pic:nvPicPr>
                   <pic:blipFill>
-                    <a:blip r:embed="rId7">
+                    <a:blip r:embed="rId6">
                       <a:extLst>
                         <a:ext uri="{28A0092B-C50C-407E-A947-70E740481C1C}">
                           <a14:useLocalDpi xmlns:a14="http://schemas.microsoft.com/office/drawing/2010/main" val="0"/>
@@ -2359,7 +2709,7 @@
                     </pic:cNvPicPr>
                   </pic:nvPicPr>
                   <pic:blipFill>
-                    <a:blip r:embed="rId8">
+                    <a:blip r:embed="rId7">
                       <a:extLst>
                         <a:ext uri="{28A0092B-C50C-407E-A947-70E740481C1C}">
                           <a14:useLocalDpi xmlns:a14="http://schemas.microsoft.com/office/drawing/2010/main" val="0"/>
@@ -2538,6 +2888,7 @@
           <w:szCs w:val="72"/>
         </w:rPr>
       </w:pPr>
+      <w:proofErr w:type="spellStart"/>
       <w:r>
         <w:rPr>
           <w:rFonts w:asciiTheme="majorHAnsi" w:eastAsiaTheme="majorEastAsia" w:hAnsiTheme="majorHAnsi" w:cs="Times New Roman"/>
@@ -2548,6 +2899,7 @@
         <w:lastRenderedPageBreak/>
         <w:t>Add</w:t>
       </w:r>
+      <w:proofErr w:type="spellEnd"/>
     </w:p>
     <w:p>
       <w:pPr>
@@ -3073,7 +3425,7 @@
                     </pic:cNvPicPr>
                   </pic:nvPicPr>
                   <pic:blipFill>
-                    <a:blip r:embed="rId9">
+                    <a:blip r:embed="rId8">
                       <a:extLst>
                         <a:ext uri="{28A0092B-C50C-407E-A947-70E740481C1C}">
                           <a14:useLocalDpi xmlns:a14="http://schemas.microsoft.com/office/drawing/2010/main" val="0"/>
@@ -3260,6 +3612,7 @@
           <w:szCs w:val="72"/>
         </w:rPr>
       </w:pPr>
+      <w:proofErr w:type="spellStart"/>
       <w:r>
         <w:rPr>
           <w:rFonts w:asciiTheme="majorHAnsi" w:eastAsiaTheme="majorEastAsia" w:hAnsiTheme="majorHAnsi" w:cs="Times New Roman"/>
@@ -3270,6 +3623,7 @@
         <w:lastRenderedPageBreak/>
         <w:t>Likes</w:t>
       </w:r>
+      <w:proofErr w:type="spellEnd"/>
     </w:p>
     <w:p>
       <w:pPr>
@@ -3641,7 +3995,7 @@
                     </pic:cNvPicPr>
                   </pic:nvPicPr>
                   <pic:blipFill>
-                    <a:blip r:embed="rId10">
+                    <a:blip r:embed="rId9">
                       <a:extLst>
                         <a:ext uri="{28A0092B-C50C-407E-A947-70E740481C1C}">
                           <a14:useLocalDpi xmlns:a14="http://schemas.microsoft.com/office/drawing/2010/main" val="0"/>
@@ -3715,15 +4069,7 @@
           <w:sz w:val="24"/>
           <w:szCs w:val="24"/>
         </w:rPr>
-        <w:t>De navigatie balk een balk waarmee de gebruiker naar verschillende pagina’s op</w:t>
-      </w:r>
-      <w:r>
-        <w:rPr>
-          <w:rFonts w:eastAsiaTheme="majorEastAsia" w:cstheme="minorHAnsi"/>
-          <w:sz w:val="24"/>
-          <w:szCs w:val="24"/>
-        </w:rPr>
-        <w:t xml:space="preserve"> de app of website kan navigeren</w:t>
+        <w:t>De navigatie balk een balk waarmee de gebruiker naar verschillende pagina’s op de app of website kan navigeren</w:t>
       </w:r>
     </w:p>
     <w:p>
@@ -4265,7 +4611,7 @@
                     </pic:cNvPicPr>
                   </pic:nvPicPr>
                   <pic:blipFill>
-                    <a:blip r:embed="rId11">
+                    <a:blip r:embed="rId10">
                       <a:extLst>
                         <a:ext uri="{28A0092B-C50C-407E-A947-70E740481C1C}">
                           <a14:useLocalDpi xmlns:a14="http://schemas.microsoft.com/office/drawing/2010/main" val="0"/>
@@ -4618,7 +4964,7 @@
                     </pic:cNvPicPr>
                   </pic:nvPicPr>
                   <pic:blipFill>
-                    <a:blip r:embed="rId12">
+                    <a:blip r:embed="rId11">
                       <a:extLst>
                         <a:ext uri="{28A0092B-C50C-407E-A947-70E740481C1C}">
                           <a14:useLocalDpi xmlns:a14="http://schemas.microsoft.com/office/drawing/2010/main" val="0"/>
@@ -5561,7 +5907,7 @@
                     </pic:cNvPicPr>
                   </pic:nvPicPr>
                   <pic:blipFill>
-                    <a:blip r:embed="rId6">
+                    <a:blip r:embed="rId12">
                       <a:extLst>
                         <a:ext uri="{28A0092B-C50C-407E-A947-70E740481C1C}">
                           <a14:useLocalDpi xmlns:a14="http://schemas.microsoft.com/office/drawing/2010/main" val="0"/>
@@ -5666,8 +6012,6 @@
         </w:rPr>
         <w:t>De navigatie balk een balk waarmee de gebruiker naar verschillende pagina’s op de app of website kan navigeren</w:t>
       </w:r>
-      <w:bookmarkStart w:id="0" w:name="_GoBack"/>
-      <w:bookmarkEnd w:id="0"/>
       <w:r>
         <w:t xml:space="preserve"> </w:t>
       </w:r>
@@ -5773,6 +6117,118 @@
     </w:lvl>
   </w:abstractNum>
   <w:abstractNum w:abstractNumId="1" w15:restartNumberingAfterBreak="0">
+    <w:nsid w:val="0768634B"/>
+    <w:multiLevelType w:val="hybridMultilevel"/>
+    <w:tmpl w:val="1C0C7026"/>
+    <w:lvl w:ilvl="0" w:tplc="59A2FA4E">
+      <w:numFmt w:val="bullet"/>
+      <w:lvlText w:val="-"/>
+      <w:lvlJc w:val="left"/>
+      <w:pPr>
+        <w:ind w:left="720" w:hanging="360"/>
+      </w:pPr>
+      <w:rPr>
+        <w:rFonts w:ascii="Calibri" w:eastAsiaTheme="majorEastAsia" w:hAnsi="Calibri" w:cs="Calibri" w:hint="default"/>
+      </w:rPr>
+    </w:lvl>
+    <w:lvl w:ilvl="1" w:tplc="04130003" w:tentative="1">
+      <w:start w:val="1"/>
+      <w:numFmt w:val="bullet"/>
+      <w:lvlText w:val="o"/>
+      <w:lvlJc w:val="left"/>
+      <w:pPr>
+        <w:ind w:left="1440" w:hanging="360"/>
+      </w:pPr>
+      <w:rPr>
+        <w:rFonts w:ascii="Courier New" w:hAnsi="Courier New" w:cs="Courier New" w:hint="default"/>
+      </w:rPr>
+    </w:lvl>
+    <w:lvl w:ilvl="2" w:tplc="04130005" w:tentative="1">
+      <w:start w:val="1"/>
+      <w:numFmt w:val="bullet"/>
+      <w:lvlText w:val=""/>
+      <w:lvlJc w:val="left"/>
+      <w:pPr>
+        <w:ind w:left="2160" w:hanging="360"/>
+      </w:pPr>
+      <w:rPr>
+        <w:rFonts w:ascii="Wingdings" w:hAnsi="Wingdings" w:hint="default"/>
+      </w:rPr>
+    </w:lvl>
+    <w:lvl w:ilvl="3" w:tplc="04130001" w:tentative="1">
+      <w:start w:val="1"/>
+      <w:numFmt w:val="bullet"/>
+      <w:lvlText w:val=""/>
+      <w:lvlJc w:val="left"/>
+      <w:pPr>
+        <w:ind w:left="2880" w:hanging="360"/>
+      </w:pPr>
+      <w:rPr>
+        <w:rFonts w:ascii="Symbol" w:hAnsi="Symbol" w:hint="default"/>
+      </w:rPr>
+    </w:lvl>
+    <w:lvl w:ilvl="4" w:tplc="04130003" w:tentative="1">
+      <w:start w:val="1"/>
+      <w:numFmt w:val="bullet"/>
+      <w:lvlText w:val="o"/>
+      <w:lvlJc w:val="left"/>
+      <w:pPr>
+        <w:ind w:left="3600" w:hanging="360"/>
+      </w:pPr>
+      <w:rPr>
+        <w:rFonts w:ascii="Courier New" w:hAnsi="Courier New" w:cs="Courier New" w:hint="default"/>
+      </w:rPr>
+    </w:lvl>
+    <w:lvl w:ilvl="5" w:tplc="04130005" w:tentative="1">
+      <w:start w:val="1"/>
+      <w:numFmt w:val="bullet"/>
+      <w:lvlText w:val=""/>
+      <w:lvlJc w:val="left"/>
+      <w:pPr>
+        <w:ind w:left="4320" w:hanging="360"/>
+      </w:pPr>
+      <w:rPr>
+        <w:rFonts w:ascii="Wingdings" w:hAnsi="Wingdings" w:hint="default"/>
+      </w:rPr>
+    </w:lvl>
+    <w:lvl w:ilvl="6" w:tplc="04130001" w:tentative="1">
+      <w:start w:val="1"/>
+      <w:numFmt w:val="bullet"/>
+      <w:lvlText w:val=""/>
+      <w:lvlJc w:val="left"/>
+      <w:pPr>
+        <w:ind w:left="5040" w:hanging="360"/>
+      </w:pPr>
+      <w:rPr>
+        <w:rFonts w:ascii="Symbol" w:hAnsi="Symbol" w:hint="default"/>
+      </w:rPr>
+    </w:lvl>
+    <w:lvl w:ilvl="7" w:tplc="04130003" w:tentative="1">
+      <w:start w:val="1"/>
+      <w:numFmt w:val="bullet"/>
+      <w:lvlText w:val="o"/>
+      <w:lvlJc w:val="left"/>
+      <w:pPr>
+        <w:ind w:left="5760" w:hanging="360"/>
+      </w:pPr>
+      <w:rPr>
+        <w:rFonts w:ascii="Courier New" w:hAnsi="Courier New" w:cs="Courier New" w:hint="default"/>
+      </w:rPr>
+    </w:lvl>
+    <w:lvl w:ilvl="8" w:tplc="04130005" w:tentative="1">
+      <w:start w:val="1"/>
+      <w:numFmt w:val="bullet"/>
+      <w:lvlText w:val=""/>
+      <w:lvlJc w:val="left"/>
+      <w:pPr>
+        <w:ind w:left="6480" w:hanging="360"/>
+      </w:pPr>
+      <w:rPr>
+        <w:rFonts w:ascii="Wingdings" w:hAnsi="Wingdings" w:hint="default"/>
+      </w:rPr>
+    </w:lvl>
+  </w:abstractNum>
+  <w:abstractNum w:abstractNumId="2" w15:restartNumberingAfterBreak="0">
     <w:nsid w:val="16A15201"/>
     <w:multiLevelType w:val="hybridMultilevel"/>
     <w:tmpl w:val="53E02E38"/>
@@ -5858,7 +6314,7 @@
       </w:pPr>
     </w:lvl>
   </w:abstractNum>
-  <w:abstractNum w:abstractNumId="2" w15:restartNumberingAfterBreak="0">
+  <w:abstractNum w:abstractNumId="3" w15:restartNumberingAfterBreak="0">
     <w:nsid w:val="16F85743"/>
     <w:multiLevelType w:val="hybridMultilevel"/>
     <w:tmpl w:val="986E33C0"/>
@@ -5971,7 +6427,7 @@
       </w:rPr>
     </w:lvl>
   </w:abstractNum>
-  <w:abstractNum w:abstractNumId="3" w15:restartNumberingAfterBreak="0">
+  <w:abstractNum w:abstractNumId="4" w15:restartNumberingAfterBreak="0">
     <w:nsid w:val="19C8557A"/>
     <w:multiLevelType w:val="hybridMultilevel"/>
     <w:tmpl w:val="986E33C0"/>
@@ -6084,7 +6540,7 @@
       </w:rPr>
     </w:lvl>
   </w:abstractNum>
-  <w:abstractNum w:abstractNumId="4" w15:restartNumberingAfterBreak="0">
+  <w:abstractNum w:abstractNumId="5" w15:restartNumberingAfterBreak="0">
     <w:nsid w:val="202C64DB"/>
     <w:multiLevelType w:val="hybridMultilevel"/>
     <w:tmpl w:val="229E66DA"/>
@@ -6174,7 +6630,7 @@
       </w:pPr>
     </w:lvl>
   </w:abstractNum>
-  <w:abstractNum w:abstractNumId="5" w15:restartNumberingAfterBreak="0">
+  <w:abstractNum w:abstractNumId="6" w15:restartNumberingAfterBreak="0">
     <w:nsid w:val="22E8578A"/>
     <w:multiLevelType w:val="hybridMultilevel"/>
     <w:tmpl w:val="986E33C0"/>
@@ -6287,7 +6743,7 @@
       </w:rPr>
     </w:lvl>
   </w:abstractNum>
-  <w:abstractNum w:abstractNumId="6" w15:restartNumberingAfterBreak="0">
+  <w:abstractNum w:abstractNumId="7" w15:restartNumberingAfterBreak="0">
     <w:nsid w:val="237A36C5"/>
     <w:multiLevelType w:val="hybridMultilevel"/>
     <w:tmpl w:val="430ED5C2"/>
@@ -6376,7 +6832,121 @@
       </w:pPr>
     </w:lvl>
   </w:abstractNum>
-  <w:abstractNum w:abstractNumId="7" w15:restartNumberingAfterBreak="0">
+  <w:abstractNum w:abstractNumId="8" w15:restartNumberingAfterBreak="0">
+    <w:nsid w:val="2AAE1464"/>
+    <w:multiLevelType w:val="hybridMultilevel"/>
+    <w:tmpl w:val="B4EC6C9C"/>
+    <w:lvl w:ilvl="0" w:tplc="3976EC4C">
+      <w:numFmt w:val="bullet"/>
+      <w:lvlText w:val="-"/>
+      <w:lvlJc w:val="left"/>
+      <w:pPr>
+        <w:ind w:left="720" w:hanging="360"/>
+      </w:pPr>
+      <w:rPr>
+        <w:rFonts w:ascii="Calibri" w:eastAsiaTheme="majorEastAsia" w:hAnsi="Calibri" w:cs="Calibri" w:hint="default"/>
+        <w:color w:val="auto"/>
+        <w:sz w:val="22"/>
+      </w:rPr>
+    </w:lvl>
+    <w:lvl w:ilvl="1" w:tplc="04130003" w:tentative="1">
+      <w:start w:val="1"/>
+      <w:numFmt w:val="bullet"/>
+      <w:lvlText w:val="o"/>
+      <w:lvlJc w:val="left"/>
+      <w:pPr>
+        <w:ind w:left="1440" w:hanging="360"/>
+      </w:pPr>
+      <w:rPr>
+        <w:rFonts w:ascii="Courier New" w:hAnsi="Courier New" w:cs="Courier New" w:hint="default"/>
+      </w:rPr>
+    </w:lvl>
+    <w:lvl w:ilvl="2" w:tplc="04130005" w:tentative="1">
+      <w:start w:val="1"/>
+      <w:numFmt w:val="bullet"/>
+      <w:lvlText w:val=""/>
+      <w:lvlJc w:val="left"/>
+      <w:pPr>
+        <w:ind w:left="2160" w:hanging="360"/>
+      </w:pPr>
+      <w:rPr>
+        <w:rFonts w:ascii="Wingdings" w:hAnsi="Wingdings" w:hint="default"/>
+      </w:rPr>
+    </w:lvl>
+    <w:lvl w:ilvl="3" w:tplc="04130001" w:tentative="1">
+      <w:start w:val="1"/>
+      <w:numFmt w:val="bullet"/>
+      <w:lvlText w:val=""/>
+      <w:lvlJc w:val="left"/>
+      <w:pPr>
+        <w:ind w:left="2880" w:hanging="360"/>
+      </w:pPr>
+      <w:rPr>
+        <w:rFonts w:ascii="Symbol" w:hAnsi="Symbol" w:hint="default"/>
+      </w:rPr>
+    </w:lvl>
+    <w:lvl w:ilvl="4" w:tplc="04130003" w:tentative="1">
+      <w:start w:val="1"/>
+      <w:numFmt w:val="bullet"/>
+      <w:lvlText w:val="o"/>
+      <w:lvlJc w:val="left"/>
+      <w:pPr>
+        <w:ind w:left="3600" w:hanging="360"/>
+      </w:pPr>
+      <w:rPr>
+        <w:rFonts w:ascii="Courier New" w:hAnsi="Courier New" w:cs="Courier New" w:hint="default"/>
+      </w:rPr>
+    </w:lvl>
+    <w:lvl w:ilvl="5" w:tplc="04130005" w:tentative="1">
+      <w:start w:val="1"/>
+      <w:numFmt w:val="bullet"/>
+      <w:lvlText w:val=""/>
+      <w:lvlJc w:val="left"/>
+      <w:pPr>
+        <w:ind w:left="4320" w:hanging="360"/>
+      </w:pPr>
+      <w:rPr>
+        <w:rFonts w:ascii="Wingdings" w:hAnsi="Wingdings" w:hint="default"/>
+      </w:rPr>
+    </w:lvl>
+    <w:lvl w:ilvl="6" w:tplc="04130001" w:tentative="1">
+      <w:start w:val="1"/>
+      <w:numFmt w:val="bullet"/>
+      <w:lvlText w:val=""/>
+      <w:lvlJc w:val="left"/>
+      <w:pPr>
+        <w:ind w:left="5040" w:hanging="360"/>
+      </w:pPr>
+      <w:rPr>
+        <w:rFonts w:ascii="Symbol" w:hAnsi="Symbol" w:hint="default"/>
+      </w:rPr>
+    </w:lvl>
+    <w:lvl w:ilvl="7" w:tplc="04130003" w:tentative="1">
+      <w:start w:val="1"/>
+      <w:numFmt w:val="bullet"/>
+      <w:lvlText w:val="o"/>
+      <w:lvlJc w:val="left"/>
+      <w:pPr>
+        <w:ind w:left="5760" w:hanging="360"/>
+      </w:pPr>
+      <w:rPr>
+        <w:rFonts w:ascii="Courier New" w:hAnsi="Courier New" w:cs="Courier New" w:hint="default"/>
+      </w:rPr>
+    </w:lvl>
+    <w:lvl w:ilvl="8" w:tplc="04130005" w:tentative="1">
+      <w:start w:val="1"/>
+      <w:numFmt w:val="bullet"/>
+      <w:lvlText w:val=""/>
+      <w:lvlJc w:val="left"/>
+      <w:pPr>
+        <w:ind w:left="6480" w:hanging="360"/>
+      </w:pPr>
+      <w:rPr>
+        <w:rFonts w:ascii="Wingdings" w:hAnsi="Wingdings" w:hint="default"/>
+      </w:rPr>
+    </w:lvl>
+  </w:abstractNum>
+  <w:abstractNum w:abstractNumId="9" w15:restartNumberingAfterBreak="0">
     <w:nsid w:val="2ED67627"/>
     <w:multiLevelType w:val="hybridMultilevel"/>
     <w:tmpl w:val="F30E00F0"/>
@@ -6462,7 +7032,232 @@
       </w:pPr>
     </w:lvl>
   </w:abstractNum>
-  <w:abstractNum w:abstractNumId="8" w15:restartNumberingAfterBreak="0">
+  <w:abstractNum w:abstractNumId="10" w15:restartNumberingAfterBreak="0">
+    <w:nsid w:val="3E0C0D3B"/>
+    <w:multiLevelType w:val="hybridMultilevel"/>
+    <w:tmpl w:val="13D06F64"/>
+    <w:lvl w:ilvl="0" w:tplc="59A2FA4E">
+      <w:numFmt w:val="bullet"/>
+      <w:lvlText w:val="-"/>
+      <w:lvlJc w:val="left"/>
+      <w:pPr>
+        <w:ind w:left="1080" w:hanging="360"/>
+      </w:pPr>
+      <w:rPr>
+        <w:rFonts w:ascii="Calibri" w:eastAsiaTheme="majorEastAsia" w:hAnsi="Calibri" w:cs="Calibri" w:hint="default"/>
+      </w:rPr>
+    </w:lvl>
+    <w:lvl w:ilvl="1" w:tplc="04130003" w:tentative="1">
+      <w:start w:val="1"/>
+      <w:numFmt w:val="bullet"/>
+      <w:lvlText w:val="o"/>
+      <w:lvlJc w:val="left"/>
+      <w:pPr>
+        <w:ind w:left="1800" w:hanging="360"/>
+      </w:pPr>
+      <w:rPr>
+        <w:rFonts w:ascii="Courier New" w:hAnsi="Courier New" w:cs="Courier New" w:hint="default"/>
+      </w:rPr>
+    </w:lvl>
+    <w:lvl w:ilvl="2" w:tplc="04130005" w:tentative="1">
+      <w:start w:val="1"/>
+      <w:numFmt w:val="bullet"/>
+      <w:lvlText w:val=""/>
+      <w:lvlJc w:val="left"/>
+      <w:pPr>
+        <w:ind w:left="2520" w:hanging="360"/>
+      </w:pPr>
+      <w:rPr>
+        <w:rFonts w:ascii="Wingdings" w:hAnsi="Wingdings" w:hint="default"/>
+      </w:rPr>
+    </w:lvl>
+    <w:lvl w:ilvl="3" w:tplc="04130001" w:tentative="1">
+      <w:start w:val="1"/>
+      <w:numFmt w:val="bullet"/>
+      <w:lvlText w:val=""/>
+      <w:lvlJc w:val="left"/>
+      <w:pPr>
+        <w:ind w:left="3240" w:hanging="360"/>
+      </w:pPr>
+      <w:rPr>
+        <w:rFonts w:ascii="Symbol" w:hAnsi="Symbol" w:hint="default"/>
+      </w:rPr>
+    </w:lvl>
+    <w:lvl w:ilvl="4" w:tplc="04130003" w:tentative="1">
+      <w:start w:val="1"/>
+      <w:numFmt w:val="bullet"/>
+      <w:lvlText w:val="o"/>
+      <w:lvlJc w:val="left"/>
+      <w:pPr>
+        <w:ind w:left="3960" w:hanging="360"/>
+      </w:pPr>
+      <w:rPr>
+        <w:rFonts w:ascii="Courier New" w:hAnsi="Courier New" w:cs="Courier New" w:hint="default"/>
+      </w:rPr>
+    </w:lvl>
+    <w:lvl w:ilvl="5" w:tplc="04130005" w:tentative="1">
+      <w:start w:val="1"/>
+      <w:numFmt w:val="bullet"/>
+      <w:lvlText w:val=""/>
+      <w:lvlJc w:val="left"/>
+      <w:pPr>
+        <w:ind w:left="4680" w:hanging="360"/>
+      </w:pPr>
+      <w:rPr>
+        <w:rFonts w:ascii="Wingdings" w:hAnsi="Wingdings" w:hint="default"/>
+      </w:rPr>
+    </w:lvl>
+    <w:lvl w:ilvl="6" w:tplc="04130001" w:tentative="1">
+      <w:start w:val="1"/>
+      <w:numFmt w:val="bullet"/>
+      <w:lvlText w:val=""/>
+      <w:lvlJc w:val="left"/>
+      <w:pPr>
+        <w:ind w:left="5400" w:hanging="360"/>
+      </w:pPr>
+      <w:rPr>
+        <w:rFonts w:ascii="Symbol" w:hAnsi="Symbol" w:hint="default"/>
+      </w:rPr>
+    </w:lvl>
+    <w:lvl w:ilvl="7" w:tplc="04130003" w:tentative="1">
+      <w:start w:val="1"/>
+      <w:numFmt w:val="bullet"/>
+      <w:lvlText w:val="o"/>
+      <w:lvlJc w:val="left"/>
+      <w:pPr>
+        <w:ind w:left="6120" w:hanging="360"/>
+      </w:pPr>
+      <w:rPr>
+        <w:rFonts w:ascii="Courier New" w:hAnsi="Courier New" w:cs="Courier New" w:hint="default"/>
+      </w:rPr>
+    </w:lvl>
+    <w:lvl w:ilvl="8" w:tplc="04130005" w:tentative="1">
+      <w:start w:val="1"/>
+      <w:numFmt w:val="bullet"/>
+      <w:lvlText w:val=""/>
+      <w:lvlJc w:val="left"/>
+      <w:pPr>
+        <w:ind w:left="6840" w:hanging="360"/>
+      </w:pPr>
+      <w:rPr>
+        <w:rFonts w:ascii="Wingdings" w:hAnsi="Wingdings" w:hint="default"/>
+      </w:rPr>
+    </w:lvl>
+  </w:abstractNum>
+  <w:abstractNum w:abstractNumId="11" w15:restartNumberingAfterBreak="0">
+    <w:nsid w:val="43DE5D9F"/>
+    <w:multiLevelType w:val="hybridMultilevel"/>
+    <w:tmpl w:val="3334D984"/>
+    <w:lvl w:ilvl="0" w:tplc="04130001">
+      <w:start w:val="1"/>
+      <w:numFmt w:val="bullet"/>
+      <w:lvlText w:val=""/>
+      <w:lvlJc w:val="left"/>
+      <w:pPr>
+        <w:ind w:left="1080" w:hanging="360"/>
+      </w:pPr>
+      <w:rPr>
+        <w:rFonts w:ascii="Symbol" w:hAnsi="Symbol" w:hint="default"/>
+      </w:rPr>
+    </w:lvl>
+    <w:lvl w:ilvl="1" w:tplc="04130003" w:tentative="1">
+      <w:start w:val="1"/>
+      <w:numFmt w:val="bullet"/>
+      <w:lvlText w:val="o"/>
+      <w:lvlJc w:val="left"/>
+      <w:pPr>
+        <w:ind w:left="1800" w:hanging="360"/>
+      </w:pPr>
+      <w:rPr>
+        <w:rFonts w:ascii="Courier New" w:hAnsi="Courier New" w:cs="Courier New" w:hint="default"/>
+      </w:rPr>
+    </w:lvl>
+    <w:lvl w:ilvl="2" w:tplc="04130005" w:tentative="1">
+      <w:start w:val="1"/>
+      <w:numFmt w:val="bullet"/>
+      <w:lvlText w:val=""/>
+      <w:lvlJc w:val="left"/>
+      <w:pPr>
+        <w:ind w:left="2520" w:hanging="360"/>
+      </w:pPr>
+      <w:rPr>
+        <w:rFonts w:ascii="Wingdings" w:hAnsi="Wingdings" w:hint="default"/>
+      </w:rPr>
+    </w:lvl>
+    <w:lvl w:ilvl="3" w:tplc="04130001" w:tentative="1">
+      <w:start w:val="1"/>
+      <w:numFmt w:val="bullet"/>
+      <w:lvlText w:val=""/>
+      <w:lvlJc w:val="left"/>
+      <w:pPr>
+        <w:ind w:left="3240" w:hanging="360"/>
+      </w:pPr>
+      <w:rPr>
+        <w:rFonts w:ascii="Symbol" w:hAnsi="Symbol" w:hint="default"/>
+      </w:rPr>
+    </w:lvl>
+    <w:lvl w:ilvl="4" w:tplc="04130003" w:tentative="1">
+      <w:start w:val="1"/>
+      <w:numFmt w:val="bullet"/>
+      <w:lvlText w:val="o"/>
+      <w:lvlJc w:val="left"/>
+      <w:pPr>
+        <w:ind w:left="3960" w:hanging="360"/>
+      </w:pPr>
+      <w:rPr>
+        <w:rFonts w:ascii="Courier New" w:hAnsi="Courier New" w:cs="Courier New" w:hint="default"/>
+      </w:rPr>
+    </w:lvl>
+    <w:lvl w:ilvl="5" w:tplc="04130005" w:tentative="1">
+      <w:start w:val="1"/>
+      <w:numFmt w:val="bullet"/>
+      <w:lvlText w:val=""/>
+      <w:lvlJc w:val="left"/>
+      <w:pPr>
+        <w:ind w:left="4680" w:hanging="360"/>
+      </w:pPr>
+      <w:rPr>
+        <w:rFonts w:ascii="Wingdings" w:hAnsi="Wingdings" w:hint="default"/>
+      </w:rPr>
+    </w:lvl>
+    <w:lvl w:ilvl="6" w:tplc="04130001" w:tentative="1">
+      <w:start w:val="1"/>
+      <w:numFmt w:val="bullet"/>
+      <w:lvlText w:val=""/>
+      <w:lvlJc w:val="left"/>
+      <w:pPr>
+        <w:ind w:left="5400" w:hanging="360"/>
+      </w:pPr>
+      <w:rPr>
+        <w:rFonts w:ascii="Symbol" w:hAnsi="Symbol" w:hint="default"/>
+      </w:rPr>
+    </w:lvl>
+    <w:lvl w:ilvl="7" w:tplc="04130003" w:tentative="1">
+      <w:start w:val="1"/>
+      <w:numFmt w:val="bullet"/>
+      <w:lvlText w:val="o"/>
+      <w:lvlJc w:val="left"/>
+      <w:pPr>
+        <w:ind w:left="6120" w:hanging="360"/>
+      </w:pPr>
+      <w:rPr>
+        <w:rFonts w:ascii="Courier New" w:hAnsi="Courier New" w:cs="Courier New" w:hint="default"/>
+      </w:rPr>
+    </w:lvl>
+    <w:lvl w:ilvl="8" w:tplc="04130005" w:tentative="1">
+      <w:start w:val="1"/>
+      <w:numFmt w:val="bullet"/>
+      <w:lvlText w:val=""/>
+      <w:lvlJc w:val="left"/>
+      <w:pPr>
+        <w:ind w:left="6840" w:hanging="360"/>
+      </w:pPr>
+      <w:rPr>
+        <w:rFonts w:ascii="Wingdings" w:hAnsi="Wingdings" w:hint="default"/>
+      </w:rPr>
+    </w:lvl>
+  </w:abstractNum>
+  <w:abstractNum w:abstractNumId="12" w15:restartNumberingAfterBreak="0">
     <w:nsid w:val="4EBA0951"/>
     <w:multiLevelType w:val="hybridMultilevel"/>
     <w:tmpl w:val="7436C5D8"/>
@@ -6551,7 +7346,7 @@
       </w:pPr>
     </w:lvl>
   </w:abstractNum>
-  <w:abstractNum w:abstractNumId="9" w15:restartNumberingAfterBreak="0">
+  <w:abstractNum w:abstractNumId="13" w15:restartNumberingAfterBreak="0">
     <w:nsid w:val="568148F2"/>
     <w:multiLevelType w:val="hybridMultilevel"/>
     <w:tmpl w:val="020E2B7C"/>
@@ -6640,7 +7435,7 @@
       </w:pPr>
     </w:lvl>
   </w:abstractNum>
-  <w:abstractNum w:abstractNumId="10" w15:restartNumberingAfterBreak="0">
+  <w:abstractNum w:abstractNumId="14" w15:restartNumberingAfterBreak="0">
     <w:nsid w:val="56861B9C"/>
     <w:multiLevelType w:val="hybridMultilevel"/>
     <w:tmpl w:val="986E33C0"/>
@@ -6753,7 +7548,120 @@
       </w:rPr>
     </w:lvl>
   </w:abstractNum>
-  <w:abstractNum w:abstractNumId="11" w15:restartNumberingAfterBreak="0">
+  <w:abstractNum w:abstractNumId="15" w15:restartNumberingAfterBreak="0">
+    <w:nsid w:val="5AF1253C"/>
+    <w:multiLevelType w:val="hybridMultilevel"/>
+    <w:tmpl w:val="6C1255EC"/>
+    <w:lvl w:ilvl="0" w:tplc="04130001">
+      <w:start w:val="1"/>
+      <w:numFmt w:val="bullet"/>
+      <w:lvlText w:val=""/>
+      <w:lvlJc w:val="left"/>
+      <w:pPr>
+        <w:ind w:left="720" w:hanging="360"/>
+      </w:pPr>
+      <w:rPr>
+        <w:rFonts w:ascii="Symbol" w:hAnsi="Symbol" w:hint="default"/>
+      </w:rPr>
+    </w:lvl>
+    <w:lvl w:ilvl="1" w:tplc="04130003" w:tentative="1">
+      <w:start w:val="1"/>
+      <w:numFmt w:val="bullet"/>
+      <w:lvlText w:val="o"/>
+      <w:lvlJc w:val="left"/>
+      <w:pPr>
+        <w:ind w:left="1440" w:hanging="360"/>
+      </w:pPr>
+      <w:rPr>
+        <w:rFonts w:ascii="Courier New" w:hAnsi="Courier New" w:cs="Courier New" w:hint="default"/>
+      </w:rPr>
+    </w:lvl>
+    <w:lvl w:ilvl="2" w:tplc="04130005" w:tentative="1">
+      <w:start w:val="1"/>
+      <w:numFmt w:val="bullet"/>
+      <w:lvlText w:val=""/>
+      <w:lvlJc w:val="left"/>
+      <w:pPr>
+        <w:ind w:left="2160" w:hanging="360"/>
+      </w:pPr>
+      <w:rPr>
+        <w:rFonts w:ascii="Wingdings" w:hAnsi="Wingdings" w:hint="default"/>
+      </w:rPr>
+    </w:lvl>
+    <w:lvl w:ilvl="3" w:tplc="04130001" w:tentative="1">
+      <w:start w:val="1"/>
+      <w:numFmt w:val="bullet"/>
+      <w:lvlText w:val=""/>
+      <w:lvlJc w:val="left"/>
+      <w:pPr>
+        <w:ind w:left="2880" w:hanging="360"/>
+      </w:pPr>
+      <w:rPr>
+        <w:rFonts w:ascii="Symbol" w:hAnsi="Symbol" w:hint="default"/>
+      </w:rPr>
+    </w:lvl>
+    <w:lvl w:ilvl="4" w:tplc="04130003" w:tentative="1">
+      <w:start w:val="1"/>
+      <w:numFmt w:val="bullet"/>
+      <w:lvlText w:val="o"/>
+      <w:lvlJc w:val="left"/>
+      <w:pPr>
+        <w:ind w:left="3600" w:hanging="360"/>
+      </w:pPr>
+      <w:rPr>
+        <w:rFonts w:ascii="Courier New" w:hAnsi="Courier New" w:cs="Courier New" w:hint="default"/>
+      </w:rPr>
+    </w:lvl>
+    <w:lvl w:ilvl="5" w:tplc="04130005" w:tentative="1">
+      <w:start w:val="1"/>
+      <w:numFmt w:val="bullet"/>
+      <w:lvlText w:val=""/>
+      <w:lvlJc w:val="left"/>
+      <w:pPr>
+        <w:ind w:left="4320" w:hanging="360"/>
+      </w:pPr>
+      <w:rPr>
+        <w:rFonts w:ascii="Wingdings" w:hAnsi="Wingdings" w:hint="default"/>
+      </w:rPr>
+    </w:lvl>
+    <w:lvl w:ilvl="6" w:tplc="04130001" w:tentative="1">
+      <w:start w:val="1"/>
+      <w:numFmt w:val="bullet"/>
+      <w:lvlText w:val=""/>
+      <w:lvlJc w:val="left"/>
+      <w:pPr>
+        <w:ind w:left="5040" w:hanging="360"/>
+      </w:pPr>
+      <w:rPr>
+        <w:rFonts w:ascii="Symbol" w:hAnsi="Symbol" w:hint="default"/>
+      </w:rPr>
+    </w:lvl>
+    <w:lvl w:ilvl="7" w:tplc="04130003" w:tentative="1">
+      <w:start w:val="1"/>
+      <w:numFmt w:val="bullet"/>
+      <w:lvlText w:val="o"/>
+      <w:lvlJc w:val="left"/>
+      <w:pPr>
+        <w:ind w:left="5760" w:hanging="360"/>
+      </w:pPr>
+      <w:rPr>
+        <w:rFonts w:ascii="Courier New" w:hAnsi="Courier New" w:cs="Courier New" w:hint="default"/>
+      </w:rPr>
+    </w:lvl>
+    <w:lvl w:ilvl="8" w:tplc="04130005" w:tentative="1">
+      <w:start w:val="1"/>
+      <w:numFmt w:val="bullet"/>
+      <w:lvlText w:val=""/>
+      <w:lvlJc w:val="left"/>
+      <w:pPr>
+        <w:ind w:left="6480" w:hanging="360"/>
+      </w:pPr>
+      <w:rPr>
+        <w:rFonts w:ascii="Wingdings" w:hAnsi="Wingdings" w:hint="default"/>
+      </w:rPr>
+    </w:lvl>
+  </w:abstractNum>
+  <w:abstractNum w:abstractNumId="16" w15:restartNumberingAfterBreak="0">
     <w:nsid w:val="5B2606B7"/>
     <w:multiLevelType w:val="hybridMultilevel"/>
     <w:tmpl w:val="986E33C0"/>
@@ -6866,7 +7774,7 @@
       </w:rPr>
     </w:lvl>
   </w:abstractNum>
-  <w:abstractNum w:abstractNumId="12" w15:restartNumberingAfterBreak="0">
+  <w:abstractNum w:abstractNumId="17" w15:restartNumberingAfterBreak="0">
     <w:nsid w:val="5E884BE0"/>
     <w:multiLevelType w:val="hybridMultilevel"/>
     <w:tmpl w:val="FB56B29E"/>
@@ -6955,7 +7863,7 @@
       </w:pPr>
     </w:lvl>
   </w:abstractNum>
-  <w:abstractNum w:abstractNumId="13" w15:restartNumberingAfterBreak="0">
+  <w:abstractNum w:abstractNumId="18" w15:restartNumberingAfterBreak="0">
     <w:nsid w:val="600E5521"/>
     <w:multiLevelType w:val="hybridMultilevel"/>
     <w:tmpl w:val="EB5E0132"/>
@@ -7044,7 +7952,7 @@
       </w:pPr>
     </w:lvl>
   </w:abstractNum>
-  <w:abstractNum w:abstractNumId="14" w15:restartNumberingAfterBreak="0">
+  <w:abstractNum w:abstractNumId="19" w15:restartNumberingAfterBreak="0">
     <w:nsid w:val="63C71691"/>
     <w:multiLevelType w:val="hybridMultilevel"/>
     <w:tmpl w:val="F56A7886"/>
@@ -7130,7 +8038,7 @@
       </w:pPr>
     </w:lvl>
   </w:abstractNum>
-  <w:abstractNum w:abstractNumId="15" w15:restartNumberingAfterBreak="0">
+  <w:abstractNum w:abstractNumId="20" w15:restartNumberingAfterBreak="0">
     <w:nsid w:val="65F0679C"/>
     <w:multiLevelType w:val="hybridMultilevel"/>
     <w:tmpl w:val="89C0EC46"/>
@@ -7219,7 +8127,7 @@
       </w:pPr>
     </w:lvl>
   </w:abstractNum>
-  <w:abstractNum w:abstractNumId="16" w15:restartNumberingAfterBreak="0">
+  <w:abstractNum w:abstractNumId="21" w15:restartNumberingAfterBreak="0">
     <w:nsid w:val="738B5D9C"/>
     <w:multiLevelType w:val="hybridMultilevel"/>
     <w:tmpl w:val="986E33C0"/>
@@ -7332,56 +8240,187 @@
       </w:rPr>
     </w:lvl>
   </w:abstractNum>
+  <w:abstractNum w:abstractNumId="22" w15:restartNumberingAfterBreak="0">
+    <w:nsid w:val="745B2241"/>
+    <w:multiLevelType w:val="hybridMultilevel"/>
+    <w:tmpl w:val="1CFC55BE"/>
+    <w:lvl w:ilvl="0" w:tplc="04130001">
+      <w:start w:val="1"/>
+      <w:numFmt w:val="bullet"/>
+      <w:lvlText w:val=""/>
+      <w:lvlJc w:val="left"/>
+      <w:pPr>
+        <w:ind w:left="720" w:hanging="360"/>
+      </w:pPr>
+      <w:rPr>
+        <w:rFonts w:ascii="Symbol" w:hAnsi="Symbol" w:hint="default"/>
+      </w:rPr>
+    </w:lvl>
+    <w:lvl w:ilvl="1" w:tplc="04130003" w:tentative="1">
+      <w:start w:val="1"/>
+      <w:numFmt w:val="bullet"/>
+      <w:lvlText w:val="o"/>
+      <w:lvlJc w:val="left"/>
+      <w:pPr>
+        <w:ind w:left="1440" w:hanging="360"/>
+      </w:pPr>
+      <w:rPr>
+        <w:rFonts w:ascii="Courier New" w:hAnsi="Courier New" w:cs="Courier New" w:hint="default"/>
+      </w:rPr>
+    </w:lvl>
+    <w:lvl w:ilvl="2" w:tplc="04130005" w:tentative="1">
+      <w:start w:val="1"/>
+      <w:numFmt w:val="bullet"/>
+      <w:lvlText w:val=""/>
+      <w:lvlJc w:val="left"/>
+      <w:pPr>
+        <w:ind w:left="2160" w:hanging="360"/>
+      </w:pPr>
+      <w:rPr>
+        <w:rFonts w:ascii="Wingdings" w:hAnsi="Wingdings" w:hint="default"/>
+      </w:rPr>
+    </w:lvl>
+    <w:lvl w:ilvl="3" w:tplc="04130001" w:tentative="1">
+      <w:start w:val="1"/>
+      <w:numFmt w:val="bullet"/>
+      <w:lvlText w:val=""/>
+      <w:lvlJc w:val="left"/>
+      <w:pPr>
+        <w:ind w:left="2880" w:hanging="360"/>
+      </w:pPr>
+      <w:rPr>
+        <w:rFonts w:ascii="Symbol" w:hAnsi="Symbol" w:hint="default"/>
+      </w:rPr>
+    </w:lvl>
+    <w:lvl w:ilvl="4" w:tplc="04130003" w:tentative="1">
+      <w:start w:val="1"/>
+      <w:numFmt w:val="bullet"/>
+      <w:lvlText w:val="o"/>
+      <w:lvlJc w:val="left"/>
+      <w:pPr>
+        <w:ind w:left="3600" w:hanging="360"/>
+      </w:pPr>
+      <w:rPr>
+        <w:rFonts w:ascii="Courier New" w:hAnsi="Courier New" w:cs="Courier New" w:hint="default"/>
+      </w:rPr>
+    </w:lvl>
+    <w:lvl w:ilvl="5" w:tplc="04130005" w:tentative="1">
+      <w:start w:val="1"/>
+      <w:numFmt w:val="bullet"/>
+      <w:lvlText w:val=""/>
+      <w:lvlJc w:val="left"/>
+      <w:pPr>
+        <w:ind w:left="4320" w:hanging="360"/>
+      </w:pPr>
+      <w:rPr>
+        <w:rFonts w:ascii="Wingdings" w:hAnsi="Wingdings" w:hint="default"/>
+      </w:rPr>
+    </w:lvl>
+    <w:lvl w:ilvl="6" w:tplc="04130001" w:tentative="1">
+      <w:start w:val="1"/>
+      <w:numFmt w:val="bullet"/>
+      <w:lvlText w:val=""/>
+      <w:lvlJc w:val="left"/>
+      <w:pPr>
+        <w:ind w:left="5040" w:hanging="360"/>
+      </w:pPr>
+      <w:rPr>
+        <w:rFonts w:ascii="Symbol" w:hAnsi="Symbol" w:hint="default"/>
+      </w:rPr>
+    </w:lvl>
+    <w:lvl w:ilvl="7" w:tplc="04130003" w:tentative="1">
+      <w:start w:val="1"/>
+      <w:numFmt w:val="bullet"/>
+      <w:lvlText w:val="o"/>
+      <w:lvlJc w:val="left"/>
+      <w:pPr>
+        <w:ind w:left="5760" w:hanging="360"/>
+      </w:pPr>
+      <w:rPr>
+        <w:rFonts w:ascii="Courier New" w:hAnsi="Courier New" w:cs="Courier New" w:hint="default"/>
+      </w:rPr>
+    </w:lvl>
+    <w:lvl w:ilvl="8" w:tplc="04130005" w:tentative="1">
+      <w:start w:val="1"/>
+      <w:numFmt w:val="bullet"/>
+      <w:lvlText w:val=""/>
+      <w:lvlJc w:val="left"/>
+      <w:pPr>
+        <w:ind w:left="6480" w:hanging="360"/>
+      </w:pPr>
+      <w:rPr>
+        <w:rFonts w:ascii="Wingdings" w:hAnsi="Wingdings" w:hint="default"/>
+      </w:rPr>
+    </w:lvl>
+  </w:abstractNum>
   <w:num w:numId="1">
-    <w:abstractNumId w:val="2"/>
+    <w:abstractNumId w:val="3"/>
   </w:num>
   <w:num w:numId="2">
+    <w:abstractNumId w:val="21"/>
+  </w:num>
+  <w:num w:numId="3">
+    <w:abstractNumId w:val="6"/>
+  </w:num>
+  <w:num w:numId="4">
+    <w:abstractNumId w:val="4"/>
+  </w:num>
+  <w:num w:numId="5">
+    <w:abstractNumId w:val="14"/>
+  </w:num>
+  <w:num w:numId="6">
     <w:abstractNumId w:val="16"/>
   </w:num>
-  <w:num w:numId="3">
-    <w:abstractNumId w:val="5"/>
-  </w:num>
-  <w:num w:numId="4">
-    <w:abstractNumId w:val="3"/>
-  </w:num>
-  <w:num w:numId="5">
-    <w:abstractNumId w:val="10"/>
-  </w:num>
-  <w:num w:numId="6">
-    <w:abstractNumId w:val="11"/>
-  </w:num>
   <w:num w:numId="7">
-    <w:abstractNumId w:val="9"/>
+    <w:abstractNumId w:val="13"/>
   </w:num>
   <w:num w:numId="8">
-    <w:abstractNumId w:val="1"/>
+    <w:abstractNumId w:val="2"/>
   </w:num>
   <w:num w:numId="9">
     <w:abstractNumId w:val="0"/>
   </w:num>
   <w:num w:numId="10">
+    <w:abstractNumId w:val="9"/>
+  </w:num>
+  <w:num w:numId="11">
+    <w:abstractNumId w:val="12"/>
+  </w:num>
+  <w:num w:numId="12">
+    <w:abstractNumId w:val="20"/>
+  </w:num>
+  <w:num w:numId="13">
+    <w:abstractNumId w:val="17"/>
+  </w:num>
+  <w:num w:numId="14">
     <w:abstractNumId w:val="7"/>
   </w:num>
-  <w:num w:numId="11">
+  <w:num w:numId="15">
+    <w:abstractNumId w:val="19"/>
+  </w:num>
+  <w:num w:numId="16">
+    <w:abstractNumId w:val="5"/>
+  </w:num>
+  <w:num w:numId="17">
+    <w:abstractNumId w:val="18"/>
+  </w:num>
+  <w:num w:numId="18">
     <w:abstractNumId w:val="8"/>
   </w:num>
-  <w:num w:numId="12">
+  <w:num w:numId="19">
+    <w:abstractNumId w:val="1"/>
+  </w:num>
+  <w:num w:numId="20">
     <w:abstractNumId w:val="15"/>
   </w:num>
-  <w:num w:numId="13">
-    <w:abstractNumId w:val="12"/>
+  <w:num w:numId="21">
+    <w:abstractNumId w:val="22"/>
   </w:num>
-  <w:num w:numId="14">
-    <w:abstractNumId w:val="6"/>
+  <w:num w:numId="22">
+    <w:abstractNumId w:val="11"/>
   </w:num>
-  <w:num w:numId="15">
-    <w:abstractNumId w:val="14"/>
-  </w:num>
-  <w:num w:numId="16">
-    <w:abstractNumId w:val="4"/>
-  </w:num>
-  <w:num w:numId="17">
-    <w:abstractNumId w:val="13"/>
+  <w:num w:numId="23">
+    <w:abstractNumId w:val="10"/>
   </w:num>
 </w:numbering>
 </file>
@@ -8281,7 +9320,7 @@
 </file>
 
 <file path=customXml/itemProps1.xml><?xml version="1.0" encoding="utf-8"?>
-<ds:datastoreItem xmlns:ds="http://schemas.openxmlformats.org/officeDocument/2006/customXml" ds:itemID="{1BE045FA-53FD-4EA8-9C99-D37D8C80DED8}">
+<ds:datastoreItem xmlns:ds="http://schemas.openxmlformats.org/officeDocument/2006/customXml" ds:itemID="{47F27A7A-7D22-44FA-BCD8-A1D26360B690}">
   <ds:schemaRefs>
     <ds:schemaRef ds:uri="http://schemas.openxmlformats.org/officeDocument/2006/bibliography"/>
   </ds:schemaRefs>
